--- a/Practica3/Reporte3.docx
+++ b/Practica3/Reporte3.docx
@@ -974,26 +974,28 @@
           <w:color w:val="000000"/>
           <w:sz w:val="16"/>
           <w:szCs w:val="16"/>
-          <w:lang w:val="en-US" w:eastAsia="es-ES"/>
-        </w:rPr>
-      </w:pPr>
-      <w:r>
-        <w:rPr>
-          <w:rFonts w:ascii="Consolas" w:eastAsia="Times New Roman" w:hAnsi="Consolas" w:cs="Times New Roman"/>
-          <w:color w:val="0000FF"/>
-          <w:sz w:val="16"/>
-          <w:szCs w:val="16"/>
-          <w:lang w:val="en-US" w:eastAsia="es-ES"/>
+          <w:lang w:val="es-ES" w:eastAsia="es-ES"/>
+        </w:rPr>
+      </w:pPr>
+      <w:proofErr w:type="spellStart"/>
+      <w:r>
+        <w:rPr>
+          <w:rFonts w:ascii="Consolas" w:eastAsia="Times New Roman" w:hAnsi="Consolas" w:cs="Times New Roman"/>
+          <w:color w:val="0000FF"/>
+          <w:sz w:val="16"/>
+          <w:szCs w:val="16"/>
+          <w:lang w:val="es-ES" w:eastAsia="es-ES"/>
         </w:rPr>
         <w:t>library</w:t>
       </w:r>
-      <w:r>
-        <w:rPr>
-          <w:rFonts w:ascii="Consolas" w:eastAsia="Times New Roman" w:hAnsi="Consolas" w:cs="Times New Roman"/>
-          <w:color w:val="000000"/>
-          <w:sz w:val="16"/>
-          <w:szCs w:val="16"/>
-          <w:lang w:val="en-US" w:eastAsia="es-ES"/>
+      <w:proofErr w:type="spellEnd"/>
+      <w:r>
+        <w:rPr>
+          <w:rFonts w:ascii="Consolas" w:eastAsia="Times New Roman" w:hAnsi="Consolas" w:cs="Times New Roman"/>
+          <w:color w:val="000000"/>
+          <w:sz w:val="16"/>
+          <w:szCs w:val="16"/>
+          <w:lang w:val="es-ES" w:eastAsia="es-ES"/>
         </w:rPr>
         <w:t xml:space="preserve"> IEEE;</w:t>
       </w:r>
@@ -1007,16 +1009,16 @@
           <w:color w:val="000000"/>
           <w:sz w:val="16"/>
           <w:szCs w:val="16"/>
-          <w:lang w:val="en-US" w:eastAsia="es-ES"/>
-        </w:rPr>
-      </w:pPr>
-      <w:r>
-        <w:rPr>
-          <w:rFonts w:ascii="Consolas" w:eastAsia="Times New Roman" w:hAnsi="Consolas" w:cs="Times New Roman"/>
-          <w:color w:val="0000FF"/>
-          <w:sz w:val="16"/>
-          <w:szCs w:val="16"/>
-          <w:lang w:val="en-US" w:eastAsia="es-ES"/>
+          <w:lang w:val="es-ES" w:eastAsia="es-ES"/>
+        </w:rPr>
+      </w:pPr>
+      <w:r>
+        <w:rPr>
+          <w:rFonts w:ascii="Consolas" w:eastAsia="Times New Roman" w:hAnsi="Consolas" w:cs="Times New Roman"/>
+          <w:color w:val="0000FF"/>
+          <w:sz w:val="16"/>
+          <w:szCs w:val="16"/>
+          <w:lang w:val="es-ES" w:eastAsia="es-ES"/>
         </w:rPr>
         <w:t>use</w:t>
       </w:r>
@@ -1026,7 +1028,7 @@
           <w:color w:val="000000"/>
           <w:sz w:val="16"/>
           <w:szCs w:val="16"/>
-          <w:lang w:val="en-US" w:eastAsia="es-ES"/>
+          <w:lang w:val="es-ES" w:eastAsia="es-ES"/>
         </w:rPr>
         <w:t xml:space="preserve"> IEEE.STD_LOGIC_1164.</w:t>
       </w:r>
@@ -1036,7 +1038,7 @@
           <w:color w:val="0000FF"/>
           <w:sz w:val="16"/>
           <w:szCs w:val="16"/>
-          <w:lang w:val="en-US" w:eastAsia="es-ES"/>
+          <w:lang w:val="es-ES" w:eastAsia="es-ES"/>
         </w:rPr>
         <w:t>ALL</w:t>
       </w:r>
@@ -1046,7 +1048,7 @@
           <w:color w:val="000000"/>
           <w:sz w:val="16"/>
           <w:szCs w:val="16"/>
-          <w:lang w:val="en-US" w:eastAsia="es-ES"/>
+          <w:lang w:val="es-ES" w:eastAsia="es-ES"/>
         </w:rPr>
         <w:t>;</w:t>
       </w:r>
@@ -2839,6 +2841,7 @@
         <w:rPr>
           <w:rFonts w:ascii="Arial" w:hAnsi="Arial" w:cs="Arial"/>
           <w:u w:val="single"/>
+          <w:lang w:val="en-US"/>
         </w:rPr>
       </w:pPr>
       <w:r>
@@ -9208,7 +9211,7 @@
           <w:color w:val="000000"/>
           <w:sz w:val="16"/>
           <w:szCs w:val="16"/>
-          <w:lang w:val="en-US" w:eastAsia="es-ES"/>
+          <w:lang w:val="es-ES" w:eastAsia="es-ES"/>
         </w:rPr>
       </w:pPr>
       <w:r>
@@ -9221,43 +9224,47 @@
         </w:rPr>
         <w:t>        </w:t>
       </w:r>
-      <w:r>
-        <w:rPr>
-          <w:rFonts w:ascii="Consolas" w:eastAsia="Times New Roman" w:hAnsi="Consolas" w:cs="Times New Roman"/>
-          <w:color w:val="0000FF"/>
-          <w:sz w:val="16"/>
-          <w:szCs w:val="16"/>
-          <w:lang w:val="en-US" w:eastAsia="es-ES"/>
+      <w:proofErr w:type="spellStart"/>
+      <w:r>
+        <w:rPr>
+          <w:rFonts w:ascii="Consolas" w:eastAsia="Times New Roman" w:hAnsi="Consolas" w:cs="Times New Roman"/>
+          <w:color w:val="0000FF"/>
+          <w:sz w:val="16"/>
+          <w:szCs w:val="16"/>
+          <w:lang w:val="es-ES" w:eastAsia="es-ES"/>
         </w:rPr>
         <w:t>end</w:t>
       </w:r>
-      <w:r>
-        <w:rPr>
-          <w:rFonts w:ascii="Consolas" w:eastAsia="Times New Roman" w:hAnsi="Consolas" w:cs="Times New Roman"/>
-          <w:color w:val="000000"/>
-          <w:sz w:val="16"/>
-          <w:szCs w:val="16"/>
-          <w:lang w:val="en-US" w:eastAsia="es-ES"/>
+      <w:proofErr w:type="spellEnd"/>
+      <w:r>
+        <w:rPr>
+          <w:rFonts w:ascii="Consolas" w:eastAsia="Times New Roman" w:hAnsi="Consolas" w:cs="Times New Roman"/>
+          <w:color w:val="000000"/>
+          <w:sz w:val="16"/>
+          <w:szCs w:val="16"/>
+          <w:lang w:val="es-ES" w:eastAsia="es-ES"/>
         </w:rPr>
         <w:t xml:space="preserve"> </w:t>
       </w:r>
-      <w:r>
-        <w:rPr>
-          <w:rFonts w:ascii="Consolas" w:eastAsia="Times New Roman" w:hAnsi="Consolas" w:cs="Times New Roman"/>
-          <w:color w:val="0000FF"/>
-          <w:sz w:val="16"/>
-          <w:szCs w:val="16"/>
-          <w:lang w:val="en-US" w:eastAsia="es-ES"/>
+      <w:proofErr w:type="spellStart"/>
+      <w:r>
+        <w:rPr>
+          <w:rFonts w:ascii="Consolas" w:eastAsia="Times New Roman" w:hAnsi="Consolas" w:cs="Times New Roman"/>
+          <w:color w:val="0000FF"/>
+          <w:sz w:val="16"/>
+          <w:szCs w:val="16"/>
+          <w:lang w:val="es-ES" w:eastAsia="es-ES"/>
         </w:rPr>
         <w:t>process</w:t>
       </w:r>
-      <w:r>
-        <w:rPr>
-          <w:rFonts w:ascii="Consolas" w:eastAsia="Times New Roman" w:hAnsi="Consolas" w:cs="Times New Roman"/>
-          <w:color w:val="000000"/>
-          <w:sz w:val="16"/>
-          <w:szCs w:val="16"/>
-          <w:lang w:val="en-US" w:eastAsia="es-ES"/>
+      <w:proofErr w:type="spellEnd"/>
+      <w:r>
+        <w:rPr>
+          <w:rFonts w:ascii="Consolas" w:eastAsia="Times New Roman" w:hAnsi="Consolas" w:cs="Times New Roman"/>
+          <w:color w:val="000000"/>
+          <w:sz w:val="16"/>
+          <w:szCs w:val="16"/>
+          <w:lang w:val="es-ES" w:eastAsia="es-ES"/>
         </w:rPr>
         <w:t>;</w:t>
       </w:r>
@@ -9271,46 +9278,50 @@
           <w:color w:val="000000"/>
           <w:sz w:val="16"/>
           <w:szCs w:val="16"/>
-          <w:lang w:val="en-US" w:eastAsia="es-ES"/>
-        </w:rPr>
-      </w:pPr>
-      <w:r>
-        <w:rPr>
-          <w:rFonts w:ascii="Consolas" w:eastAsia="Times New Roman" w:hAnsi="Consolas" w:cs="Times New Roman"/>
-          <w:color w:val="0000FF"/>
-          <w:sz w:val="16"/>
-          <w:szCs w:val="16"/>
-          <w:lang w:val="en-US" w:eastAsia="es-ES"/>
+          <w:lang w:val="es-ES" w:eastAsia="es-ES"/>
+        </w:rPr>
+      </w:pPr>
+      <w:proofErr w:type="spellStart"/>
+      <w:r>
+        <w:rPr>
+          <w:rFonts w:ascii="Consolas" w:eastAsia="Times New Roman" w:hAnsi="Consolas" w:cs="Times New Roman"/>
+          <w:color w:val="0000FF"/>
+          <w:sz w:val="16"/>
+          <w:szCs w:val="16"/>
+          <w:lang w:val="es-ES" w:eastAsia="es-ES"/>
         </w:rPr>
         <w:t>end</w:t>
       </w:r>
-      <w:r>
-        <w:rPr>
-          <w:rFonts w:ascii="Consolas" w:eastAsia="Times New Roman" w:hAnsi="Consolas" w:cs="Times New Roman"/>
-          <w:color w:val="000000"/>
-          <w:sz w:val="16"/>
-          <w:szCs w:val="16"/>
-          <w:lang w:val="en-US" w:eastAsia="es-ES"/>
+      <w:proofErr w:type="spellEnd"/>
+      <w:r>
+        <w:rPr>
+          <w:rFonts w:ascii="Consolas" w:eastAsia="Times New Roman" w:hAnsi="Consolas" w:cs="Times New Roman"/>
+          <w:color w:val="000000"/>
+          <w:sz w:val="16"/>
+          <w:szCs w:val="16"/>
+          <w:lang w:val="es-ES" w:eastAsia="es-ES"/>
         </w:rPr>
         <w:t xml:space="preserve"> </w:t>
       </w:r>
+      <w:proofErr w:type="spellStart"/>
       <w:r>
         <w:rPr>
           <w:rFonts w:ascii="Consolas" w:eastAsia="Times New Roman" w:hAnsi="Consolas" w:cs="Times New Roman"/>
           <w:color w:val="267F99"/>
           <w:sz w:val="16"/>
           <w:szCs w:val="16"/>
-          <w:lang w:val="en-US" w:eastAsia="es-ES"/>
+          <w:lang w:val="es-ES" w:eastAsia="es-ES"/>
         </w:rPr>
         <w:t>Behavioral</w:t>
       </w:r>
-      <w:r>
-        <w:rPr>
-          <w:rFonts w:ascii="Consolas" w:eastAsia="Times New Roman" w:hAnsi="Consolas" w:cs="Times New Roman"/>
-          <w:color w:val="000000"/>
-          <w:sz w:val="16"/>
-          <w:szCs w:val="16"/>
-          <w:lang w:val="en-US" w:eastAsia="es-ES"/>
+      <w:proofErr w:type="spellEnd"/>
+      <w:r>
+        <w:rPr>
+          <w:rFonts w:ascii="Consolas" w:eastAsia="Times New Roman" w:hAnsi="Consolas" w:cs="Times New Roman"/>
+          <w:color w:val="000000"/>
+          <w:sz w:val="16"/>
+          <w:szCs w:val="16"/>
+          <w:lang w:val="es-ES" w:eastAsia="es-ES"/>
         </w:rPr>
         <w:t>;</w:t>
       </w:r>
@@ -9324,7 +9335,7 @@
           <w:color w:val="000000"/>
           <w:sz w:val="21"/>
           <w:szCs w:val="21"/>
-          <w:lang w:val="en-US" w:eastAsia="es-ES"/>
+          <w:lang w:val="es-ES" w:eastAsia="es-ES"/>
         </w:rPr>
       </w:pPr>
     </w:p>
@@ -10808,26 +10819,28 @@
           <w:color w:val="000000"/>
           <w:sz w:val="16"/>
           <w:szCs w:val="16"/>
-          <w:lang w:val="en-US" w:eastAsia="es-ES"/>
-        </w:rPr>
-      </w:pPr>
-      <w:r>
-        <w:rPr>
-          <w:rFonts w:ascii="Consolas" w:eastAsia="Times New Roman" w:hAnsi="Consolas" w:cs="Times New Roman"/>
-          <w:color w:val="0000FF"/>
-          <w:sz w:val="16"/>
-          <w:szCs w:val="16"/>
-          <w:lang w:val="en-US" w:eastAsia="es-ES"/>
+          <w:lang w:val="es-ES" w:eastAsia="es-ES"/>
+        </w:rPr>
+      </w:pPr>
+      <w:proofErr w:type="spellStart"/>
+      <w:r>
+        <w:rPr>
+          <w:rFonts w:ascii="Consolas" w:eastAsia="Times New Roman" w:hAnsi="Consolas" w:cs="Times New Roman"/>
+          <w:color w:val="0000FF"/>
+          <w:sz w:val="16"/>
+          <w:szCs w:val="16"/>
+          <w:lang w:val="es-ES" w:eastAsia="es-ES"/>
         </w:rPr>
         <w:t>library</w:t>
       </w:r>
-      <w:r>
-        <w:rPr>
-          <w:rFonts w:ascii="Consolas" w:eastAsia="Times New Roman" w:hAnsi="Consolas" w:cs="Times New Roman"/>
-          <w:color w:val="000000"/>
-          <w:sz w:val="16"/>
-          <w:szCs w:val="16"/>
-          <w:lang w:val="en-US" w:eastAsia="es-ES"/>
+      <w:proofErr w:type="spellEnd"/>
+      <w:r>
+        <w:rPr>
+          <w:rFonts w:ascii="Consolas" w:eastAsia="Times New Roman" w:hAnsi="Consolas" w:cs="Times New Roman"/>
+          <w:color w:val="000000"/>
+          <w:sz w:val="16"/>
+          <w:szCs w:val="16"/>
+          <w:lang w:val="es-ES" w:eastAsia="es-ES"/>
         </w:rPr>
         <w:t xml:space="preserve"> IEEE;</w:t>
       </w:r>
@@ -11933,7 +11946,7 @@
           <w:color w:val="000000"/>
           <w:sz w:val="16"/>
           <w:szCs w:val="16"/>
-          <w:lang w:val="en-US" w:eastAsia="es-ES"/>
+          <w:lang w:val="es-ES" w:eastAsia="es-ES"/>
         </w:rPr>
       </w:pPr>
       <w:r>
@@ -11946,43 +11959,47 @@
         </w:rPr>
         <w:t>    </w:t>
       </w:r>
-      <w:r>
-        <w:rPr>
-          <w:rFonts w:ascii="Consolas" w:eastAsia="Times New Roman" w:hAnsi="Consolas" w:cs="Times New Roman"/>
-          <w:color w:val="0000FF"/>
-          <w:sz w:val="16"/>
-          <w:szCs w:val="16"/>
-          <w:lang w:val="en-US" w:eastAsia="es-ES"/>
+      <w:proofErr w:type="spellStart"/>
+      <w:r>
+        <w:rPr>
+          <w:rFonts w:ascii="Consolas" w:eastAsia="Times New Roman" w:hAnsi="Consolas" w:cs="Times New Roman"/>
+          <w:color w:val="0000FF"/>
+          <w:sz w:val="16"/>
+          <w:szCs w:val="16"/>
+          <w:lang w:val="es-ES" w:eastAsia="es-ES"/>
         </w:rPr>
         <w:t>end</w:t>
       </w:r>
-      <w:r>
-        <w:rPr>
-          <w:rFonts w:ascii="Consolas" w:eastAsia="Times New Roman" w:hAnsi="Consolas" w:cs="Times New Roman"/>
-          <w:color w:val="000000"/>
-          <w:sz w:val="16"/>
-          <w:szCs w:val="16"/>
-          <w:lang w:val="en-US" w:eastAsia="es-ES"/>
+      <w:proofErr w:type="spellEnd"/>
+      <w:r>
+        <w:rPr>
+          <w:rFonts w:ascii="Consolas" w:eastAsia="Times New Roman" w:hAnsi="Consolas" w:cs="Times New Roman"/>
+          <w:color w:val="000000"/>
+          <w:sz w:val="16"/>
+          <w:szCs w:val="16"/>
+          <w:lang w:val="es-ES" w:eastAsia="es-ES"/>
         </w:rPr>
         <w:t xml:space="preserve"> </w:t>
       </w:r>
-      <w:r>
-        <w:rPr>
-          <w:rFonts w:ascii="Consolas" w:eastAsia="Times New Roman" w:hAnsi="Consolas" w:cs="Times New Roman"/>
-          <w:color w:val="0000FF"/>
-          <w:sz w:val="16"/>
-          <w:szCs w:val="16"/>
-          <w:lang w:val="en-US" w:eastAsia="es-ES"/>
+      <w:proofErr w:type="spellStart"/>
+      <w:r>
+        <w:rPr>
+          <w:rFonts w:ascii="Consolas" w:eastAsia="Times New Roman" w:hAnsi="Consolas" w:cs="Times New Roman"/>
+          <w:color w:val="0000FF"/>
+          <w:sz w:val="16"/>
+          <w:szCs w:val="16"/>
+          <w:lang w:val="es-ES" w:eastAsia="es-ES"/>
         </w:rPr>
         <w:t>process</w:t>
       </w:r>
-      <w:r>
-        <w:rPr>
-          <w:rFonts w:ascii="Consolas" w:eastAsia="Times New Roman" w:hAnsi="Consolas" w:cs="Times New Roman"/>
-          <w:color w:val="000000"/>
-          <w:sz w:val="16"/>
-          <w:szCs w:val="16"/>
-          <w:lang w:val="en-US" w:eastAsia="es-ES"/>
+      <w:proofErr w:type="spellEnd"/>
+      <w:r>
+        <w:rPr>
+          <w:rFonts w:ascii="Consolas" w:eastAsia="Times New Roman" w:hAnsi="Consolas" w:cs="Times New Roman"/>
+          <w:color w:val="000000"/>
+          <w:sz w:val="16"/>
+          <w:szCs w:val="16"/>
+          <w:lang w:val="es-ES" w:eastAsia="es-ES"/>
         </w:rPr>
         <w:t>;</w:t>
       </w:r>
@@ -11996,46 +12013,50 @@
           <w:color w:val="000000"/>
           <w:sz w:val="16"/>
           <w:szCs w:val="16"/>
-          <w:lang w:val="en-US" w:eastAsia="es-ES"/>
-        </w:rPr>
-      </w:pPr>
-      <w:r>
-        <w:rPr>
-          <w:rFonts w:ascii="Consolas" w:eastAsia="Times New Roman" w:hAnsi="Consolas" w:cs="Times New Roman"/>
-          <w:color w:val="0000FF"/>
-          <w:sz w:val="16"/>
-          <w:szCs w:val="16"/>
-          <w:lang w:val="en-US" w:eastAsia="es-ES"/>
+          <w:lang w:val="es-ES" w:eastAsia="es-ES"/>
+        </w:rPr>
+      </w:pPr>
+      <w:proofErr w:type="spellStart"/>
+      <w:r>
+        <w:rPr>
+          <w:rFonts w:ascii="Consolas" w:eastAsia="Times New Roman" w:hAnsi="Consolas" w:cs="Times New Roman"/>
+          <w:color w:val="0000FF"/>
+          <w:sz w:val="16"/>
+          <w:szCs w:val="16"/>
+          <w:lang w:val="es-ES" w:eastAsia="es-ES"/>
         </w:rPr>
         <w:t>end</w:t>
       </w:r>
-      <w:r>
-        <w:rPr>
-          <w:rFonts w:ascii="Consolas" w:eastAsia="Times New Roman" w:hAnsi="Consolas" w:cs="Times New Roman"/>
-          <w:color w:val="000000"/>
-          <w:sz w:val="16"/>
-          <w:szCs w:val="16"/>
-          <w:lang w:val="en-US" w:eastAsia="es-ES"/>
+      <w:proofErr w:type="spellEnd"/>
+      <w:r>
+        <w:rPr>
+          <w:rFonts w:ascii="Consolas" w:eastAsia="Times New Roman" w:hAnsi="Consolas" w:cs="Times New Roman"/>
+          <w:color w:val="000000"/>
+          <w:sz w:val="16"/>
+          <w:szCs w:val="16"/>
+          <w:lang w:val="es-ES" w:eastAsia="es-ES"/>
         </w:rPr>
         <w:t xml:space="preserve"> </w:t>
       </w:r>
+      <w:proofErr w:type="spellStart"/>
       <w:r>
         <w:rPr>
           <w:rFonts w:ascii="Consolas" w:eastAsia="Times New Roman" w:hAnsi="Consolas" w:cs="Times New Roman"/>
           <w:color w:val="267F99"/>
           <w:sz w:val="16"/>
           <w:szCs w:val="16"/>
-          <w:lang w:val="en-US" w:eastAsia="es-ES"/>
+          <w:lang w:val="es-ES" w:eastAsia="es-ES"/>
         </w:rPr>
         <w:t>Behavioral</w:t>
       </w:r>
-      <w:r>
-        <w:rPr>
-          <w:rFonts w:ascii="Consolas" w:eastAsia="Times New Roman" w:hAnsi="Consolas" w:cs="Times New Roman"/>
-          <w:color w:val="000000"/>
-          <w:sz w:val="16"/>
-          <w:szCs w:val="16"/>
-          <w:lang w:val="en-US" w:eastAsia="es-ES"/>
+      <w:proofErr w:type="spellEnd"/>
+      <w:r>
+        <w:rPr>
+          <w:rFonts w:ascii="Consolas" w:eastAsia="Times New Roman" w:hAnsi="Consolas" w:cs="Times New Roman"/>
+          <w:color w:val="000000"/>
+          <w:sz w:val="16"/>
+          <w:szCs w:val="16"/>
+          <w:lang w:val="es-ES" w:eastAsia="es-ES"/>
         </w:rPr>
         <w:t>;</w:t>
       </w:r>
@@ -12044,17 +12065,18 @@
       <w:pPr>
         <w:rPr>
           <w:rFonts w:ascii="Arial" w:hAnsi="Arial" w:cs="Arial"/>
+          <w:lang w:val="es-ES"/>
+        </w:rPr>
+      </w:pPr>
+    </w:p>
+    <w:p>
+      <w:pPr>
+        <w:jc w:val="both"/>
+        <w:rPr>
+          <w:rFonts w:ascii="Arial" w:hAnsi="Arial" w:cs="Arial"/>
           <w:lang w:val="en-US"/>
         </w:rPr>
       </w:pPr>
-    </w:p>
-    <w:p>
-      <w:pPr>
-        <w:jc w:val="both"/>
-        <w:rPr>
-          <w:rFonts w:ascii="Arial" w:hAnsi="Arial" w:cs="Arial"/>
-        </w:rPr>
-      </w:pPr>
       <w:r>
         <w:rPr>
           <w:rFonts w:ascii="Arial" w:hAnsi="Arial" w:cs="Arial"/>
@@ -12181,7 +12203,30 @@
         <w:rPr>
           <w:rFonts w:ascii="Arial" w:hAnsi="Arial" w:cs="Arial"/>
         </w:rPr>
-        <w:t xml:space="preserve"> automático y de periodo corto. Este módulo es </w:t>
+        <w:t xml:space="preserve"> automático y de periodo corto. </w:t>
+      </w:r>
+      <w:r>
+        <w:rPr>
+          <w:rFonts w:ascii="Arial" w:hAnsi="Arial" w:cs="Arial"/>
+          <w:lang w:val="en-US"/>
+        </w:rPr>
+        <w:t xml:space="preserve">Este </w:t>
+      </w:r>
+      <w:proofErr w:type="spellStart"/>
+      <w:r>
+        <w:rPr>
+          <w:rFonts w:ascii="Arial" w:hAnsi="Arial" w:cs="Arial"/>
+          <w:lang w:val="en-US"/>
+        </w:rPr>
+        <w:t>módulo</w:t>
+      </w:r>
+      <w:proofErr w:type="spellEnd"/>
+      <w:r>
+        <w:rPr>
+          <w:rFonts w:ascii="Arial" w:hAnsi="Arial" w:cs="Arial"/>
+          <w:lang w:val="en-US"/>
+        </w:rPr>
+        <w:t xml:space="preserve"> es </w:t>
       </w:r>
       <w:proofErr w:type="spellStart"/>
       <w:r>
@@ -12189,6 +12234,7 @@
           <w:rFonts w:ascii="Arial" w:hAnsi="Arial" w:cs="Arial"/>
           <w:i/>
           <w:iCs/>
+          <w:lang w:val="en-US"/>
         </w:rPr>
         <w:t>sensa_boton</w:t>
       </w:r>
@@ -12196,6 +12242,7 @@
       <w:r>
         <w:rPr>
           <w:rFonts w:ascii="Arial" w:hAnsi="Arial" w:cs="Arial"/>
+          <w:lang w:val="en-US"/>
         </w:rPr>
         <w:t>:</w:t>
       </w:r>
@@ -16238,7 +16285,7 @@
           <w:color w:val="000000"/>
           <w:sz w:val="16"/>
           <w:szCs w:val="16"/>
-          <w:lang w:eastAsia="es-ES"/>
+          <w:lang w:val="en-US" w:eastAsia="es-ES"/>
         </w:rPr>
       </w:pPr>
       <w:r>
@@ -16251,41 +16298,62 @@
         </w:rPr>
         <w:t>        </w:t>
       </w:r>
+      <w:r>
+        <w:rPr>
+          <w:rFonts w:ascii="Consolas" w:eastAsia="Times New Roman" w:hAnsi="Consolas" w:cs="Times New Roman"/>
+          <w:color w:val="0000FF"/>
+          <w:sz w:val="16"/>
+          <w:szCs w:val="16"/>
+          <w:lang w:val="en-US" w:eastAsia="es-ES"/>
+        </w:rPr>
+        <w:t>else</w:t>
+      </w:r>
+    </w:p>
+    <w:p>
+      <w:pPr>
+        <w:shd w:val="clear" w:color="auto" w:fill="FFFFFF"/>
+        <w:spacing w:after="0" w:line="285" w:lineRule="atLeast"/>
+        <w:rPr>
+          <w:rFonts w:ascii="Consolas" w:eastAsia="Times New Roman" w:hAnsi="Consolas" w:cs="Times New Roman"/>
+          <w:color w:val="000000"/>
+          <w:sz w:val="16"/>
+          <w:szCs w:val="16"/>
+          <w:lang w:val="en-US" w:eastAsia="es-ES"/>
+        </w:rPr>
+      </w:pPr>
+      <w:r>
+        <w:rPr>
+          <w:rFonts w:ascii="Consolas" w:eastAsia="Times New Roman" w:hAnsi="Consolas" w:cs="Times New Roman"/>
+          <w:color w:val="000000"/>
+          <w:sz w:val="16"/>
+          <w:szCs w:val="16"/>
+          <w:lang w:val="en-US" w:eastAsia="es-ES"/>
+        </w:rPr>
+        <w:t>            </w:t>
+      </w:r>
       <w:proofErr w:type="spellStart"/>
       <w:r>
         <w:rPr>
           <w:rFonts w:ascii="Consolas" w:eastAsia="Times New Roman" w:hAnsi="Consolas" w:cs="Times New Roman"/>
-          <w:color w:val="0000FF"/>
-          <w:sz w:val="16"/>
-          <w:szCs w:val="16"/>
-          <w:lang w:eastAsia="es-ES"/>
-        </w:rPr>
-        <w:t>else</w:t>
+          <w:color w:val="000000"/>
+          <w:sz w:val="16"/>
+          <w:szCs w:val="16"/>
+          <w:lang w:val="en-US" w:eastAsia="es-ES"/>
+        </w:rPr>
+        <w:t>salida</w:t>
       </w:r>
       <w:proofErr w:type="spellEnd"/>
-    </w:p>
-    <w:p>
-      <w:pPr>
-        <w:shd w:val="clear" w:color="auto" w:fill="FFFFFF"/>
-        <w:spacing w:after="0" w:line="285" w:lineRule="atLeast"/>
-        <w:rPr>
-          <w:rFonts w:ascii="Consolas" w:eastAsia="Times New Roman" w:hAnsi="Consolas" w:cs="Times New Roman"/>
-          <w:color w:val="000000"/>
-          <w:sz w:val="16"/>
-          <w:szCs w:val="16"/>
-          <w:lang w:eastAsia="es-ES"/>
-        </w:rPr>
-      </w:pPr>
-      <w:r>
-        <w:rPr>
-          <w:rFonts w:ascii="Consolas" w:eastAsia="Times New Roman" w:hAnsi="Consolas" w:cs="Times New Roman"/>
-          <w:color w:val="000000"/>
-          <w:sz w:val="16"/>
-          <w:szCs w:val="16"/>
-          <w:lang w:eastAsia="es-ES"/>
-        </w:rPr>
-        <w:t xml:space="preserve">            salida &lt;= </w:t>
-      </w:r>
+      <w:r>
+        <w:rPr>
+          <w:rFonts w:ascii="Consolas" w:eastAsia="Times New Roman" w:hAnsi="Consolas" w:cs="Times New Roman"/>
+          <w:color w:val="000000"/>
+          <w:sz w:val="16"/>
+          <w:szCs w:val="16"/>
+          <w:lang w:val="en-US" w:eastAsia="es-ES"/>
+        </w:rPr>
+        <w:t xml:space="preserve"> &lt;= </w:t>
+      </w:r>
+      <w:proofErr w:type="spellStart"/>
       <w:proofErr w:type="gramStart"/>
       <w:r>
         <w:rPr>
@@ -16293,9 +16361,20 @@
           <w:color w:val="000000"/>
           <w:sz w:val="16"/>
           <w:szCs w:val="16"/>
-          <w:lang w:eastAsia="es-ES"/>
-        </w:rPr>
-        <w:t>Presente(</w:t>
+          <w:lang w:val="en-US" w:eastAsia="es-ES"/>
+        </w:rPr>
+        <w:t>Presente</w:t>
+      </w:r>
+      <w:proofErr w:type="spellEnd"/>
+      <w:r>
+        <w:rPr>
+          <w:rFonts w:ascii="Consolas" w:eastAsia="Times New Roman" w:hAnsi="Consolas" w:cs="Times New Roman"/>
+          <w:color w:val="000000"/>
+          <w:sz w:val="16"/>
+          <w:szCs w:val="16"/>
+          <w:lang w:val="en-US" w:eastAsia="es-ES"/>
+        </w:rPr>
+        <w:t>(</w:t>
       </w:r>
       <w:proofErr w:type="gramEnd"/>
       <w:r>
@@ -16304,7 +16383,7 @@
           <w:color w:val="09885A"/>
           <w:sz w:val="16"/>
           <w:szCs w:val="16"/>
-          <w:lang w:eastAsia="es-ES"/>
+          <w:lang w:val="en-US" w:eastAsia="es-ES"/>
         </w:rPr>
         <w:t>5</w:t>
       </w:r>
@@ -16314,7 +16393,7 @@
           <w:color w:val="000000"/>
           <w:sz w:val="16"/>
           <w:szCs w:val="16"/>
-          <w:lang w:eastAsia="es-ES"/>
+          <w:lang w:val="en-US" w:eastAsia="es-ES"/>
         </w:rPr>
         <w:t xml:space="preserve"> </w:t>
       </w:r>
@@ -16325,7 +16404,7 @@
           <w:color w:val="0000FF"/>
           <w:sz w:val="16"/>
           <w:szCs w:val="16"/>
-          <w:lang w:eastAsia="es-ES"/>
+          <w:lang w:val="en-US" w:eastAsia="es-ES"/>
         </w:rPr>
         <w:t>downto</w:t>
       </w:r>
@@ -16336,7 +16415,7 @@
           <w:color w:val="000000"/>
           <w:sz w:val="16"/>
           <w:szCs w:val="16"/>
-          <w:lang w:eastAsia="es-ES"/>
+          <w:lang w:val="en-US" w:eastAsia="es-ES"/>
         </w:rPr>
         <w:t xml:space="preserve"> </w:t>
       </w:r>
@@ -16346,7 +16425,7 @@
           <w:color w:val="09885A"/>
           <w:sz w:val="16"/>
           <w:szCs w:val="16"/>
-          <w:lang w:eastAsia="es-ES"/>
+          <w:lang w:val="en-US" w:eastAsia="es-ES"/>
         </w:rPr>
         <w:t>3</w:t>
       </w:r>
@@ -16356,30 +16435,52 @@
           <w:color w:val="000000"/>
           <w:sz w:val="16"/>
           <w:szCs w:val="16"/>
-          <w:lang w:eastAsia="es-ES"/>
-        </w:rPr>
-        <w:t>) &amp; Salidas;</w:t>
-      </w:r>
-    </w:p>
-    <w:p>
-      <w:pPr>
-        <w:shd w:val="clear" w:color="auto" w:fill="FFFFFF"/>
-        <w:spacing w:after="0" w:line="285" w:lineRule="atLeast"/>
-        <w:rPr>
-          <w:rFonts w:ascii="Consolas" w:eastAsia="Times New Roman" w:hAnsi="Consolas" w:cs="Times New Roman"/>
-          <w:color w:val="000000"/>
-          <w:sz w:val="16"/>
-          <w:szCs w:val="16"/>
-          <w:lang w:val="en-US" w:eastAsia="es-ES"/>
-        </w:rPr>
-      </w:pPr>
-      <w:r>
-        <w:rPr>
-          <w:rFonts w:ascii="Consolas" w:eastAsia="Times New Roman" w:hAnsi="Consolas" w:cs="Times New Roman"/>
-          <w:color w:val="000000"/>
-          <w:sz w:val="16"/>
-          <w:szCs w:val="16"/>
-          <w:lang w:eastAsia="es-ES"/>
+          <w:lang w:val="en-US" w:eastAsia="es-ES"/>
+        </w:rPr>
+        <w:t xml:space="preserve">) &amp; </w:t>
+      </w:r>
+      <w:proofErr w:type="spellStart"/>
+      <w:r>
+        <w:rPr>
+          <w:rFonts w:ascii="Consolas" w:eastAsia="Times New Roman" w:hAnsi="Consolas" w:cs="Times New Roman"/>
+          <w:color w:val="000000"/>
+          <w:sz w:val="16"/>
+          <w:szCs w:val="16"/>
+          <w:lang w:val="en-US" w:eastAsia="es-ES"/>
+        </w:rPr>
+        <w:t>Salidas</w:t>
+      </w:r>
+      <w:proofErr w:type="spellEnd"/>
+      <w:r>
+        <w:rPr>
+          <w:rFonts w:ascii="Consolas" w:eastAsia="Times New Roman" w:hAnsi="Consolas" w:cs="Times New Roman"/>
+          <w:color w:val="000000"/>
+          <w:sz w:val="16"/>
+          <w:szCs w:val="16"/>
+          <w:lang w:val="en-US" w:eastAsia="es-ES"/>
+        </w:rPr>
+        <w:t>;</w:t>
+      </w:r>
+    </w:p>
+    <w:p>
+      <w:pPr>
+        <w:shd w:val="clear" w:color="auto" w:fill="FFFFFF"/>
+        <w:spacing w:after="0" w:line="285" w:lineRule="atLeast"/>
+        <w:rPr>
+          <w:rFonts w:ascii="Consolas" w:eastAsia="Times New Roman" w:hAnsi="Consolas" w:cs="Times New Roman"/>
+          <w:color w:val="000000"/>
+          <w:sz w:val="16"/>
+          <w:szCs w:val="16"/>
+          <w:lang w:val="en-US" w:eastAsia="es-ES"/>
+        </w:rPr>
+      </w:pPr>
+      <w:r>
+        <w:rPr>
+          <w:rFonts w:ascii="Consolas" w:eastAsia="Times New Roman" w:hAnsi="Consolas" w:cs="Times New Roman"/>
+          <w:color w:val="000000"/>
+          <w:sz w:val="16"/>
+          <w:szCs w:val="16"/>
+          <w:lang w:val="en-US" w:eastAsia="es-ES"/>
         </w:rPr>
         <w:t>        </w:t>
       </w:r>
@@ -16496,46 +16597,50 @@
           <w:color w:val="000000"/>
           <w:sz w:val="16"/>
           <w:szCs w:val="16"/>
-          <w:lang w:val="en-US" w:eastAsia="es-ES"/>
-        </w:rPr>
-      </w:pPr>
-      <w:r>
-        <w:rPr>
-          <w:rFonts w:ascii="Consolas" w:eastAsia="Times New Roman" w:hAnsi="Consolas" w:cs="Times New Roman"/>
-          <w:color w:val="0000FF"/>
-          <w:sz w:val="16"/>
-          <w:szCs w:val="16"/>
-          <w:lang w:val="en-US" w:eastAsia="es-ES"/>
+          <w:lang w:val="es-ES" w:eastAsia="es-ES"/>
+        </w:rPr>
+      </w:pPr>
+      <w:proofErr w:type="spellStart"/>
+      <w:r>
+        <w:rPr>
+          <w:rFonts w:ascii="Consolas" w:eastAsia="Times New Roman" w:hAnsi="Consolas" w:cs="Times New Roman"/>
+          <w:color w:val="0000FF"/>
+          <w:sz w:val="16"/>
+          <w:szCs w:val="16"/>
+          <w:lang w:val="es-ES" w:eastAsia="es-ES"/>
         </w:rPr>
         <w:t>end</w:t>
       </w:r>
-      <w:r>
-        <w:rPr>
-          <w:rFonts w:ascii="Consolas" w:eastAsia="Times New Roman" w:hAnsi="Consolas" w:cs="Times New Roman"/>
-          <w:color w:val="000000"/>
-          <w:sz w:val="16"/>
-          <w:szCs w:val="16"/>
-          <w:lang w:val="en-US" w:eastAsia="es-ES"/>
+      <w:proofErr w:type="spellEnd"/>
+      <w:r>
+        <w:rPr>
+          <w:rFonts w:ascii="Consolas" w:eastAsia="Times New Roman" w:hAnsi="Consolas" w:cs="Times New Roman"/>
+          <w:color w:val="000000"/>
+          <w:sz w:val="16"/>
+          <w:szCs w:val="16"/>
+          <w:lang w:val="es-ES" w:eastAsia="es-ES"/>
         </w:rPr>
         <w:t xml:space="preserve"> </w:t>
       </w:r>
+      <w:proofErr w:type="spellStart"/>
       <w:r>
         <w:rPr>
           <w:rFonts w:ascii="Consolas" w:eastAsia="Times New Roman" w:hAnsi="Consolas" w:cs="Times New Roman"/>
           <w:color w:val="267F99"/>
           <w:sz w:val="16"/>
           <w:szCs w:val="16"/>
-          <w:lang w:val="en-US" w:eastAsia="es-ES"/>
+          <w:lang w:val="es-ES" w:eastAsia="es-ES"/>
         </w:rPr>
         <w:t>Behavioral</w:t>
       </w:r>
-      <w:r>
-        <w:rPr>
-          <w:rFonts w:ascii="Consolas" w:eastAsia="Times New Roman" w:hAnsi="Consolas" w:cs="Times New Roman"/>
-          <w:color w:val="000000"/>
-          <w:sz w:val="16"/>
-          <w:szCs w:val="16"/>
-          <w:lang w:val="en-US" w:eastAsia="es-ES"/>
+      <w:proofErr w:type="spellEnd"/>
+      <w:r>
+        <w:rPr>
+          <w:rFonts w:ascii="Consolas" w:eastAsia="Times New Roman" w:hAnsi="Consolas" w:cs="Times New Roman"/>
+          <w:color w:val="000000"/>
+          <w:sz w:val="16"/>
+          <w:szCs w:val="16"/>
+          <w:lang w:val="es-ES" w:eastAsia="es-ES"/>
         </w:rPr>
         <w:t>;</w:t>
       </w:r>
@@ -16549,7 +16654,7 @@
           <w:color w:val="000000"/>
           <w:sz w:val="16"/>
           <w:szCs w:val="16"/>
-          <w:lang w:val="en-US" w:eastAsia="es-ES"/>
+          <w:lang w:val="es-ES" w:eastAsia="es-ES"/>
         </w:rPr>
       </w:pPr>
     </w:p>
@@ -16560,7 +16665,7 @@
           <w:rFonts w:ascii="Arial" w:hAnsi="Arial" w:cs="Arial"/>
           <w:sz w:val="24"/>
           <w:szCs w:val="24"/>
-          <w:lang w:val="en-US"/>
+          <w:lang w:val="es-ES"/>
         </w:rPr>
       </w:pPr>
       <w:r>
@@ -16576,7 +16681,7 @@
           <w:rFonts w:ascii="Arial" w:hAnsi="Arial" w:cs="Arial"/>
           <w:sz w:val="24"/>
           <w:szCs w:val="24"/>
-          <w:lang w:val="en-US"/>
+          <w:lang w:val="es-ES"/>
         </w:rPr>
         <w:t xml:space="preserve"> los </w:t>
       </w:r>
@@ -16593,881 +16698,110 @@
           <w:rFonts w:ascii="Arial" w:hAnsi="Arial" w:cs="Arial"/>
           <w:sz w:val="24"/>
           <w:szCs w:val="24"/>
-          <w:lang w:val="en-US"/>
-        </w:rPr>
-        <w:t xml:space="preserve"> </w:t>
-      </w:r>
-      <w:proofErr w:type="spellStart"/>
+          <w:lang w:val="es-ES"/>
+        </w:rPr>
+        <w:t xml:space="preserve"> anteriores descritos para solucionar la Carta ASM se </w:t>
+      </w:r>
       <w:r>
         <w:rPr>
           <w:rFonts w:ascii="Arial" w:hAnsi="Arial" w:cs="Arial"/>
           <w:sz w:val="24"/>
           <w:szCs w:val="24"/>
-          <w:lang w:val="en-US"/>
-        </w:rPr>
-        <w:t>anteriores</w:t>
-      </w:r>
-      <w:proofErr w:type="spellEnd"/>
+        </w:rPr>
+        <w:t>desarrollaron</w:t>
+      </w:r>
       <w:r>
         <w:rPr>
           <w:rFonts w:ascii="Arial" w:hAnsi="Arial" w:cs="Arial"/>
           <w:sz w:val="24"/>
           <w:szCs w:val="24"/>
-          <w:lang w:val="en-US"/>
-        </w:rPr>
-        <w:t xml:space="preserve"> </w:t>
-      </w:r>
-      <w:proofErr w:type="spellStart"/>
+          <w:lang w:val="es-ES"/>
+        </w:rPr>
+        <w:t xml:space="preserve"> con VHDL. Sin embargo, cada módulo está aislado del comportamiento del resto de componentes, por lo que es necesario relacionarlos entre sí para poder generar </w:t>
+      </w:r>
       <w:r>
         <w:rPr>
           <w:rFonts w:ascii="Arial" w:hAnsi="Arial" w:cs="Arial"/>
           <w:sz w:val="24"/>
           <w:szCs w:val="24"/>
-          <w:lang w:val="en-US"/>
-        </w:rPr>
-        <w:t>descritos</w:t>
-      </w:r>
-      <w:proofErr w:type="spellEnd"/>
-      <w:r>
+          <w:lang w:val="es-ES"/>
+        </w:rPr>
+        <w:t>el Sistema completo.</w:t>
+      </w:r>
+    </w:p>
+    <w:p>
+      <w:pPr>
+        <w:jc w:val="both"/>
         <w:rPr>
           <w:rFonts w:ascii="Arial" w:hAnsi="Arial" w:cs="Arial"/>
           <w:sz w:val="24"/>
           <w:szCs w:val="24"/>
-          <w:lang w:val="en-US"/>
-        </w:rPr>
-        <w:t xml:space="preserve"> para </w:t>
-      </w:r>
-      <w:proofErr w:type="spellStart"/>
+          <w:lang w:val="es-ES"/>
+        </w:rPr>
+      </w:pPr>
       <w:r>
         <w:rPr>
           <w:rFonts w:ascii="Arial" w:hAnsi="Arial" w:cs="Arial"/>
           <w:sz w:val="24"/>
           <w:szCs w:val="24"/>
-          <w:lang w:val="en-US"/>
-        </w:rPr>
-        <w:t>solucionar</w:t>
-      </w:r>
-      <w:proofErr w:type="spellEnd"/>
+          <w:lang w:val="es-ES"/>
+        </w:rPr>
+        <w:t>Una manera de relacionarlos es, de igual manera, generando un archivo de Código VHDL y describir instancias de los módulos para, posteriormente, conectarlos. Mas en esta ocasi</w:t>
+      </w:r>
       <w:r>
         <w:rPr>
           <w:rFonts w:ascii="Arial" w:hAnsi="Arial" w:cs="Arial"/>
           <w:sz w:val="24"/>
           <w:szCs w:val="24"/>
-          <w:lang w:val="en-US"/>
-        </w:rPr>
-        <w:t xml:space="preserve"> la Carta ASM se </w:t>
+          <w:lang w:val="es-ES"/>
+        </w:rPr>
+        <w:t>ó</w:t>
       </w:r>
       <w:r>
         <w:rPr>
           <w:rFonts w:ascii="Arial" w:hAnsi="Arial" w:cs="Arial"/>
           <w:sz w:val="24"/>
           <w:szCs w:val="24"/>
-        </w:rPr>
-        <w:t>desarrollaron</w:t>
+          <w:lang w:val="es-ES"/>
+        </w:rPr>
+        <w:t>n se opt</w:t>
       </w:r>
       <w:r>
         <w:rPr>
           <w:rFonts w:ascii="Arial" w:hAnsi="Arial" w:cs="Arial"/>
           <w:sz w:val="24"/>
           <w:szCs w:val="24"/>
-          <w:lang w:val="en-US"/>
-        </w:rPr>
-        <w:t xml:space="preserve"> con VHDL. Sin embargo, </w:t>
-      </w:r>
-      <w:proofErr w:type="spellStart"/>
+          <w:lang w:val="es-ES"/>
+        </w:rPr>
+        <w:t>ó</w:t>
+      </w:r>
       <w:r>
         <w:rPr>
           <w:rFonts w:ascii="Arial" w:hAnsi="Arial" w:cs="Arial"/>
           <w:sz w:val="24"/>
           <w:szCs w:val="24"/>
-          <w:lang w:val="en-US"/>
-        </w:rPr>
-        <w:t>cada</w:t>
-      </w:r>
-      <w:proofErr w:type="spellEnd"/>
+          <w:lang w:val="es-ES"/>
+        </w:rPr>
+        <w:t xml:space="preserve"> por una forma más sencilla, que consiste en generar un símbolo </w:t>
+      </w:r>
       <w:r>
         <w:rPr>
           <w:rFonts w:ascii="Arial" w:hAnsi="Arial" w:cs="Arial"/>
           <w:sz w:val="24"/>
           <w:szCs w:val="24"/>
-          <w:lang w:val="en-US"/>
-        </w:rPr>
-        <w:t xml:space="preserve"> </w:t>
-      </w:r>
-      <w:proofErr w:type="spellStart"/>
-      <w:r>
+          <w:lang w:val="es-ES"/>
+        </w:rPr>
+        <w:t xml:space="preserve">de cada uno de los archivos VHDL. </w:t>
+      </w:r>
+    </w:p>
+    <w:p>
+      <w:pPr>
+        <w:jc w:val="both"/>
         <w:rPr>
           <w:rFonts w:ascii="Arial" w:hAnsi="Arial" w:cs="Arial"/>
           <w:sz w:val="24"/>
           <w:szCs w:val="24"/>
-          <w:lang w:val="en-US"/>
-        </w:rPr>
-        <w:t>módulo</w:t>
-      </w:r>
-      <w:proofErr w:type="spellEnd"/>
-      <w:r>
-        <w:rPr>
-          <w:rFonts w:ascii="Arial" w:hAnsi="Arial" w:cs="Arial"/>
-          <w:sz w:val="24"/>
-          <w:szCs w:val="24"/>
-          <w:lang w:val="en-US"/>
-        </w:rPr>
-        <w:t xml:space="preserve"> </w:t>
-      </w:r>
-      <w:proofErr w:type="spellStart"/>
-      <w:r>
-        <w:rPr>
-          <w:rFonts w:ascii="Arial" w:hAnsi="Arial" w:cs="Arial"/>
-          <w:sz w:val="24"/>
-          <w:szCs w:val="24"/>
-          <w:lang w:val="en-US"/>
-        </w:rPr>
-        <w:t>está</w:t>
-      </w:r>
-      <w:proofErr w:type="spellEnd"/>
-      <w:r>
-        <w:rPr>
-          <w:rFonts w:ascii="Arial" w:hAnsi="Arial" w:cs="Arial"/>
-          <w:sz w:val="24"/>
-          <w:szCs w:val="24"/>
-          <w:lang w:val="en-US"/>
-        </w:rPr>
-        <w:t xml:space="preserve"> </w:t>
-      </w:r>
-      <w:proofErr w:type="spellStart"/>
-      <w:r>
-        <w:rPr>
-          <w:rFonts w:ascii="Arial" w:hAnsi="Arial" w:cs="Arial"/>
-          <w:sz w:val="24"/>
-          <w:szCs w:val="24"/>
-          <w:lang w:val="en-US"/>
-        </w:rPr>
-        <w:t>aislado</w:t>
-      </w:r>
-      <w:proofErr w:type="spellEnd"/>
-      <w:r>
-        <w:rPr>
-          <w:rFonts w:ascii="Arial" w:hAnsi="Arial" w:cs="Arial"/>
-          <w:sz w:val="24"/>
-          <w:szCs w:val="24"/>
-          <w:lang w:val="en-US"/>
-        </w:rPr>
-        <w:t xml:space="preserve"> del </w:t>
-      </w:r>
-      <w:proofErr w:type="spellStart"/>
-      <w:r>
-        <w:rPr>
-          <w:rFonts w:ascii="Arial" w:hAnsi="Arial" w:cs="Arial"/>
-          <w:sz w:val="24"/>
-          <w:szCs w:val="24"/>
-          <w:lang w:val="en-US"/>
-        </w:rPr>
-        <w:t>comportamiento</w:t>
-      </w:r>
-      <w:proofErr w:type="spellEnd"/>
-      <w:r>
-        <w:rPr>
-          <w:rFonts w:ascii="Arial" w:hAnsi="Arial" w:cs="Arial"/>
-          <w:sz w:val="24"/>
-          <w:szCs w:val="24"/>
-          <w:lang w:val="en-US"/>
-        </w:rPr>
-        <w:t xml:space="preserve"> del resto de </w:t>
-      </w:r>
-      <w:proofErr w:type="spellStart"/>
-      <w:r>
-        <w:rPr>
-          <w:rFonts w:ascii="Arial" w:hAnsi="Arial" w:cs="Arial"/>
-          <w:sz w:val="24"/>
-          <w:szCs w:val="24"/>
-          <w:lang w:val="en-US"/>
-        </w:rPr>
-        <w:t>componentes</w:t>
-      </w:r>
-      <w:proofErr w:type="spellEnd"/>
-      <w:r>
-        <w:rPr>
-          <w:rFonts w:ascii="Arial" w:hAnsi="Arial" w:cs="Arial"/>
-          <w:sz w:val="24"/>
-          <w:szCs w:val="24"/>
-          <w:lang w:val="en-US"/>
-        </w:rPr>
-        <w:t xml:space="preserve">, por lo que es </w:t>
-      </w:r>
-      <w:proofErr w:type="spellStart"/>
-      <w:r>
-        <w:rPr>
-          <w:rFonts w:ascii="Arial" w:hAnsi="Arial" w:cs="Arial"/>
-          <w:sz w:val="24"/>
-          <w:szCs w:val="24"/>
-          <w:lang w:val="en-US"/>
-        </w:rPr>
-        <w:t>necesario</w:t>
-      </w:r>
-      <w:proofErr w:type="spellEnd"/>
-      <w:r>
-        <w:rPr>
-          <w:rFonts w:ascii="Arial" w:hAnsi="Arial" w:cs="Arial"/>
-          <w:sz w:val="24"/>
-          <w:szCs w:val="24"/>
-          <w:lang w:val="en-US"/>
-        </w:rPr>
-        <w:t xml:space="preserve"> </w:t>
-      </w:r>
-      <w:proofErr w:type="spellStart"/>
-      <w:r>
-        <w:rPr>
-          <w:rFonts w:ascii="Arial" w:hAnsi="Arial" w:cs="Arial"/>
-          <w:sz w:val="24"/>
-          <w:szCs w:val="24"/>
-          <w:lang w:val="en-US"/>
-        </w:rPr>
-        <w:t>relacionarlos</w:t>
-      </w:r>
-      <w:proofErr w:type="spellEnd"/>
-      <w:r>
-        <w:rPr>
-          <w:rFonts w:ascii="Arial" w:hAnsi="Arial" w:cs="Arial"/>
-          <w:sz w:val="24"/>
-          <w:szCs w:val="24"/>
-          <w:lang w:val="en-US"/>
-        </w:rPr>
-        <w:t xml:space="preserve"> entre </w:t>
-      </w:r>
-      <w:proofErr w:type="spellStart"/>
-      <w:r>
-        <w:rPr>
-          <w:rFonts w:ascii="Arial" w:hAnsi="Arial" w:cs="Arial"/>
-          <w:sz w:val="24"/>
-          <w:szCs w:val="24"/>
-          <w:lang w:val="en-US"/>
-        </w:rPr>
-        <w:t>sí</w:t>
-      </w:r>
-      <w:proofErr w:type="spellEnd"/>
-      <w:r>
-        <w:rPr>
-          <w:rFonts w:ascii="Arial" w:hAnsi="Arial" w:cs="Arial"/>
-          <w:sz w:val="24"/>
-          <w:szCs w:val="24"/>
-          <w:lang w:val="en-US"/>
-        </w:rPr>
-        <w:t xml:space="preserve"> para </w:t>
-      </w:r>
-      <w:proofErr w:type="spellStart"/>
-      <w:r>
-        <w:rPr>
-          <w:rFonts w:ascii="Arial" w:hAnsi="Arial" w:cs="Arial"/>
-          <w:sz w:val="24"/>
-          <w:szCs w:val="24"/>
-          <w:lang w:val="en-US"/>
-        </w:rPr>
-        <w:t>poder</w:t>
-      </w:r>
-      <w:proofErr w:type="spellEnd"/>
-      <w:r>
-        <w:rPr>
-          <w:rFonts w:ascii="Arial" w:hAnsi="Arial" w:cs="Arial"/>
-          <w:sz w:val="24"/>
-          <w:szCs w:val="24"/>
-          <w:lang w:val="en-US"/>
-        </w:rPr>
-        <w:t xml:space="preserve"> </w:t>
-      </w:r>
-      <w:proofErr w:type="spellStart"/>
-      <w:r>
-        <w:rPr>
-          <w:rFonts w:ascii="Arial" w:hAnsi="Arial" w:cs="Arial"/>
-          <w:sz w:val="24"/>
-          <w:szCs w:val="24"/>
-          <w:lang w:val="en-US"/>
-        </w:rPr>
-        <w:t>generar</w:t>
-      </w:r>
-      <w:proofErr w:type="spellEnd"/>
-      <w:r>
-        <w:rPr>
-          <w:rFonts w:ascii="Arial" w:hAnsi="Arial" w:cs="Arial"/>
-          <w:sz w:val="24"/>
-          <w:szCs w:val="24"/>
-          <w:lang w:val="en-US"/>
-        </w:rPr>
-        <w:t xml:space="preserve"> </w:t>
-      </w:r>
-      <w:r>
-        <w:rPr>
-          <w:rFonts w:ascii="Arial" w:hAnsi="Arial" w:cs="Arial"/>
-          <w:sz w:val="24"/>
-          <w:szCs w:val="24"/>
-          <w:lang w:val="en-US"/>
-        </w:rPr>
-        <w:t xml:space="preserve">el Sistema </w:t>
-      </w:r>
-      <w:proofErr w:type="spellStart"/>
-      <w:r>
-        <w:rPr>
-          <w:rFonts w:ascii="Arial" w:hAnsi="Arial" w:cs="Arial"/>
-          <w:sz w:val="24"/>
-          <w:szCs w:val="24"/>
-          <w:lang w:val="en-US"/>
-        </w:rPr>
-        <w:t>completo</w:t>
-      </w:r>
-      <w:proofErr w:type="spellEnd"/>
-      <w:r>
-        <w:rPr>
-          <w:rFonts w:ascii="Arial" w:hAnsi="Arial" w:cs="Arial"/>
-          <w:sz w:val="24"/>
-          <w:szCs w:val="24"/>
-          <w:lang w:val="en-US"/>
-        </w:rPr>
-        <w:t>.</w:t>
-      </w:r>
-    </w:p>
-    <w:p>
-      <w:pPr>
-        <w:jc w:val="both"/>
-        <w:rPr>
-          <w:rFonts w:ascii="Arial" w:hAnsi="Arial" w:cs="Arial"/>
-          <w:sz w:val="24"/>
-          <w:szCs w:val="24"/>
-          <w:lang w:val="en-US"/>
-        </w:rPr>
-      </w:pPr>
-      <w:r>
-        <w:rPr>
-          <w:rFonts w:ascii="Arial" w:hAnsi="Arial" w:cs="Arial"/>
-          <w:sz w:val="24"/>
-          <w:szCs w:val="24"/>
-          <w:lang w:val="en-US"/>
-        </w:rPr>
-        <w:t xml:space="preserve">Una </w:t>
-      </w:r>
-      <w:proofErr w:type="spellStart"/>
-      <w:r>
-        <w:rPr>
-          <w:rFonts w:ascii="Arial" w:hAnsi="Arial" w:cs="Arial"/>
-          <w:sz w:val="24"/>
-          <w:szCs w:val="24"/>
-          <w:lang w:val="en-US"/>
-        </w:rPr>
-        <w:t>manera</w:t>
-      </w:r>
-      <w:proofErr w:type="spellEnd"/>
-      <w:r>
-        <w:rPr>
-          <w:rFonts w:ascii="Arial" w:hAnsi="Arial" w:cs="Arial"/>
-          <w:sz w:val="24"/>
-          <w:szCs w:val="24"/>
-          <w:lang w:val="en-US"/>
-        </w:rPr>
-        <w:t xml:space="preserve"> de </w:t>
-      </w:r>
-      <w:proofErr w:type="spellStart"/>
-      <w:r>
-        <w:rPr>
-          <w:rFonts w:ascii="Arial" w:hAnsi="Arial" w:cs="Arial"/>
-          <w:sz w:val="24"/>
-          <w:szCs w:val="24"/>
-          <w:lang w:val="en-US"/>
-        </w:rPr>
-        <w:t>relacionarlos</w:t>
-      </w:r>
-      <w:proofErr w:type="spellEnd"/>
-      <w:r>
-        <w:rPr>
-          <w:rFonts w:ascii="Arial" w:hAnsi="Arial" w:cs="Arial"/>
-          <w:sz w:val="24"/>
-          <w:szCs w:val="24"/>
-          <w:lang w:val="en-US"/>
-        </w:rPr>
-        <w:t xml:space="preserve"> es, de </w:t>
-      </w:r>
-      <w:proofErr w:type="spellStart"/>
-      <w:r>
-        <w:rPr>
-          <w:rFonts w:ascii="Arial" w:hAnsi="Arial" w:cs="Arial"/>
-          <w:sz w:val="24"/>
-          <w:szCs w:val="24"/>
-          <w:lang w:val="en-US"/>
-        </w:rPr>
-        <w:t>igual</w:t>
-      </w:r>
-      <w:proofErr w:type="spellEnd"/>
-      <w:r>
-        <w:rPr>
-          <w:rFonts w:ascii="Arial" w:hAnsi="Arial" w:cs="Arial"/>
-          <w:sz w:val="24"/>
-          <w:szCs w:val="24"/>
-          <w:lang w:val="en-US"/>
-        </w:rPr>
-        <w:t xml:space="preserve"> </w:t>
-      </w:r>
-      <w:proofErr w:type="spellStart"/>
-      <w:r>
-        <w:rPr>
-          <w:rFonts w:ascii="Arial" w:hAnsi="Arial" w:cs="Arial"/>
-          <w:sz w:val="24"/>
-          <w:szCs w:val="24"/>
-          <w:lang w:val="en-US"/>
-        </w:rPr>
-        <w:t>manera</w:t>
-      </w:r>
-      <w:proofErr w:type="spellEnd"/>
-      <w:r>
-        <w:rPr>
-          <w:rFonts w:ascii="Arial" w:hAnsi="Arial" w:cs="Arial"/>
-          <w:sz w:val="24"/>
-          <w:szCs w:val="24"/>
-          <w:lang w:val="en-US"/>
-        </w:rPr>
-        <w:t xml:space="preserve">, </w:t>
-      </w:r>
-      <w:proofErr w:type="spellStart"/>
-      <w:r>
-        <w:rPr>
-          <w:rFonts w:ascii="Arial" w:hAnsi="Arial" w:cs="Arial"/>
-          <w:sz w:val="24"/>
-          <w:szCs w:val="24"/>
-          <w:lang w:val="en-US"/>
-        </w:rPr>
-        <w:t>generando</w:t>
-      </w:r>
-      <w:proofErr w:type="spellEnd"/>
-      <w:r>
-        <w:rPr>
-          <w:rFonts w:ascii="Arial" w:hAnsi="Arial" w:cs="Arial"/>
-          <w:sz w:val="24"/>
-          <w:szCs w:val="24"/>
-          <w:lang w:val="en-US"/>
-        </w:rPr>
-        <w:t xml:space="preserve"> un </w:t>
-      </w:r>
-      <w:proofErr w:type="spellStart"/>
-      <w:r>
-        <w:rPr>
-          <w:rFonts w:ascii="Arial" w:hAnsi="Arial" w:cs="Arial"/>
-          <w:sz w:val="24"/>
-          <w:szCs w:val="24"/>
-          <w:lang w:val="en-US"/>
-        </w:rPr>
-        <w:t>archivo</w:t>
-      </w:r>
-      <w:proofErr w:type="spellEnd"/>
-      <w:r>
-        <w:rPr>
-          <w:rFonts w:ascii="Arial" w:hAnsi="Arial" w:cs="Arial"/>
-          <w:sz w:val="24"/>
-          <w:szCs w:val="24"/>
-          <w:lang w:val="en-US"/>
-        </w:rPr>
-        <w:t xml:space="preserve"> de Código VHDL y </w:t>
-      </w:r>
-      <w:proofErr w:type="spellStart"/>
-      <w:r>
-        <w:rPr>
-          <w:rFonts w:ascii="Arial" w:hAnsi="Arial" w:cs="Arial"/>
-          <w:sz w:val="24"/>
-          <w:szCs w:val="24"/>
-          <w:lang w:val="en-US"/>
-        </w:rPr>
-        <w:t>describir</w:t>
-      </w:r>
-      <w:proofErr w:type="spellEnd"/>
-      <w:r>
-        <w:rPr>
-          <w:rFonts w:ascii="Arial" w:hAnsi="Arial" w:cs="Arial"/>
-          <w:sz w:val="24"/>
-          <w:szCs w:val="24"/>
-          <w:lang w:val="en-US"/>
-        </w:rPr>
-        <w:t xml:space="preserve"> </w:t>
-      </w:r>
-      <w:proofErr w:type="spellStart"/>
-      <w:r>
-        <w:rPr>
-          <w:rFonts w:ascii="Arial" w:hAnsi="Arial" w:cs="Arial"/>
-          <w:sz w:val="24"/>
-          <w:szCs w:val="24"/>
-          <w:lang w:val="en-US"/>
-        </w:rPr>
-        <w:t>instancias</w:t>
-      </w:r>
-      <w:proofErr w:type="spellEnd"/>
-      <w:r>
-        <w:rPr>
-          <w:rFonts w:ascii="Arial" w:hAnsi="Arial" w:cs="Arial"/>
-          <w:sz w:val="24"/>
-          <w:szCs w:val="24"/>
-          <w:lang w:val="en-US"/>
-        </w:rPr>
-        <w:t xml:space="preserve"> de los </w:t>
-      </w:r>
-      <w:proofErr w:type="spellStart"/>
-      <w:r>
-        <w:rPr>
-          <w:rFonts w:ascii="Arial" w:hAnsi="Arial" w:cs="Arial"/>
-          <w:sz w:val="24"/>
-          <w:szCs w:val="24"/>
-          <w:lang w:val="en-US"/>
-        </w:rPr>
-        <w:t>módulos</w:t>
-      </w:r>
-      <w:proofErr w:type="spellEnd"/>
-      <w:r>
-        <w:rPr>
-          <w:rFonts w:ascii="Arial" w:hAnsi="Arial" w:cs="Arial"/>
-          <w:sz w:val="24"/>
-          <w:szCs w:val="24"/>
-          <w:lang w:val="en-US"/>
-        </w:rPr>
-        <w:t xml:space="preserve"> para, </w:t>
-      </w:r>
-      <w:proofErr w:type="spellStart"/>
-      <w:r>
-        <w:rPr>
-          <w:rFonts w:ascii="Arial" w:hAnsi="Arial" w:cs="Arial"/>
-          <w:sz w:val="24"/>
-          <w:szCs w:val="24"/>
-          <w:lang w:val="en-US"/>
-        </w:rPr>
-        <w:t>posteriormente</w:t>
-      </w:r>
-      <w:proofErr w:type="spellEnd"/>
-      <w:r>
-        <w:rPr>
-          <w:rFonts w:ascii="Arial" w:hAnsi="Arial" w:cs="Arial"/>
-          <w:sz w:val="24"/>
-          <w:szCs w:val="24"/>
-          <w:lang w:val="en-US"/>
-        </w:rPr>
-        <w:t xml:space="preserve">, </w:t>
-      </w:r>
-      <w:proofErr w:type="spellStart"/>
-      <w:r>
-        <w:rPr>
-          <w:rFonts w:ascii="Arial" w:hAnsi="Arial" w:cs="Arial"/>
-          <w:sz w:val="24"/>
-          <w:szCs w:val="24"/>
-          <w:lang w:val="en-US"/>
-        </w:rPr>
-        <w:t>conectarlos</w:t>
-      </w:r>
-      <w:proofErr w:type="spellEnd"/>
-      <w:r>
-        <w:rPr>
-          <w:rFonts w:ascii="Arial" w:hAnsi="Arial" w:cs="Arial"/>
-          <w:sz w:val="24"/>
-          <w:szCs w:val="24"/>
-          <w:lang w:val="en-US"/>
-        </w:rPr>
-        <w:t xml:space="preserve">. Mas </w:t>
-      </w:r>
-      <w:proofErr w:type="spellStart"/>
-      <w:r>
-        <w:rPr>
-          <w:rFonts w:ascii="Arial" w:hAnsi="Arial" w:cs="Arial"/>
-          <w:sz w:val="24"/>
-          <w:szCs w:val="24"/>
-          <w:lang w:val="en-US"/>
-        </w:rPr>
-        <w:t>en</w:t>
-      </w:r>
-      <w:proofErr w:type="spellEnd"/>
-      <w:r>
-        <w:rPr>
-          <w:rFonts w:ascii="Arial" w:hAnsi="Arial" w:cs="Arial"/>
-          <w:sz w:val="24"/>
-          <w:szCs w:val="24"/>
-          <w:lang w:val="en-US"/>
-        </w:rPr>
-        <w:t xml:space="preserve"> </w:t>
-      </w:r>
-      <w:proofErr w:type="spellStart"/>
-      <w:r>
-        <w:rPr>
-          <w:rFonts w:ascii="Arial" w:hAnsi="Arial" w:cs="Arial"/>
-          <w:sz w:val="24"/>
-          <w:szCs w:val="24"/>
-          <w:lang w:val="en-US"/>
-        </w:rPr>
-        <w:t>esta</w:t>
-      </w:r>
-      <w:proofErr w:type="spellEnd"/>
-      <w:r>
-        <w:rPr>
-          <w:rFonts w:ascii="Arial" w:hAnsi="Arial" w:cs="Arial"/>
-          <w:sz w:val="24"/>
-          <w:szCs w:val="24"/>
-          <w:lang w:val="en-US"/>
-        </w:rPr>
-        <w:t xml:space="preserve"> </w:t>
-      </w:r>
-      <w:proofErr w:type="spellStart"/>
-      <w:r>
-        <w:rPr>
-          <w:rFonts w:ascii="Arial" w:hAnsi="Arial" w:cs="Arial"/>
-          <w:sz w:val="24"/>
-          <w:szCs w:val="24"/>
-          <w:lang w:val="en-US"/>
-        </w:rPr>
-        <w:t>ocasi</w:t>
-      </w:r>
-      <w:r>
-        <w:rPr>
-          <w:rFonts w:ascii="Arial" w:hAnsi="Arial" w:cs="Arial"/>
-          <w:sz w:val="24"/>
-          <w:szCs w:val="24"/>
-          <w:lang w:val="en-US"/>
-        </w:rPr>
-        <w:t>ó</w:t>
-      </w:r>
-      <w:r>
-        <w:rPr>
-          <w:rFonts w:ascii="Arial" w:hAnsi="Arial" w:cs="Arial"/>
-          <w:sz w:val="24"/>
-          <w:szCs w:val="24"/>
-          <w:lang w:val="en-US"/>
-        </w:rPr>
-        <w:t>n</w:t>
-      </w:r>
-      <w:proofErr w:type="spellEnd"/>
-      <w:r>
-        <w:rPr>
-          <w:rFonts w:ascii="Arial" w:hAnsi="Arial" w:cs="Arial"/>
-          <w:sz w:val="24"/>
-          <w:szCs w:val="24"/>
-          <w:lang w:val="en-US"/>
-        </w:rPr>
-        <w:t xml:space="preserve"> se </w:t>
-      </w:r>
-      <w:proofErr w:type="spellStart"/>
-      <w:r>
-        <w:rPr>
-          <w:rFonts w:ascii="Arial" w:hAnsi="Arial" w:cs="Arial"/>
-          <w:sz w:val="24"/>
-          <w:szCs w:val="24"/>
-          <w:lang w:val="en-US"/>
-        </w:rPr>
-        <w:t>opt</w:t>
-      </w:r>
-      <w:r>
-        <w:rPr>
-          <w:rFonts w:ascii="Arial" w:hAnsi="Arial" w:cs="Arial"/>
-          <w:sz w:val="24"/>
-          <w:szCs w:val="24"/>
-          <w:lang w:val="en-US"/>
-        </w:rPr>
-        <w:t>ó</w:t>
-      </w:r>
-      <w:proofErr w:type="spellEnd"/>
-      <w:r>
-        <w:rPr>
-          <w:rFonts w:ascii="Arial" w:hAnsi="Arial" w:cs="Arial"/>
-          <w:sz w:val="24"/>
-          <w:szCs w:val="24"/>
-          <w:lang w:val="en-US"/>
-        </w:rPr>
-        <w:t xml:space="preserve"> por una forma </w:t>
-      </w:r>
-      <w:proofErr w:type="spellStart"/>
-      <w:r>
-        <w:rPr>
-          <w:rFonts w:ascii="Arial" w:hAnsi="Arial" w:cs="Arial"/>
-          <w:sz w:val="24"/>
-          <w:szCs w:val="24"/>
-          <w:lang w:val="en-US"/>
-        </w:rPr>
-        <w:t>más</w:t>
-      </w:r>
-      <w:proofErr w:type="spellEnd"/>
-      <w:r>
-        <w:rPr>
-          <w:rFonts w:ascii="Arial" w:hAnsi="Arial" w:cs="Arial"/>
-          <w:sz w:val="24"/>
-          <w:szCs w:val="24"/>
-          <w:lang w:val="en-US"/>
-        </w:rPr>
-        <w:t xml:space="preserve"> </w:t>
-      </w:r>
-      <w:proofErr w:type="spellStart"/>
-      <w:r>
-        <w:rPr>
-          <w:rFonts w:ascii="Arial" w:hAnsi="Arial" w:cs="Arial"/>
-          <w:sz w:val="24"/>
-          <w:szCs w:val="24"/>
-          <w:lang w:val="en-US"/>
-        </w:rPr>
-        <w:t>sencilla</w:t>
-      </w:r>
-      <w:proofErr w:type="spellEnd"/>
-      <w:r>
-        <w:rPr>
-          <w:rFonts w:ascii="Arial" w:hAnsi="Arial" w:cs="Arial"/>
-          <w:sz w:val="24"/>
-          <w:szCs w:val="24"/>
-          <w:lang w:val="en-US"/>
-        </w:rPr>
-        <w:t xml:space="preserve">, que </w:t>
-      </w:r>
-      <w:proofErr w:type="spellStart"/>
-      <w:r>
-        <w:rPr>
-          <w:rFonts w:ascii="Arial" w:hAnsi="Arial" w:cs="Arial"/>
-          <w:sz w:val="24"/>
-          <w:szCs w:val="24"/>
-          <w:lang w:val="en-US"/>
-        </w:rPr>
-        <w:t>consiste</w:t>
-      </w:r>
-      <w:proofErr w:type="spellEnd"/>
-      <w:r>
-        <w:rPr>
-          <w:rFonts w:ascii="Arial" w:hAnsi="Arial" w:cs="Arial"/>
-          <w:sz w:val="24"/>
-          <w:szCs w:val="24"/>
-          <w:lang w:val="en-US"/>
-        </w:rPr>
-        <w:t xml:space="preserve"> </w:t>
-      </w:r>
-      <w:proofErr w:type="spellStart"/>
-      <w:r>
-        <w:rPr>
-          <w:rFonts w:ascii="Arial" w:hAnsi="Arial" w:cs="Arial"/>
-          <w:sz w:val="24"/>
-          <w:szCs w:val="24"/>
-          <w:lang w:val="en-US"/>
-        </w:rPr>
-        <w:t>en</w:t>
-      </w:r>
-      <w:proofErr w:type="spellEnd"/>
-      <w:r>
-        <w:rPr>
-          <w:rFonts w:ascii="Arial" w:hAnsi="Arial" w:cs="Arial"/>
-          <w:sz w:val="24"/>
-          <w:szCs w:val="24"/>
-          <w:lang w:val="en-US"/>
-        </w:rPr>
-        <w:t xml:space="preserve"> </w:t>
-      </w:r>
-      <w:proofErr w:type="spellStart"/>
-      <w:r>
-        <w:rPr>
-          <w:rFonts w:ascii="Arial" w:hAnsi="Arial" w:cs="Arial"/>
-          <w:sz w:val="24"/>
-          <w:szCs w:val="24"/>
-          <w:lang w:val="en-US"/>
-        </w:rPr>
-        <w:t>generar</w:t>
-      </w:r>
-      <w:proofErr w:type="spellEnd"/>
-      <w:r>
-        <w:rPr>
-          <w:rFonts w:ascii="Arial" w:hAnsi="Arial" w:cs="Arial"/>
-          <w:sz w:val="24"/>
-          <w:szCs w:val="24"/>
-          <w:lang w:val="en-US"/>
-        </w:rPr>
-        <w:t xml:space="preserve"> un </w:t>
-      </w:r>
-      <w:proofErr w:type="spellStart"/>
-      <w:r>
-        <w:rPr>
-          <w:rFonts w:ascii="Arial" w:hAnsi="Arial" w:cs="Arial"/>
-          <w:sz w:val="24"/>
-          <w:szCs w:val="24"/>
-          <w:lang w:val="en-US"/>
-        </w:rPr>
-        <w:t>símbolo</w:t>
-      </w:r>
-      <w:proofErr w:type="spellEnd"/>
-      <w:r>
-        <w:rPr>
-          <w:rFonts w:ascii="Arial" w:hAnsi="Arial" w:cs="Arial"/>
-          <w:sz w:val="24"/>
-          <w:szCs w:val="24"/>
-          <w:lang w:val="en-US"/>
-        </w:rPr>
-        <w:t xml:space="preserve"> </w:t>
-      </w:r>
-      <w:r>
-        <w:rPr>
-          <w:rFonts w:ascii="Arial" w:hAnsi="Arial" w:cs="Arial"/>
-          <w:sz w:val="24"/>
-          <w:szCs w:val="24"/>
-          <w:lang w:val="en-US"/>
-        </w:rPr>
-        <w:t xml:space="preserve">de </w:t>
-      </w:r>
-      <w:proofErr w:type="spellStart"/>
-      <w:r>
-        <w:rPr>
-          <w:rFonts w:ascii="Arial" w:hAnsi="Arial" w:cs="Arial"/>
-          <w:sz w:val="24"/>
-          <w:szCs w:val="24"/>
-          <w:lang w:val="en-US"/>
-        </w:rPr>
-        <w:t>cada</w:t>
-      </w:r>
-      <w:proofErr w:type="spellEnd"/>
-      <w:r>
-        <w:rPr>
-          <w:rFonts w:ascii="Arial" w:hAnsi="Arial" w:cs="Arial"/>
-          <w:sz w:val="24"/>
-          <w:szCs w:val="24"/>
-          <w:lang w:val="en-US"/>
-        </w:rPr>
-        <w:t xml:space="preserve"> </w:t>
-      </w:r>
-      <w:proofErr w:type="spellStart"/>
-      <w:r>
-        <w:rPr>
-          <w:rFonts w:ascii="Arial" w:hAnsi="Arial" w:cs="Arial"/>
-          <w:sz w:val="24"/>
-          <w:szCs w:val="24"/>
-          <w:lang w:val="en-US"/>
-        </w:rPr>
-        <w:t>uno</w:t>
-      </w:r>
-      <w:proofErr w:type="spellEnd"/>
-      <w:r>
-        <w:rPr>
-          <w:rFonts w:ascii="Arial" w:hAnsi="Arial" w:cs="Arial"/>
-          <w:sz w:val="24"/>
-          <w:szCs w:val="24"/>
-          <w:lang w:val="en-US"/>
-        </w:rPr>
-        <w:t xml:space="preserve"> de los </w:t>
-      </w:r>
-      <w:proofErr w:type="spellStart"/>
-      <w:r>
-        <w:rPr>
-          <w:rFonts w:ascii="Arial" w:hAnsi="Arial" w:cs="Arial"/>
-          <w:sz w:val="24"/>
-          <w:szCs w:val="24"/>
-          <w:lang w:val="en-US"/>
-        </w:rPr>
-        <w:t>archivos</w:t>
-      </w:r>
-      <w:proofErr w:type="spellEnd"/>
-      <w:r>
-        <w:rPr>
-          <w:rFonts w:ascii="Arial" w:hAnsi="Arial" w:cs="Arial"/>
-          <w:sz w:val="24"/>
-          <w:szCs w:val="24"/>
-          <w:lang w:val="en-US"/>
-        </w:rPr>
-        <w:t xml:space="preserve"> VHDL. </w:t>
-      </w:r>
-    </w:p>
-    <w:p>
-      <w:pPr>
-        <w:jc w:val="both"/>
-        <w:rPr>
-          <w:rFonts w:ascii="Arial" w:hAnsi="Arial" w:cs="Arial"/>
-          <w:sz w:val="24"/>
-          <w:szCs w:val="24"/>
-          <w:lang w:val="en-US"/>
+          <w:lang w:val="es-ES"/>
         </w:rPr>
       </w:pPr>
       <w:r>
@@ -17547,158 +16881,157 @@
           <w:rFonts w:ascii="Arial" w:hAnsi="Arial" w:cs="Arial"/>
           <w:sz w:val="24"/>
           <w:szCs w:val="24"/>
-          <w:lang w:val="en-US"/>
-        </w:rPr>
-        <w:t xml:space="preserve">De </w:t>
-      </w:r>
-      <w:proofErr w:type="spellStart"/>
-      <w:r>
+          <w:lang w:val="es-ES"/>
+        </w:rPr>
+        <w:t>De esta manera se creó un archivo de Diagrama de Bloques y se agregaron los símbolos para conectarlos de la siguiente manera:</w:t>
+      </w:r>
+    </w:p>
+    <w:p>
+      <w:pPr>
+        <w:jc w:val="both"/>
         <w:rPr>
           <w:rFonts w:ascii="Arial" w:hAnsi="Arial" w:cs="Arial"/>
           <w:sz w:val="24"/>
           <w:szCs w:val="24"/>
-          <w:lang w:val="en-US"/>
-        </w:rPr>
-        <w:t>esta</w:t>
-      </w:r>
-      <w:proofErr w:type="spellEnd"/>
-      <w:r>
+          <w:lang w:val="es-ES"/>
+        </w:rPr>
+      </w:pPr>
+    </w:p>
+    <w:p>
+      <w:pPr>
+        <w:jc w:val="both"/>
         <w:rPr>
           <w:rFonts w:ascii="Arial" w:hAnsi="Arial" w:cs="Arial"/>
           <w:sz w:val="24"/>
           <w:szCs w:val="24"/>
-          <w:lang w:val="en-US"/>
-        </w:rPr>
-        <w:t xml:space="preserve"> </w:t>
-      </w:r>
-      <w:proofErr w:type="spellStart"/>
-      <w:r>
+          <w:lang w:val="es-ES"/>
+        </w:rPr>
+      </w:pPr>
+    </w:p>
+    <w:p>
+      <w:pPr>
+        <w:jc w:val="both"/>
         <w:rPr>
           <w:rFonts w:ascii="Arial" w:hAnsi="Arial" w:cs="Arial"/>
           <w:sz w:val="24"/>
           <w:szCs w:val="24"/>
-          <w:lang w:val="en-US"/>
-        </w:rPr>
-        <w:t>manera</w:t>
-      </w:r>
-      <w:proofErr w:type="spellEnd"/>
+          <w:lang w:val="es-ES"/>
+        </w:rPr>
+      </w:pPr>
       <w:r>
         <w:rPr>
           <w:rFonts w:ascii="Arial" w:hAnsi="Arial" w:cs="Arial"/>
           <w:sz w:val="24"/>
           <w:szCs w:val="24"/>
-          <w:lang w:val="en-US"/>
-        </w:rPr>
-        <w:t xml:space="preserve"> </w:t>
+          <w:lang w:val="es-ES"/>
+        </w:rPr>
+        <w:lastRenderedPageBreak/>
+        <w:t xml:space="preserve">Para </w:t>
       </w:r>
       <w:r>
         <w:rPr>
           <w:rFonts w:ascii="Arial" w:hAnsi="Arial" w:cs="Arial"/>
           <w:sz w:val="24"/>
           <w:szCs w:val="24"/>
-          <w:lang w:val="en-US"/>
-        </w:rPr>
-        <w:t xml:space="preserve">se </w:t>
-      </w:r>
-      <w:proofErr w:type="spellStart"/>
+        </w:rPr>
+        <w:t>verificar</w:t>
+      </w:r>
       <w:r>
         <w:rPr>
           <w:rFonts w:ascii="Arial" w:hAnsi="Arial" w:cs="Arial"/>
           <w:sz w:val="24"/>
           <w:szCs w:val="24"/>
-          <w:lang w:val="en-US"/>
-        </w:rPr>
-        <w:t>creó</w:t>
-      </w:r>
-      <w:proofErr w:type="spellEnd"/>
+          <w:lang w:val="es-ES"/>
+        </w:rPr>
+        <w:t xml:space="preserve"> que los cambios realizados en el Proyecto funcionan de manera correcta, se </w:t>
+      </w:r>
+      <w:proofErr w:type="spellStart"/>
       <w:r>
         <w:rPr>
           <w:rFonts w:ascii="Arial" w:hAnsi="Arial" w:cs="Arial"/>
           <w:sz w:val="24"/>
           <w:szCs w:val="24"/>
-          <w:lang w:val="en-US"/>
-        </w:rPr>
-        <w:t xml:space="preserve"> un </w:t>
-      </w:r>
-      <w:proofErr w:type="spellStart"/>
+          <w:lang w:val="es-ES"/>
+        </w:rPr>
+        <w:t>realize</w:t>
+      </w:r>
+      <w:proofErr w:type="spellEnd"/>
       <w:r>
         <w:rPr>
           <w:rFonts w:ascii="Arial" w:hAnsi="Arial" w:cs="Arial"/>
           <w:sz w:val="24"/>
           <w:szCs w:val="24"/>
-          <w:lang w:val="en-US"/>
-        </w:rPr>
-        <w:t>archivo</w:t>
-      </w:r>
-      <w:proofErr w:type="spellEnd"/>
+          <w:lang w:val="es-ES"/>
+        </w:rPr>
+        <w:t xml:space="preserve"> la compilación del Proyecto en </w:t>
+      </w:r>
+      <w:proofErr w:type="spellStart"/>
       <w:r>
         <w:rPr>
           <w:rFonts w:ascii="Arial" w:hAnsi="Arial" w:cs="Arial"/>
           <w:sz w:val="24"/>
           <w:szCs w:val="24"/>
-          <w:lang w:val="en-US"/>
-        </w:rPr>
-        <w:t xml:space="preserve"> de </w:t>
-      </w:r>
-      <w:proofErr w:type="spellStart"/>
+          <w:lang w:val="es-ES"/>
+        </w:rPr>
+        <w:t>Quartus</w:t>
+      </w:r>
+      <w:proofErr w:type="spellEnd"/>
       <w:r>
         <w:rPr>
           <w:rFonts w:ascii="Arial" w:hAnsi="Arial" w:cs="Arial"/>
           <w:sz w:val="24"/>
           <w:szCs w:val="24"/>
-          <w:lang w:val="en-US"/>
-        </w:rPr>
-        <w:t>Diagrama</w:t>
-      </w:r>
-      <w:proofErr w:type="spellEnd"/>
-      <w:r>
+          <w:lang w:val="es-ES"/>
+        </w:rPr>
+        <w:t>, la cual fue de manera exitosa. Posteriormente, se grabó el Proyecto en la FPGA y se verificó que funcionaba de manera correcta.</w:t>
+      </w:r>
+    </w:p>
+    <w:p>
+      <w:pPr>
+        <w:jc w:val="both"/>
         <w:rPr>
           <w:rFonts w:ascii="Arial" w:hAnsi="Arial" w:cs="Arial"/>
           <w:sz w:val="24"/>
           <w:szCs w:val="24"/>
-          <w:lang w:val="en-US"/>
-        </w:rPr>
-        <w:t xml:space="preserve"> de </w:t>
-      </w:r>
-      <w:proofErr w:type="spellStart"/>
+          <w:lang w:val="es-ES"/>
+        </w:rPr>
+      </w:pPr>
       <w:r>
         <w:rPr>
           <w:rFonts w:ascii="Arial" w:hAnsi="Arial" w:cs="Arial"/>
           <w:sz w:val="24"/>
           <w:szCs w:val="24"/>
-          <w:lang w:val="en-US"/>
-        </w:rPr>
-        <w:t>Bloques</w:t>
-      </w:r>
-      <w:proofErr w:type="spellEnd"/>
+          <w:lang w:val="es-ES"/>
+        </w:rPr>
+        <w:t xml:space="preserve">Sin embargo, fue necesario realizar otro cambio, pues la máquina de Estados funcionaba de manera </w:t>
+      </w:r>
       <w:r>
         <w:rPr>
           <w:rFonts w:ascii="Arial" w:hAnsi="Arial" w:cs="Arial"/>
           <w:sz w:val="24"/>
           <w:szCs w:val="24"/>
-          <w:lang w:val="en-US"/>
-        </w:rPr>
-        <w:t xml:space="preserve"> y se </w:t>
-      </w:r>
-      <w:proofErr w:type="spellStart"/>
-      <w:r>
+          <w:lang w:val="es-ES"/>
+        </w:rPr>
+        <w:t>correcta, pero cuando se encontraba en el Estado Inicial, siempre tomaba el camino de la carta ASM cuando la variable B es cero, independientemente del valor que se le diera al PIN asignado a esa variable.</w:t>
+      </w:r>
+    </w:p>
+    <w:p>
+      <w:pPr>
         <w:rPr>
           <w:rFonts w:ascii="Arial" w:hAnsi="Arial" w:cs="Arial"/>
           <w:sz w:val="24"/>
           <w:szCs w:val="24"/>
-          <w:lang w:val="en-US"/>
-        </w:rPr>
-        <w:t>agregaron</w:t>
-      </w:r>
-      <w:proofErr w:type="spellEnd"/>
+          <w:lang w:val="es-ES"/>
+        </w:rPr>
+      </w:pPr>
       <w:r>
         <w:rPr>
           <w:rFonts w:ascii="Arial" w:hAnsi="Arial" w:cs="Arial"/>
           <w:sz w:val="24"/>
           <w:szCs w:val="24"/>
-          <w:lang w:val="en-US"/>
-        </w:rPr>
-        <w:t xml:space="preserve"> los </w:t>
+          <w:lang w:val="es-ES"/>
+        </w:rPr>
+        <w:t xml:space="preserve">Para solucionar el error anterior, se </w:t>
       </w:r>
       <w:proofErr w:type="spellStart"/>
       <w:r>
@@ -17706,9 +17039,9 @@
           <w:rFonts w:ascii="Arial" w:hAnsi="Arial" w:cs="Arial"/>
           <w:sz w:val="24"/>
           <w:szCs w:val="24"/>
-          <w:lang w:val="en-US"/>
-        </w:rPr>
-        <w:t>símbolos</w:t>
+          <w:lang w:val="es-ES"/>
+        </w:rPr>
+        <w:t>realize</w:t>
       </w:r>
       <w:proofErr w:type="spellEnd"/>
       <w:r>
@@ -17716,1148 +17049,9 @@
           <w:rFonts w:ascii="Arial" w:hAnsi="Arial" w:cs="Arial"/>
           <w:sz w:val="24"/>
           <w:szCs w:val="24"/>
-          <w:lang w:val="en-US"/>
-        </w:rPr>
-        <w:t xml:space="preserve"> para </w:t>
-      </w:r>
-      <w:proofErr w:type="spellStart"/>
-      <w:r>
-        <w:rPr>
-          <w:rFonts w:ascii="Arial" w:hAnsi="Arial" w:cs="Arial"/>
-          <w:sz w:val="24"/>
-          <w:szCs w:val="24"/>
-          <w:lang w:val="en-US"/>
-        </w:rPr>
-        <w:t>conectarlos</w:t>
-      </w:r>
-      <w:proofErr w:type="spellEnd"/>
-      <w:r>
-        <w:rPr>
-          <w:rFonts w:ascii="Arial" w:hAnsi="Arial" w:cs="Arial"/>
-          <w:sz w:val="24"/>
-          <w:szCs w:val="24"/>
-          <w:lang w:val="en-US"/>
-        </w:rPr>
-        <w:t xml:space="preserve"> de la </w:t>
-      </w:r>
-      <w:proofErr w:type="spellStart"/>
-      <w:r>
-        <w:rPr>
-          <w:rFonts w:ascii="Arial" w:hAnsi="Arial" w:cs="Arial"/>
-          <w:sz w:val="24"/>
-          <w:szCs w:val="24"/>
-          <w:lang w:val="en-US"/>
-        </w:rPr>
-        <w:t>siguiente</w:t>
-      </w:r>
-      <w:proofErr w:type="spellEnd"/>
-      <w:r>
-        <w:rPr>
-          <w:rFonts w:ascii="Arial" w:hAnsi="Arial" w:cs="Arial"/>
-          <w:sz w:val="24"/>
-          <w:szCs w:val="24"/>
-          <w:lang w:val="en-US"/>
-        </w:rPr>
-        <w:t xml:space="preserve"> </w:t>
-      </w:r>
-      <w:proofErr w:type="spellStart"/>
-      <w:r>
-        <w:rPr>
-          <w:rFonts w:ascii="Arial" w:hAnsi="Arial" w:cs="Arial"/>
-          <w:sz w:val="24"/>
-          <w:szCs w:val="24"/>
-          <w:lang w:val="en-US"/>
-        </w:rPr>
-        <w:t>manera</w:t>
-      </w:r>
-      <w:proofErr w:type="spellEnd"/>
-      <w:r>
-        <w:rPr>
-          <w:rFonts w:ascii="Arial" w:hAnsi="Arial" w:cs="Arial"/>
-          <w:sz w:val="24"/>
-          <w:szCs w:val="24"/>
-          <w:lang w:val="en-US"/>
-        </w:rPr>
-        <w:t>:</w:t>
-      </w:r>
-    </w:p>
-    <w:p>
-      <w:pPr>
-        <w:jc w:val="both"/>
-        <w:rPr>
-          <w:rFonts w:ascii="Arial" w:hAnsi="Arial" w:cs="Arial"/>
-          <w:sz w:val="24"/>
-          <w:szCs w:val="24"/>
-          <w:lang w:val="en-US"/>
-        </w:rPr>
-      </w:pPr>
-    </w:p>
-    <w:p>
-      <w:pPr>
-        <w:jc w:val="both"/>
-        <w:rPr>
-          <w:rFonts w:ascii="Arial" w:hAnsi="Arial" w:cs="Arial"/>
-          <w:sz w:val="24"/>
-          <w:szCs w:val="24"/>
-          <w:lang w:val="en-US"/>
-        </w:rPr>
-      </w:pPr>
-    </w:p>
-    <w:p>
-      <w:pPr>
-        <w:jc w:val="both"/>
-        <w:rPr>
-          <w:rFonts w:ascii="Arial" w:hAnsi="Arial" w:cs="Arial"/>
-          <w:sz w:val="24"/>
-          <w:szCs w:val="24"/>
-          <w:lang w:val="en-US"/>
-        </w:rPr>
-      </w:pPr>
-      <w:r>
-        <w:rPr>
-          <w:rFonts w:ascii="Arial" w:hAnsi="Arial" w:cs="Arial"/>
-          <w:sz w:val="24"/>
-          <w:szCs w:val="24"/>
-          <w:lang w:val="en-US"/>
-        </w:rPr>
-        <w:lastRenderedPageBreak/>
-        <w:t xml:space="preserve">Para </w:t>
-      </w:r>
-      <w:r>
-        <w:rPr>
-          <w:rFonts w:ascii="Arial" w:hAnsi="Arial" w:cs="Arial"/>
-          <w:sz w:val="24"/>
-          <w:szCs w:val="24"/>
-        </w:rPr>
-        <w:t>verificar</w:t>
-      </w:r>
-      <w:r>
-        <w:rPr>
-          <w:rFonts w:ascii="Arial" w:hAnsi="Arial" w:cs="Arial"/>
-          <w:sz w:val="24"/>
-          <w:szCs w:val="24"/>
-          <w:lang w:val="en-US"/>
-        </w:rPr>
-        <w:t xml:space="preserve"> que los </w:t>
-      </w:r>
-      <w:proofErr w:type="spellStart"/>
-      <w:r>
-        <w:rPr>
-          <w:rFonts w:ascii="Arial" w:hAnsi="Arial" w:cs="Arial"/>
-          <w:sz w:val="24"/>
-          <w:szCs w:val="24"/>
-          <w:lang w:val="en-US"/>
-        </w:rPr>
-        <w:t>cambios</w:t>
-      </w:r>
-      <w:proofErr w:type="spellEnd"/>
-      <w:r>
-        <w:rPr>
-          <w:rFonts w:ascii="Arial" w:hAnsi="Arial" w:cs="Arial"/>
-          <w:sz w:val="24"/>
-          <w:szCs w:val="24"/>
-          <w:lang w:val="en-US"/>
-        </w:rPr>
-        <w:t xml:space="preserve"> </w:t>
-      </w:r>
-      <w:proofErr w:type="spellStart"/>
-      <w:r>
-        <w:rPr>
-          <w:rFonts w:ascii="Arial" w:hAnsi="Arial" w:cs="Arial"/>
-          <w:sz w:val="24"/>
-          <w:szCs w:val="24"/>
-          <w:lang w:val="en-US"/>
-        </w:rPr>
-        <w:t>realizados</w:t>
-      </w:r>
-      <w:proofErr w:type="spellEnd"/>
-      <w:r>
-        <w:rPr>
-          <w:rFonts w:ascii="Arial" w:hAnsi="Arial" w:cs="Arial"/>
-          <w:sz w:val="24"/>
-          <w:szCs w:val="24"/>
-          <w:lang w:val="en-US"/>
-        </w:rPr>
-        <w:t xml:space="preserve"> </w:t>
-      </w:r>
-      <w:proofErr w:type="spellStart"/>
-      <w:r>
-        <w:rPr>
-          <w:rFonts w:ascii="Arial" w:hAnsi="Arial" w:cs="Arial"/>
-          <w:sz w:val="24"/>
-          <w:szCs w:val="24"/>
-          <w:lang w:val="en-US"/>
-        </w:rPr>
-        <w:t>en</w:t>
-      </w:r>
-      <w:proofErr w:type="spellEnd"/>
-      <w:r>
-        <w:rPr>
-          <w:rFonts w:ascii="Arial" w:hAnsi="Arial" w:cs="Arial"/>
-          <w:sz w:val="24"/>
-          <w:szCs w:val="24"/>
-          <w:lang w:val="en-US"/>
-        </w:rPr>
-        <w:t xml:space="preserve"> el Proyecto </w:t>
-      </w:r>
-      <w:proofErr w:type="spellStart"/>
-      <w:r>
-        <w:rPr>
-          <w:rFonts w:ascii="Arial" w:hAnsi="Arial" w:cs="Arial"/>
-          <w:sz w:val="24"/>
-          <w:szCs w:val="24"/>
-          <w:lang w:val="en-US"/>
-        </w:rPr>
-        <w:t>funcionan</w:t>
-      </w:r>
-      <w:proofErr w:type="spellEnd"/>
-      <w:r>
-        <w:rPr>
-          <w:rFonts w:ascii="Arial" w:hAnsi="Arial" w:cs="Arial"/>
-          <w:sz w:val="24"/>
-          <w:szCs w:val="24"/>
-          <w:lang w:val="en-US"/>
-        </w:rPr>
-        <w:t xml:space="preserve"> de </w:t>
-      </w:r>
-      <w:proofErr w:type="spellStart"/>
-      <w:r>
-        <w:rPr>
-          <w:rFonts w:ascii="Arial" w:hAnsi="Arial" w:cs="Arial"/>
-          <w:sz w:val="24"/>
-          <w:szCs w:val="24"/>
-          <w:lang w:val="en-US"/>
-        </w:rPr>
-        <w:t>manera</w:t>
-      </w:r>
-      <w:proofErr w:type="spellEnd"/>
-      <w:r>
-        <w:rPr>
-          <w:rFonts w:ascii="Arial" w:hAnsi="Arial" w:cs="Arial"/>
-          <w:sz w:val="24"/>
-          <w:szCs w:val="24"/>
-          <w:lang w:val="en-US"/>
-        </w:rPr>
-        <w:t xml:space="preserve"> </w:t>
-      </w:r>
-      <w:proofErr w:type="spellStart"/>
-      <w:r>
-        <w:rPr>
-          <w:rFonts w:ascii="Arial" w:hAnsi="Arial" w:cs="Arial"/>
-          <w:sz w:val="24"/>
-          <w:szCs w:val="24"/>
-          <w:lang w:val="en-US"/>
-        </w:rPr>
-        <w:t>correcta</w:t>
-      </w:r>
-      <w:proofErr w:type="spellEnd"/>
-      <w:r>
-        <w:rPr>
-          <w:rFonts w:ascii="Arial" w:hAnsi="Arial" w:cs="Arial"/>
-          <w:sz w:val="24"/>
-          <w:szCs w:val="24"/>
-          <w:lang w:val="en-US"/>
-        </w:rPr>
-        <w:t xml:space="preserve">, se realize la </w:t>
-      </w:r>
-      <w:proofErr w:type="spellStart"/>
-      <w:r>
-        <w:rPr>
-          <w:rFonts w:ascii="Arial" w:hAnsi="Arial" w:cs="Arial"/>
-          <w:sz w:val="24"/>
-          <w:szCs w:val="24"/>
-          <w:lang w:val="en-US"/>
-        </w:rPr>
-        <w:t>compilación</w:t>
-      </w:r>
-      <w:proofErr w:type="spellEnd"/>
-      <w:r>
-        <w:rPr>
-          <w:rFonts w:ascii="Arial" w:hAnsi="Arial" w:cs="Arial"/>
-          <w:sz w:val="24"/>
-          <w:szCs w:val="24"/>
-          <w:lang w:val="en-US"/>
-        </w:rPr>
-        <w:t xml:space="preserve"> del Proyecto </w:t>
-      </w:r>
-      <w:proofErr w:type="spellStart"/>
-      <w:r>
-        <w:rPr>
-          <w:rFonts w:ascii="Arial" w:hAnsi="Arial" w:cs="Arial"/>
-          <w:sz w:val="24"/>
-          <w:szCs w:val="24"/>
-          <w:lang w:val="en-US"/>
-        </w:rPr>
-        <w:t>en</w:t>
-      </w:r>
-      <w:proofErr w:type="spellEnd"/>
-      <w:r>
-        <w:rPr>
-          <w:rFonts w:ascii="Arial" w:hAnsi="Arial" w:cs="Arial"/>
-          <w:sz w:val="24"/>
-          <w:szCs w:val="24"/>
-          <w:lang w:val="en-US"/>
-        </w:rPr>
-        <w:t xml:space="preserve"> Quartus, la </w:t>
-      </w:r>
-      <w:proofErr w:type="spellStart"/>
-      <w:r>
-        <w:rPr>
-          <w:rFonts w:ascii="Arial" w:hAnsi="Arial" w:cs="Arial"/>
-          <w:sz w:val="24"/>
-          <w:szCs w:val="24"/>
-          <w:lang w:val="en-US"/>
-        </w:rPr>
-        <w:t>cual</w:t>
-      </w:r>
-      <w:proofErr w:type="spellEnd"/>
-      <w:r>
-        <w:rPr>
-          <w:rFonts w:ascii="Arial" w:hAnsi="Arial" w:cs="Arial"/>
-          <w:sz w:val="24"/>
-          <w:szCs w:val="24"/>
-          <w:lang w:val="en-US"/>
-        </w:rPr>
-        <w:t xml:space="preserve"> </w:t>
-      </w:r>
-      <w:proofErr w:type="spellStart"/>
-      <w:r>
-        <w:rPr>
-          <w:rFonts w:ascii="Arial" w:hAnsi="Arial" w:cs="Arial"/>
-          <w:sz w:val="24"/>
-          <w:szCs w:val="24"/>
-          <w:lang w:val="en-US"/>
-        </w:rPr>
-        <w:t>fue</w:t>
-      </w:r>
-      <w:proofErr w:type="spellEnd"/>
-      <w:r>
-        <w:rPr>
-          <w:rFonts w:ascii="Arial" w:hAnsi="Arial" w:cs="Arial"/>
-          <w:sz w:val="24"/>
-          <w:szCs w:val="24"/>
-          <w:lang w:val="en-US"/>
-        </w:rPr>
-        <w:t xml:space="preserve"> de </w:t>
-      </w:r>
-      <w:proofErr w:type="spellStart"/>
-      <w:r>
-        <w:rPr>
-          <w:rFonts w:ascii="Arial" w:hAnsi="Arial" w:cs="Arial"/>
-          <w:sz w:val="24"/>
-          <w:szCs w:val="24"/>
-          <w:lang w:val="en-US"/>
-        </w:rPr>
-        <w:t>manera</w:t>
-      </w:r>
-      <w:proofErr w:type="spellEnd"/>
-      <w:r>
-        <w:rPr>
-          <w:rFonts w:ascii="Arial" w:hAnsi="Arial" w:cs="Arial"/>
-          <w:sz w:val="24"/>
-          <w:szCs w:val="24"/>
-          <w:lang w:val="en-US"/>
-        </w:rPr>
-        <w:t xml:space="preserve"> </w:t>
-      </w:r>
-      <w:proofErr w:type="spellStart"/>
-      <w:r>
-        <w:rPr>
-          <w:rFonts w:ascii="Arial" w:hAnsi="Arial" w:cs="Arial"/>
-          <w:sz w:val="24"/>
-          <w:szCs w:val="24"/>
-          <w:lang w:val="en-US"/>
-        </w:rPr>
-        <w:t>exitosa</w:t>
-      </w:r>
-      <w:proofErr w:type="spellEnd"/>
-      <w:r>
-        <w:rPr>
-          <w:rFonts w:ascii="Arial" w:hAnsi="Arial" w:cs="Arial"/>
-          <w:sz w:val="24"/>
-          <w:szCs w:val="24"/>
-          <w:lang w:val="en-US"/>
-        </w:rPr>
-        <w:t xml:space="preserve">. </w:t>
-      </w:r>
-      <w:proofErr w:type="spellStart"/>
-      <w:r>
-        <w:rPr>
-          <w:rFonts w:ascii="Arial" w:hAnsi="Arial" w:cs="Arial"/>
-          <w:sz w:val="24"/>
-          <w:szCs w:val="24"/>
-          <w:lang w:val="en-US"/>
-        </w:rPr>
-        <w:t>Posteriormente</w:t>
-      </w:r>
-      <w:proofErr w:type="spellEnd"/>
-      <w:r>
-        <w:rPr>
-          <w:rFonts w:ascii="Arial" w:hAnsi="Arial" w:cs="Arial"/>
-          <w:sz w:val="24"/>
-          <w:szCs w:val="24"/>
-          <w:lang w:val="en-US"/>
-        </w:rPr>
-        <w:t xml:space="preserve">, se </w:t>
-      </w:r>
-      <w:proofErr w:type="spellStart"/>
-      <w:r>
-        <w:rPr>
-          <w:rFonts w:ascii="Arial" w:hAnsi="Arial" w:cs="Arial"/>
-          <w:sz w:val="24"/>
-          <w:szCs w:val="24"/>
-          <w:lang w:val="en-US"/>
-        </w:rPr>
-        <w:t>grabó</w:t>
-      </w:r>
-      <w:proofErr w:type="spellEnd"/>
-      <w:r>
-        <w:rPr>
-          <w:rFonts w:ascii="Arial" w:hAnsi="Arial" w:cs="Arial"/>
-          <w:sz w:val="24"/>
-          <w:szCs w:val="24"/>
-          <w:lang w:val="en-US"/>
-        </w:rPr>
-        <w:t xml:space="preserve"> el Proyecto </w:t>
-      </w:r>
-      <w:proofErr w:type="spellStart"/>
-      <w:r>
-        <w:rPr>
-          <w:rFonts w:ascii="Arial" w:hAnsi="Arial" w:cs="Arial"/>
-          <w:sz w:val="24"/>
-          <w:szCs w:val="24"/>
-          <w:lang w:val="en-US"/>
-        </w:rPr>
-        <w:t>en</w:t>
-      </w:r>
-      <w:proofErr w:type="spellEnd"/>
-      <w:r>
-        <w:rPr>
-          <w:rFonts w:ascii="Arial" w:hAnsi="Arial" w:cs="Arial"/>
-          <w:sz w:val="24"/>
-          <w:szCs w:val="24"/>
-          <w:lang w:val="en-US"/>
-        </w:rPr>
-        <w:t xml:space="preserve"> la FPGA y se </w:t>
-      </w:r>
-      <w:proofErr w:type="spellStart"/>
-      <w:r>
-        <w:rPr>
-          <w:rFonts w:ascii="Arial" w:hAnsi="Arial" w:cs="Arial"/>
-          <w:sz w:val="24"/>
-          <w:szCs w:val="24"/>
-          <w:lang w:val="en-US"/>
-        </w:rPr>
-        <w:t>verificó</w:t>
-      </w:r>
-      <w:proofErr w:type="spellEnd"/>
-      <w:r>
-        <w:rPr>
-          <w:rFonts w:ascii="Arial" w:hAnsi="Arial" w:cs="Arial"/>
-          <w:sz w:val="24"/>
-          <w:szCs w:val="24"/>
-          <w:lang w:val="en-US"/>
-        </w:rPr>
-        <w:t xml:space="preserve"> que </w:t>
-      </w:r>
-      <w:proofErr w:type="spellStart"/>
-      <w:r>
-        <w:rPr>
-          <w:rFonts w:ascii="Arial" w:hAnsi="Arial" w:cs="Arial"/>
-          <w:sz w:val="24"/>
-          <w:szCs w:val="24"/>
-          <w:lang w:val="en-US"/>
-        </w:rPr>
-        <w:t>funcionaba</w:t>
-      </w:r>
-      <w:proofErr w:type="spellEnd"/>
-      <w:r>
-        <w:rPr>
-          <w:rFonts w:ascii="Arial" w:hAnsi="Arial" w:cs="Arial"/>
-          <w:sz w:val="24"/>
-          <w:szCs w:val="24"/>
-          <w:lang w:val="en-US"/>
-        </w:rPr>
-        <w:t xml:space="preserve"> de </w:t>
-      </w:r>
-      <w:proofErr w:type="spellStart"/>
-      <w:r>
-        <w:rPr>
-          <w:rFonts w:ascii="Arial" w:hAnsi="Arial" w:cs="Arial"/>
-          <w:sz w:val="24"/>
-          <w:szCs w:val="24"/>
-          <w:lang w:val="en-US"/>
-        </w:rPr>
-        <w:t>manera</w:t>
-      </w:r>
-      <w:proofErr w:type="spellEnd"/>
-      <w:r>
-        <w:rPr>
-          <w:rFonts w:ascii="Arial" w:hAnsi="Arial" w:cs="Arial"/>
-          <w:sz w:val="24"/>
-          <w:szCs w:val="24"/>
-          <w:lang w:val="en-US"/>
-        </w:rPr>
-        <w:t xml:space="preserve"> </w:t>
-      </w:r>
-      <w:proofErr w:type="spellStart"/>
-      <w:r>
-        <w:rPr>
-          <w:rFonts w:ascii="Arial" w:hAnsi="Arial" w:cs="Arial"/>
-          <w:sz w:val="24"/>
-          <w:szCs w:val="24"/>
-          <w:lang w:val="en-US"/>
-        </w:rPr>
-        <w:t>correcta</w:t>
-      </w:r>
-      <w:proofErr w:type="spellEnd"/>
-      <w:r>
-        <w:rPr>
-          <w:rFonts w:ascii="Arial" w:hAnsi="Arial" w:cs="Arial"/>
-          <w:sz w:val="24"/>
-          <w:szCs w:val="24"/>
-          <w:lang w:val="en-US"/>
-        </w:rPr>
-        <w:t>.</w:t>
-      </w:r>
-    </w:p>
-    <w:p>
-      <w:pPr>
-        <w:jc w:val="both"/>
-        <w:rPr>
-          <w:rFonts w:ascii="Arial" w:hAnsi="Arial" w:cs="Arial"/>
-          <w:sz w:val="24"/>
-          <w:szCs w:val="24"/>
-          <w:lang w:val="en-US"/>
-        </w:rPr>
-      </w:pPr>
-      <w:r>
-        <w:rPr>
-          <w:rFonts w:ascii="Arial" w:hAnsi="Arial" w:cs="Arial"/>
-          <w:sz w:val="24"/>
-          <w:szCs w:val="24"/>
-          <w:lang w:val="en-US"/>
-        </w:rPr>
-        <w:t xml:space="preserve">Sin embargo, </w:t>
-      </w:r>
-      <w:proofErr w:type="spellStart"/>
-      <w:r>
-        <w:rPr>
-          <w:rFonts w:ascii="Arial" w:hAnsi="Arial" w:cs="Arial"/>
-          <w:sz w:val="24"/>
-          <w:szCs w:val="24"/>
-          <w:lang w:val="en-US"/>
-        </w:rPr>
-        <w:t>fue</w:t>
-      </w:r>
-      <w:proofErr w:type="spellEnd"/>
-      <w:r>
-        <w:rPr>
-          <w:rFonts w:ascii="Arial" w:hAnsi="Arial" w:cs="Arial"/>
-          <w:sz w:val="24"/>
-          <w:szCs w:val="24"/>
-          <w:lang w:val="en-US"/>
-        </w:rPr>
-        <w:t xml:space="preserve"> </w:t>
-      </w:r>
-      <w:proofErr w:type="spellStart"/>
-      <w:r>
-        <w:rPr>
-          <w:rFonts w:ascii="Arial" w:hAnsi="Arial" w:cs="Arial"/>
-          <w:sz w:val="24"/>
-          <w:szCs w:val="24"/>
-          <w:lang w:val="en-US"/>
-        </w:rPr>
-        <w:t>necesario</w:t>
-      </w:r>
-      <w:proofErr w:type="spellEnd"/>
-      <w:r>
-        <w:rPr>
-          <w:rFonts w:ascii="Arial" w:hAnsi="Arial" w:cs="Arial"/>
-          <w:sz w:val="24"/>
-          <w:szCs w:val="24"/>
-          <w:lang w:val="en-US"/>
-        </w:rPr>
-        <w:t xml:space="preserve"> </w:t>
-      </w:r>
-      <w:proofErr w:type="spellStart"/>
-      <w:r>
-        <w:rPr>
-          <w:rFonts w:ascii="Arial" w:hAnsi="Arial" w:cs="Arial"/>
-          <w:sz w:val="24"/>
-          <w:szCs w:val="24"/>
-          <w:lang w:val="en-US"/>
-        </w:rPr>
-        <w:t>realizar</w:t>
-      </w:r>
-      <w:proofErr w:type="spellEnd"/>
-      <w:r>
-        <w:rPr>
-          <w:rFonts w:ascii="Arial" w:hAnsi="Arial" w:cs="Arial"/>
-          <w:sz w:val="24"/>
-          <w:szCs w:val="24"/>
-          <w:lang w:val="en-US"/>
-        </w:rPr>
-        <w:t xml:space="preserve"> </w:t>
-      </w:r>
-      <w:proofErr w:type="spellStart"/>
-      <w:r>
-        <w:rPr>
-          <w:rFonts w:ascii="Arial" w:hAnsi="Arial" w:cs="Arial"/>
-          <w:sz w:val="24"/>
-          <w:szCs w:val="24"/>
-          <w:lang w:val="en-US"/>
-        </w:rPr>
-        <w:t>otro</w:t>
-      </w:r>
-      <w:proofErr w:type="spellEnd"/>
-      <w:r>
-        <w:rPr>
-          <w:rFonts w:ascii="Arial" w:hAnsi="Arial" w:cs="Arial"/>
-          <w:sz w:val="24"/>
-          <w:szCs w:val="24"/>
-          <w:lang w:val="en-US"/>
-        </w:rPr>
-        <w:t xml:space="preserve"> </w:t>
-      </w:r>
-      <w:proofErr w:type="spellStart"/>
-      <w:r>
-        <w:rPr>
-          <w:rFonts w:ascii="Arial" w:hAnsi="Arial" w:cs="Arial"/>
-          <w:sz w:val="24"/>
-          <w:szCs w:val="24"/>
-          <w:lang w:val="en-US"/>
-        </w:rPr>
-        <w:t>cambio</w:t>
-      </w:r>
-      <w:proofErr w:type="spellEnd"/>
-      <w:r>
-        <w:rPr>
-          <w:rFonts w:ascii="Arial" w:hAnsi="Arial" w:cs="Arial"/>
-          <w:sz w:val="24"/>
-          <w:szCs w:val="24"/>
-          <w:lang w:val="en-US"/>
-        </w:rPr>
-        <w:t xml:space="preserve">, </w:t>
-      </w:r>
-      <w:proofErr w:type="spellStart"/>
-      <w:r>
-        <w:rPr>
-          <w:rFonts w:ascii="Arial" w:hAnsi="Arial" w:cs="Arial"/>
-          <w:sz w:val="24"/>
-          <w:szCs w:val="24"/>
-          <w:lang w:val="en-US"/>
-        </w:rPr>
-        <w:t>pues</w:t>
-      </w:r>
-      <w:proofErr w:type="spellEnd"/>
-      <w:r>
-        <w:rPr>
-          <w:rFonts w:ascii="Arial" w:hAnsi="Arial" w:cs="Arial"/>
-          <w:sz w:val="24"/>
-          <w:szCs w:val="24"/>
-          <w:lang w:val="en-US"/>
-        </w:rPr>
-        <w:t xml:space="preserve"> la </w:t>
-      </w:r>
-      <w:proofErr w:type="spellStart"/>
-      <w:r>
-        <w:rPr>
-          <w:rFonts w:ascii="Arial" w:hAnsi="Arial" w:cs="Arial"/>
-          <w:sz w:val="24"/>
-          <w:szCs w:val="24"/>
-          <w:lang w:val="en-US"/>
-        </w:rPr>
-        <w:t>máquina</w:t>
-      </w:r>
-      <w:proofErr w:type="spellEnd"/>
-      <w:r>
-        <w:rPr>
-          <w:rFonts w:ascii="Arial" w:hAnsi="Arial" w:cs="Arial"/>
-          <w:sz w:val="24"/>
-          <w:szCs w:val="24"/>
-          <w:lang w:val="en-US"/>
-        </w:rPr>
-        <w:t xml:space="preserve"> de </w:t>
-      </w:r>
-      <w:proofErr w:type="spellStart"/>
-      <w:r>
-        <w:rPr>
-          <w:rFonts w:ascii="Arial" w:hAnsi="Arial" w:cs="Arial"/>
-          <w:sz w:val="24"/>
-          <w:szCs w:val="24"/>
-          <w:lang w:val="en-US"/>
-        </w:rPr>
-        <w:t>Estados</w:t>
-      </w:r>
-      <w:proofErr w:type="spellEnd"/>
-      <w:r>
-        <w:rPr>
-          <w:rFonts w:ascii="Arial" w:hAnsi="Arial" w:cs="Arial"/>
-          <w:sz w:val="24"/>
-          <w:szCs w:val="24"/>
-          <w:lang w:val="en-US"/>
-        </w:rPr>
-        <w:t xml:space="preserve"> </w:t>
-      </w:r>
-      <w:proofErr w:type="spellStart"/>
-      <w:r>
-        <w:rPr>
-          <w:rFonts w:ascii="Arial" w:hAnsi="Arial" w:cs="Arial"/>
-          <w:sz w:val="24"/>
-          <w:szCs w:val="24"/>
-          <w:lang w:val="en-US"/>
-        </w:rPr>
-        <w:t>funcionaba</w:t>
-      </w:r>
-      <w:proofErr w:type="spellEnd"/>
-      <w:r>
-        <w:rPr>
-          <w:rFonts w:ascii="Arial" w:hAnsi="Arial" w:cs="Arial"/>
-          <w:sz w:val="24"/>
-          <w:szCs w:val="24"/>
-          <w:lang w:val="en-US"/>
-        </w:rPr>
-        <w:t xml:space="preserve"> de </w:t>
-      </w:r>
-      <w:proofErr w:type="spellStart"/>
-      <w:r>
-        <w:rPr>
-          <w:rFonts w:ascii="Arial" w:hAnsi="Arial" w:cs="Arial"/>
-          <w:sz w:val="24"/>
-          <w:szCs w:val="24"/>
-          <w:lang w:val="en-US"/>
-        </w:rPr>
-        <w:t>manera</w:t>
-      </w:r>
-      <w:proofErr w:type="spellEnd"/>
-      <w:r>
-        <w:rPr>
-          <w:rFonts w:ascii="Arial" w:hAnsi="Arial" w:cs="Arial"/>
-          <w:sz w:val="24"/>
-          <w:szCs w:val="24"/>
-          <w:lang w:val="en-US"/>
-        </w:rPr>
-        <w:t xml:space="preserve"> </w:t>
-      </w:r>
-      <w:proofErr w:type="spellStart"/>
-      <w:r>
-        <w:rPr>
-          <w:rFonts w:ascii="Arial" w:hAnsi="Arial" w:cs="Arial"/>
-          <w:sz w:val="24"/>
-          <w:szCs w:val="24"/>
-          <w:lang w:val="en-US"/>
-        </w:rPr>
-        <w:t>correcta</w:t>
-      </w:r>
-      <w:proofErr w:type="spellEnd"/>
-      <w:r>
-        <w:rPr>
-          <w:rFonts w:ascii="Arial" w:hAnsi="Arial" w:cs="Arial"/>
-          <w:sz w:val="24"/>
-          <w:szCs w:val="24"/>
-          <w:lang w:val="en-US"/>
-        </w:rPr>
-        <w:t xml:space="preserve">, </w:t>
-      </w:r>
-      <w:proofErr w:type="spellStart"/>
-      <w:r>
-        <w:rPr>
-          <w:rFonts w:ascii="Arial" w:hAnsi="Arial" w:cs="Arial"/>
-          <w:sz w:val="24"/>
-          <w:szCs w:val="24"/>
-          <w:lang w:val="en-US"/>
-        </w:rPr>
-        <w:t>pero</w:t>
-      </w:r>
-      <w:proofErr w:type="spellEnd"/>
-      <w:r>
-        <w:rPr>
-          <w:rFonts w:ascii="Arial" w:hAnsi="Arial" w:cs="Arial"/>
-          <w:sz w:val="24"/>
-          <w:szCs w:val="24"/>
-          <w:lang w:val="en-US"/>
-        </w:rPr>
-        <w:t xml:space="preserve"> </w:t>
-      </w:r>
-      <w:proofErr w:type="spellStart"/>
-      <w:r>
-        <w:rPr>
-          <w:rFonts w:ascii="Arial" w:hAnsi="Arial" w:cs="Arial"/>
-          <w:sz w:val="24"/>
-          <w:szCs w:val="24"/>
-          <w:lang w:val="en-US"/>
-        </w:rPr>
-        <w:t>cuando</w:t>
-      </w:r>
-      <w:proofErr w:type="spellEnd"/>
-      <w:r>
-        <w:rPr>
-          <w:rFonts w:ascii="Arial" w:hAnsi="Arial" w:cs="Arial"/>
-          <w:sz w:val="24"/>
-          <w:szCs w:val="24"/>
-          <w:lang w:val="en-US"/>
-        </w:rPr>
-        <w:t xml:space="preserve"> se </w:t>
-      </w:r>
-      <w:proofErr w:type="spellStart"/>
-      <w:r>
-        <w:rPr>
-          <w:rFonts w:ascii="Arial" w:hAnsi="Arial" w:cs="Arial"/>
-          <w:sz w:val="24"/>
-          <w:szCs w:val="24"/>
-          <w:lang w:val="en-US"/>
-        </w:rPr>
-        <w:t>encontraba</w:t>
-      </w:r>
-      <w:proofErr w:type="spellEnd"/>
-      <w:r>
-        <w:rPr>
-          <w:rFonts w:ascii="Arial" w:hAnsi="Arial" w:cs="Arial"/>
-          <w:sz w:val="24"/>
-          <w:szCs w:val="24"/>
-          <w:lang w:val="en-US"/>
-        </w:rPr>
-        <w:t xml:space="preserve"> </w:t>
-      </w:r>
-      <w:proofErr w:type="spellStart"/>
-      <w:r>
-        <w:rPr>
-          <w:rFonts w:ascii="Arial" w:hAnsi="Arial" w:cs="Arial"/>
-          <w:sz w:val="24"/>
-          <w:szCs w:val="24"/>
-          <w:lang w:val="en-US"/>
-        </w:rPr>
-        <w:t>en</w:t>
-      </w:r>
-      <w:proofErr w:type="spellEnd"/>
-      <w:r>
-        <w:rPr>
-          <w:rFonts w:ascii="Arial" w:hAnsi="Arial" w:cs="Arial"/>
-          <w:sz w:val="24"/>
-          <w:szCs w:val="24"/>
-          <w:lang w:val="en-US"/>
-        </w:rPr>
-        <w:t xml:space="preserve"> el Estado </w:t>
-      </w:r>
-      <w:proofErr w:type="spellStart"/>
-      <w:r>
-        <w:rPr>
-          <w:rFonts w:ascii="Arial" w:hAnsi="Arial" w:cs="Arial"/>
-          <w:sz w:val="24"/>
-          <w:szCs w:val="24"/>
-          <w:lang w:val="en-US"/>
-        </w:rPr>
-        <w:t>Inicial</w:t>
-      </w:r>
-      <w:proofErr w:type="spellEnd"/>
-      <w:r>
-        <w:rPr>
-          <w:rFonts w:ascii="Arial" w:hAnsi="Arial" w:cs="Arial"/>
-          <w:sz w:val="24"/>
-          <w:szCs w:val="24"/>
-          <w:lang w:val="en-US"/>
-        </w:rPr>
-        <w:t xml:space="preserve">, </w:t>
-      </w:r>
-      <w:proofErr w:type="spellStart"/>
-      <w:r>
-        <w:rPr>
-          <w:rFonts w:ascii="Arial" w:hAnsi="Arial" w:cs="Arial"/>
-          <w:sz w:val="24"/>
-          <w:szCs w:val="24"/>
-          <w:lang w:val="en-US"/>
-        </w:rPr>
-        <w:t>siempre</w:t>
-      </w:r>
-      <w:proofErr w:type="spellEnd"/>
-      <w:r>
-        <w:rPr>
-          <w:rFonts w:ascii="Arial" w:hAnsi="Arial" w:cs="Arial"/>
-          <w:sz w:val="24"/>
-          <w:szCs w:val="24"/>
-          <w:lang w:val="en-US"/>
-        </w:rPr>
-        <w:t xml:space="preserve"> </w:t>
-      </w:r>
-      <w:proofErr w:type="spellStart"/>
-      <w:r>
-        <w:rPr>
-          <w:rFonts w:ascii="Arial" w:hAnsi="Arial" w:cs="Arial"/>
-          <w:sz w:val="24"/>
-          <w:szCs w:val="24"/>
-          <w:lang w:val="en-US"/>
-        </w:rPr>
-        <w:t>tomaba</w:t>
-      </w:r>
-      <w:proofErr w:type="spellEnd"/>
-      <w:r>
-        <w:rPr>
-          <w:rFonts w:ascii="Arial" w:hAnsi="Arial" w:cs="Arial"/>
-          <w:sz w:val="24"/>
-          <w:szCs w:val="24"/>
-          <w:lang w:val="en-US"/>
-        </w:rPr>
-        <w:t xml:space="preserve"> el </w:t>
-      </w:r>
-      <w:proofErr w:type="spellStart"/>
-      <w:r>
-        <w:rPr>
-          <w:rFonts w:ascii="Arial" w:hAnsi="Arial" w:cs="Arial"/>
-          <w:sz w:val="24"/>
-          <w:szCs w:val="24"/>
-          <w:lang w:val="en-US"/>
-        </w:rPr>
-        <w:t>camino</w:t>
-      </w:r>
-      <w:proofErr w:type="spellEnd"/>
-      <w:r>
-        <w:rPr>
-          <w:rFonts w:ascii="Arial" w:hAnsi="Arial" w:cs="Arial"/>
-          <w:sz w:val="24"/>
-          <w:szCs w:val="24"/>
-          <w:lang w:val="en-US"/>
-        </w:rPr>
-        <w:t xml:space="preserve"> de la carta ASM </w:t>
-      </w:r>
-      <w:proofErr w:type="spellStart"/>
-      <w:r>
-        <w:rPr>
-          <w:rFonts w:ascii="Arial" w:hAnsi="Arial" w:cs="Arial"/>
-          <w:sz w:val="24"/>
-          <w:szCs w:val="24"/>
-          <w:lang w:val="en-US"/>
-        </w:rPr>
-        <w:t>cuando</w:t>
-      </w:r>
-      <w:proofErr w:type="spellEnd"/>
-      <w:r>
-        <w:rPr>
-          <w:rFonts w:ascii="Arial" w:hAnsi="Arial" w:cs="Arial"/>
-          <w:sz w:val="24"/>
-          <w:szCs w:val="24"/>
-          <w:lang w:val="en-US"/>
-        </w:rPr>
-        <w:t xml:space="preserve"> la variable B es cero, </w:t>
-      </w:r>
-      <w:proofErr w:type="spellStart"/>
-      <w:r>
-        <w:rPr>
-          <w:rFonts w:ascii="Arial" w:hAnsi="Arial" w:cs="Arial"/>
-          <w:sz w:val="24"/>
-          <w:szCs w:val="24"/>
-          <w:lang w:val="en-US"/>
-        </w:rPr>
-        <w:t>independientemente</w:t>
-      </w:r>
-      <w:proofErr w:type="spellEnd"/>
-      <w:r>
-        <w:rPr>
-          <w:rFonts w:ascii="Arial" w:hAnsi="Arial" w:cs="Arial"/>
-          <w:sz w:val="24"/>
-          <w:szCs w:val="24"/>
-          <w:lang w:val="en-US"/>
-        </w:rPr>
-        <w:t xml:space="preserve"> del valor que se le </w:t>
-      </w:r>
-      <w:proofErr w:type="spellStart"/>
-      <w:r>
-        <w:rPr>
-          <w:rFonts w:ascii="Arial" w:hAnsi="Arial" w:cs="Arial"/>
-          <w:sz w:val="24"/>
-          <w:szCs w:val="24"/>
-          <w:lang w:val="en-US"/>
-        </w:rPr>
-        <w:t>diera</w:t>
-      </w:r>
-      <w:proofErr w:type="spellEnd"/>
-      <w:r>
-        <w:rPr>
-          <w:rFonts w:ascii="Arial" w:hAnsi="Arial" w:cs="Arial"/>
-          <w:sz w:val="24"/>
-          <w:szCs w:val="24"/>
-          <w:lang w:val="en-US"/>
-        </w:rPr>
-        <w:t xml:space="preserve"> al PIN </w:t>
-      </w:r>
-      <w:proofErr w:type="spellStart"/>
-      <w:r>
-        <w:rPr>
-          <w:rFonts w:ascii="Arial" w:hAnsi="Arial" w:cs="Arial"/>
-          <w:sz w:val="24"/>
-          <w:szCs w:val="24"/>
-          <w:lang w:val="en-US"/>
-        </w:rPr>
-        <w:t>asignado</w:t>
-      </w:r>
-      <w:proofErr w:type="spellEnd"/>
-      <w:r>
-        <w:rPr>
-          <w:rFonts w:ascii="Arial" w:hAnsi="Arial" w:cs="Arial"/>
-          <w:sz w:val="24"/>
-          <w:szCs w:val="24"/>
-          <w:lang w:val="en-US"/>
-        </w:rPr>
-        <w:t xml:space="preserve"> </w:t>
-      </w:r>
-      <w:proofErr w:type="gramStart"/>
-      <w:r>
-        <w:rPr>
-          <w:rFonts w:ascii="Arial" w:hAnsi="Arial" w:cs="Arial"/>
-          <w:sz w:val="24"/>
-          <w:szCs w:val="24"/>
-          <w:lang w:val="en-US"/>
-        </w:rPr>
-        <w:t>a</w:t>
-      </w:r>
-      <w:proofErr w:type="gramEnd"/>
-      <w:r>
-        <w:rPr>
-          <w:rFonts w:ascii="Arial" w:hAnsi="Arial" w:cs="Arial"/>
-          <w:sz w:val="24"/>
-          <w:szCs w:val="24"/>
-          <w:lang w:val="en-US"/>
-        </w:rPr>
-        <w:t xml:space="preserve"> </w:t>
-      </w:r>
-      <w:proofErr w:type="spellStart"/>
-      <w:r>
-        <w:rPr>
-          <w:rFonts w:ascii="Arial" w:hAnsi="Arial" w:cs="Arial"/>
-          <w:sz w:val="24"/>
-          <w:szCs w:val="24"/>
-          <w:lang w:val="en-US"/>
-        </w:rPr>
-        <w:t>esa</w:t>
-      </w:r>
-      <w:proofErr w:type="spellEnd"/>
-      <w:r>
-        <w:rPr>
-          <w:rFonts w:ascii="Arial" w:hAnsi="Arial" w:cs="Arial"/>
-          <w:sz w:val="24"/>
-          <w:szCs w:val="24"/>
-          <w:lang w:val="en-US"/>
-        </w:rPr>
-        <w:t xml:space="preserve"> variable.</w:t>
-      </w:r>
-    </w:p>
-    <w:p>
-      <w:pPr>
-        <w:rPr>
-          <w:rFonts w:ascii="Arial" w:hAnsi="Arial" w:cs="Arial"/>
-          <w:sz w:val="24"/>
-          <w:szCs w:val="24"/>
-          <w:lang w:val="en-US"/>
-        </w:rPr>
-      </w:pPr>
-      <w:r>
-        <w:rPr>
-          <w:rFonts w:ascii="Arial" w:hAnsi="Arial" w:cs="Arial"/>
-          <w:sz w:val="24"/>
-          <w:szCs w:val="24"/>
-          <w:lang w:val="en-US"/>
-        </w:rPr>
-        <w:t xml:space="preserve">Para </w:t>
-      </w:r>
-      <w:proofErr w:type="spellStart"/>
-      <w:r>
-        <w:rPr>
-          <w:rFonts w:ascii="Arial" w:hAnsi="Arial" w:cs="Arial"/>
-          <w:sz w:val="24"/>
-          <w:szCs w:val="24"/>
-          <w:lang w:val="en-US"/>
-        </w:rPr>
-        <w:t>solucionar</w:t>
-      </w:r>
-      <w:proofErr w:type="spellEnd"/>
-      <w:r>
-        <w:rPr>
-          <w:rFonts w:ascii="Arial" w:hAnsi="Arial" w:cs="Arial"/>
-          <w:sz w:val="24"/>
-          <w:szCs w:val="24"/>
-          <w:lang w:val="en-US"/>
-        </w:rPr>
-        <w:t xml:space="preserve"> el error anterior, se realize un </w:t>
-      </w:r>
-      <w:proofErr w:type="spellStart"/>
-      <w:r>
-        <w:rPr>
-          <w:rFonts w:ascii="Arial" w:hAnsi="Arial" w:cs="Arial"/>
-          <w:sz w:val="24"/>
-          <w:szCs w:val="24"/>
-          <w:lang w:val="en-US"/>
-        </w:rPr>
-        <w:t>cambio</w:t>
-      </w:r>
-      <w:proofErr w:type="spellEnd"/>
-      <w:r>
-        <w:rPr>
-          <w:rFonts w:ascii="Arial" w:hAnsi="Arial" w:cs="Arial"/>
-          <w:sz w:val="24"/>
-          <w:szCs w:val="24"/>
-          <w:lang w:val="en-US"/>
-        </w:rPr>
-        <w:t xml:space="preserve"> </w:t>
-      </w:r>
-      <w:proofErr w:type="spellStart"/>
-      <w:r>
-        <w:rPr>
-          <w:rFonts w:ascii="Arial" w:hAnsi="Arial" w:cs="Arial"/>
-          <w:sz w:val="24"/>
-          <w:szCs w:val="24"/>
-          <w:lang w:val="en-US"/>
-        </w:rPr>
-        <w:t>en</w:t>
-      </w:r>
-      <w:proofErr w:type="spellEnd"/>
-      <w:r>
-        <w:rPr>
-          <w:rFonts w:ascii="Arial" w:hAnsi="Arial" w:cs="Arial"/>
-          <w:sz w:val="24"/>
-          <w:szCs w:val="24"/>
-          <w:lang w:val="en-US"/>
-        </w:rPr>
-        <w:t xml:space="preserve"> el </w:t>
-      </w:r>
-      <w:proofErr w:type="spellStart"/>
-      <w:r>
-        <w:rPr>
-          <w:rFonts w:ascii="Arial" w:hAnsi="Arial" w:cs="Arial"/>
-          <w:sz w:val="24"/>
-          <w:szCs w:val="24"/>
-          <w:lang w:val="en-US"/>
-        </w:rPr>
-        <w:t>orden</w:t>
-      </w:r>
-      <w:proofErr w:type="spellEnd"/>
-      <w:r>
-        <w:rPr>
-          <w:rFonts w:ascii="Arial" w:hAnsi="Arial" w:cs="Arial"/>
-          <w:sz w:val="24"/>
-          <w:szCs w:val="24"/>
-          <w:lang w:val="en-US"/>
-        </w:rPr>
-        <w:t xml:space="preserve"> de los </w:t>
-      </w:r>
-      <w:proofErr w:type="spellStart"/>
-      <w:r>
-        <w:rPr>
-          <w:rFonts w:ascii="Arial" w:hAnsi="Arial" w:cs="Arial"/>
-          <w:sz w:val="24"/>
-          <w:szCs w:val="24"/>
-          <w:lang w:val="en-US"/>
-        </w:rPr>
-        <w:t>módulos</w:t>
-      </w:r>
-      <w:proofErr w:type="spellEnd"/>
-      <w:r>
-        <w:rPr>
-          <w:rFonts w:ascii="Arial" w:hAnsi="Arial" w:cs="Arial"/>
-          <w:sz w:val="24"/>
-          <w:szCs w:val="24"/>
-          <w:lang w:val="en-US"/>
-        </w:rPr>
-        <w:t xml:space="preserve"> de </w:t>
+          <w:lang w:val="es-ES"/>
+        </w:rPr>
+        <w:t xml:space="preserve"> un cambio en el orden de los módulos de </w:t>
       </w:r>
       <w:proofErr w:type="spellStart"/>
       <w:r>
@@ -18867,7 +17061,7 @@
           <w:iCs/>
           <w:sz w:val="24"/>
           <w:szCs w:val="24"/>
-          <w:lang w:val="en-US"/>
+          <w:lang w:val="es-ES"/>
         </w:rPr>
         <w:t>concatena</w:t>
       </w:r>
@@ -18878,7 +17072,7 @@
           <w:iCs/>
           <w:sz w:val="24"/>
           <w:szCs w:val="24"/>
-          <w:lang w:val="en-US"/>
+          <w:lang w:val="es-ES"/>
         </w:rPr>
         <w:t>r_datos</w:t>
       </w:r>
@@ -18890,7 +17084,7 @@
           <w:iCs/>
           <w:sz w:val="24"/>
           <w:szCs w:val="24"/>
-          <w:lang w:val="en-US"/>
+          <w:lang w:val="es-ES"/>
         </w:rPr>
         <w:t xml:space="preserve"> </w:t>
       </w:r>
@@ -18899,7 +17093,7 @@
           <w:rFonts w:ascii="Arial" w:hAnsi="Arial" w:cs="Arial"/>
           <w:sz w:val="24"/>
           <w:szCs w:val="24"/>
-          <w:lang w:val="en-US"/>
+          <w:lang w:val="es-ES"/>
         </w:rPr>
         <w:t xml:space="preserve">y </w:t>
       </w:r>
@@ -18910,112 +17104,33 @@
           <w:iCs/>
           <w:sz w:val="24"/>
           <w:szCs w:val="24"/>
-          <w:lang w:val="en-US"/>
+          <w:lang w:val="es-ES"/>
         </w:rPr>
         <w:t>register2</w:t>
       </w:r>
       <w:r>
+        <w:rPr>
+          <w:rFonts w:ascii="Arial" w:hAnsi="Arial" w:cs="Arial"/>
+          <w:sz w:val="24"/>
+          <w:szCs w:val="24"/>
+          <w:lang w:val="es-ES"/>
+        </w:rPr>
+        <w:t>, ya que inicialmente estaba así:</w:t>
+      </w:r>
+    </w:p>
+    <w:p>
+      <w:pPr>
         <w:rPr>
           <w:rFonts w:ascii="Arial" w:hAnsi="Arial" w:cs="Arial"/>
           <w:sz w:val="24"/>
           <w:szCs w:val="24"/>
           <w:lang w:val="en-US"/>
         </w:rPr>
-        <w:t xml:space="preserve">, </w:t>
-      </w:r>
-      <w:proofErr w:type="spellStart"/>
-      <w:r>
-        <w:rPr>
-          <w:rFonts w:ascii="Arial" w:hAnsi="Arial" w:cs="Arial"/>
-          <w:sz w:val="24"/>
-          <w:szCs w:val="24"/>
-          <w:lang w:val="en-US"/>
-        </w:rPr>
-        <w:t>ya</w:t>
-      </w:r>
-      <w:proofErr w:type="spellEnd"/>
-      <w:r>
-        <w:rPr>
-          <w:rFonts w:ascii="Arial" w:hAnsi="Arial" w:cs="Arial"/>
-          <w:sz w:val="24"/>
-          <w:szCs w:val="24"/>
-          <w:lang w:val="en-US"/>
-        </w:rPr>
-        <w:t xml:space="preserve"> que </w:t>
-      </w:r>
-      <w:proofErr w:type="spellStart"/>
-      <w:r>
-        <w:rPr>
-          <w:rFonts w:ascii="Arial" w:hAnsi="Arial" w:cs="Arial"/>
-          <w:sz w:val="24"/>
-          <w:szCs w:val="24"/>
-          <w:lang w:val="en-US"/>
-        </w:rPr>
-        <w:t>inicialmente</w:t>
-      </w:r>
-      <w:proofErr w:type="spellEnd"/>
-      <w:r>
-        <w:rPr>
-          <w:rFonts w:ascii="Arial" w:hAnsi="Arial" w:cs="Arial"/>
-          <w:sz w:val="24"/>
-          <w:szCs w:val="24"/>
-          <w:lang w:val="en-US"/>
-        </w:rPr>
-        <w:t xml:space="preserve"> </w:t>
-      </w:r>
-      <w:proofErr w:type="spellStart"/>
-      <w:r>
-        <w:rPr>
-          <w:rFonts w:ascii="Arial" w:hAnsi="Arial" w:cs="Arial"/>
-          <w:sz w:val="24"/>
-          <w:szCs w:val="24"/>
-          <w:lang w:val="en-US"/>
-        </w:rPr>
-        <w:t>estaba</w:t>
-      </w:r>
-      <w:proofErr w:type="spellEnd"/>
-      <w:r>
-        <w:rPr>
-          <w:rFonts w:ascii="Arial" w:hAnsi="Arial" w:cs="Arial"/>
-          <w:sz w:val="24"/>
-          <w:szCs w:val="24"/>
-          <w:lang w:val="en-US"/>
-        </w:rPr>
-        <w:t xml:space="preserve"> </w:t>
-      </w:r>
-      <w:proofErr w:type="spellStart"/>
-      <w:r>
-        <w:rPr>
-          <w:rFonts w:ascii="Arial" w:hAnsi="Arial" w:cs="Arial"/>
-          <w:sz w:val="24"/>
-          <w:szCs w:val="24"/>
-          <w:lang w:val="en-US"/>
-        </w:rPr>
-        <w:t>así</w:t>
-      </w:r>
-      <w:proofErr w:type="spellEnd"/>
-      <w:r>
-        <w:rPr>
-          <w:rFonts w:ascii="Arial" w:hAnsi="Arial" w:cs="Arial"/>
-          <w:sz w:val="24"/>
-          <w:szCs w:val="24"/>
-          <w:lang w:val="en-US"/>
-        </w:rPr>
-        <w:t>:</w:t>
-      </w:r>
-    </w:p>
-    <w:p>
-      <w:pPr>
-        <w:rPr>
-          <w:rFonts w:ascii="Arial" w:hAnsi="Arial" w:cs="Arial"/>
-          <w:sz w:val="24"/>
-          <w:szCs w:val="24"/>
-          <w:lang w:val="en-US"/>
-        </w:rPr>
-      </w:pPr>
-      <w:r>
-        <w:rPr>
-          <w:rFonts w:ascii="Arial" w:hAnsi="Arial" w:cs="Arial"/>
+      </w:pPr>
+      <w:r>
+        <w:rPr>
+          <w:rFonts w:ascii="Arial" w:hAnsi="Arial" w:cs="Arial"/>
+          <w:noProof/>
           <w:sz w:val="24"/>
           <w:szCs w:val="24"/>
           <w:lang w:val="en-US"/>
@@ -19064,7 +17179,7 @@
           <w:rFonts w:ascii="Arial" w:hAnsi="Arial" w:cs="Arial"/>
           <w:sz w:val="24"/>
           <w:szCs w:val="24"/>
-          <w:lang w:val="en-US"/>
+          <w:lang w:val="es-ES"/>
         </w:rPr>
       </w:pPr>
       <w:r>
@@ -19072,209 +17187,18 @@
           <w:rFonts w:ascii="Arial" w:hAnsi="Arial" w:cs="Arial"/>
           <w:sz w:val="24"/>
           <w:szCs w:val="24"/>
-          <w:lang w:val="en-US"/>
-        </w:rPr>
-        <w:t xml:space="preserve">Con </w:t>
-      </w:r>
-      <w:proofErr w:type="spellStart"/>
+          <w:lang w:val="es-ES"/>
+        </w:rPr>
+        <w:t xml:space="preserve">Con este orden lo que sucedía era que al establecer el RESET o estar en el Estado Inicial, se </w:t>
+      </w:r>
       <w:r>
         <w:rPr>
           <w:rFonts w:ascii="Arial" w:hAnsi="Arial" w:cs="Arial"/>
           <w:sz w:val="24"/>
           <w:szCs w:val="24"/>
-          <w:lang w:val="en-US"/>
-        </w:rPr>
-        <w:t>este</w:t>
-      </w:r>
-      <w:proofErr w:type="spellEnd"/>
-      <w:r>
-        <w:rPr>
-          <w:rFonts w:ascii="Arial" w:hAnsi="Arial" w:cs="Arial"/>
-          <w:sz w:val="24"/>
-          <w:szCs w:val="24"/>
-          <w:lang w:val="en-US"/>
-        </w:rPr>
-        <w:t xml:space="preserve"> </w:t>
-      </w:r>
-      <w:proofErr w:type="spellStart"/>
-      <w:r>
-        <w:rPr>
-          <w:rFonts w:ascii="Arial" w:hAnsi="Arial" w:cs="Arial"/>
-          <w:sz w:val="24"/>
-          <w:szCs w:val="24"/>
-          <w:lang w:val="en-US"/>
-        </w:rPr>
-        <w:t>orden</w:t>
-      </w:r>
-      <w:proofErr w:type="spellEnd"/>
-      <w:r>
-        <w:rPr>
-          <w:rFonts w:ascii="Arial" w:hAnsi="Arial" w:cs="Arial"/>
-          <w:sz w:val="24"/>
-          <w:szCs w:val="24"/>
-          <w:lang w:val="en-US"/>
-        </w:rPr>
-        <w:t xml:space="preserve"> lo que </w:t>
-      </w:r>
-      <w:proofErr w:type="spellStart"/>
-      <w:r>
-        <w:rPr>
-          <w:rFonts w:ascii="Arial" w:hAnsi="Arial" w:cs="Arial"/>
-          <w:sz w:val="24"/>
-          <w:szCs w:val="24"/>
-          <w:lang w:val="en-US"/>
-        </w:rPr>
-        <w:t>sucedía</w:t>
-      </w:r>
-      <w:proofErr w:type="spellEnd"/>
-      <w:r>
-        <w:rPr>
-          <w:rFonts w:ascii="Arial" w:hAnsi="Arial" w:cs="Arial"/>
-          <w:sz w:val="24"/>
-          <w:szCs w:val="24"/>
-          <w:lang w:val="en-US"/>
-        </w:rPr>
-        <w:t xml:space="preserve"> era que al </w:t>
-      </w:r>
-      <w:proofErr w:type="spellStart"/>
-      <w:r>
-        <w:rPr>
-          <w:rFonts w:ascii="Arial" w:hAnsi="Arial" w:cs="Arial"/>
-          <w:sz w:val="24"/>
-          <w:szCs w:val="24"/>
-          <w:lang w:val="en-US"/>
-        </w:rPr>
-        <w:t>establecer</w:t>
-      </w:r>
-      <w:proofErr w:type="spellEnd"/>
-      <w:r>
-        <w:rPr>
-          <w:rFonts w:ascii="Arial" w:hAnsi="Arial" w:cs="Arial"/>
-          <w:sz w:val="24"/>
-          <w:szCs w:val="24"/>
-          <w:lang w:val="en-US"/>
-        </w:rPr>
-        <w:t xml:space="preserve"> el RESET o </w:t>
-      </w:r>
-      <w:proofErr w:type="spellStart"/>
-      <w:r>
-        <w:rPr>
-          <w:rFonts w:ascii="Arial" w:hAnsi="Arial" w:cs="Arial"/>
-          <w:sz w:val="24"/>
-          <w:szCs w:val="24"/>
-          <w:lang w:val="en-US"/>
-        </w:rPr>
-        <w:t>estar</w:t>
-      </w:r>
-      <w:proofErr w:type="spellEnd"/>
-      <w:r>
-        <w:rPr>
-          <w:rFonts w:ascii="Arial" w:hAnsi="Arial" w:cs="Arial"/>
-          <w:sz w:val="24"/>
-          <w:szCs w:val="24"/>
-          <w:lang w:val="en-US"/>
-        </w:rPr>
-        <w:t xml:space="preserve"> </w:t>
-      </w:r>
-      <w:proofErr w:type="spellStart"/>
-      <w:r>
-        <w:rPr>
-          <w:rFonts w:ascii="Arial" w:hAnsi="Arial" w:cs="Arial"/>
-          <w:sz w:val="24"/>
-          <w:szCs w:val="24"/>
-          <w:lang w:val="en-US"/>
-        </w:rPr>
-        <w:t>en</w:t>
-      </w:r>
-      <w:proofErr w:type="spellEnd"/>
-      <w:r>
-        <w:rPr>
-          <w:rFonts w:ascii="Arial" w:hAnsi="Arial" w:cs="Arial"/>
-          <w:sz w:val="24"/>
-          <w:szCs w:val="24"/>
-          <w:lang w:val="en-US"/>
-        </w:rPr>
-        <w:t xml:space="preserve"> el Estado </w:t>
-      </w:r>
-      <w:proofErr w:type="spellStart"/>
-      <w:r>
-        <w:rPr>
-          <w:rFonts w:ascii="Arial" w:hAnsi="Arial" w:cs="Arial"/>
-          <w:sz w:val="24"/>
-          <w:szCs w:val="24"/>
-          <w:lang w:val="en-US"/>
-        </w:rPr>
-        <w:t>Inicial</w:t>
-      </w:r>
-      <w:proofErr w:type="spellEnd"/>
-      <w:r>
-        <w:rPr>
-          <w:rFonts w:ascii="Arial" w:hAnsi="Arial" w:cs="Arial"/>
-          <w:sz w:val="24"/>
-          <w:szCs w:val="24"/>
-          <w:lang w:val="en-US"/>
-        </w:rPr>
-        <w:t xml:space="preserve">, se </w:t>
-      </w:r>
-      <w:proofErr w:type="spellStart"/>
-      <w:r>
-        <w:rPr>
-          <w:rFonts w:ascii="Arial" w:hAnsi="Arial" w:cs="Arial"/>
-          <w:sz w:val="24"/>
-          <w:szCs w:val="24"/>
-          <w:lang w:val="en-US"/>
-        </w:rPr>
-        <w:t>colocaba</w:t>
-      </w:r>
-      <w:proofErr w:type="spellEnd"/>
-      <w:r>
-        <w:rPr>
-          <w:rFonts w:ascii="Arial" w:hAnsi="Arial" w:cs="Arial"/>
-          <w:sz w:val="24"/>
-          <w:szCs w:val="24"/>
-          <w:lang w:val="en-US"/>
-        </w:rPr>
-        <w:t xml:space="preserve"> </w:t>
-      </w:r>
-      <w:proofErr w:type="spellStart"/>
-      <w:r>
-        <w:rPr>
-          <w:rFonts w:ascii="Arial" w:hAnsi="Arial" w:cs="Arial"/>
-          <w:sz w:val="24"/>
-          <w:szCs w:val="24"/>
-          <w:lang w:val="en-US"/>
-        </w:rPr>
-        <w:t>en</w:t>
-      </w:r>
-      <w:proofErr w:type="spellEnd"/>
-      <w:r>
-        <w:rPr>
-          <w:rFonts w:ascii="Arial" w:hAnsi="Arial" w:cs="Arial"/>
-          <w:sz w:val="24"/>
-          <w:szCs w:val="24"/>
-          <w:lang w:val="en-US"/>
-        </w:rPr>
-        <w:t xml:space="preserve"> el vector de </w:t>
-      </w:r>
-      <w:proofErr w:type="spellStart"/>
-      <w:r>
-        <w:rPr>
-          <w:rFonts w:ascii="Arial" w:hAnsi="Arial" w:cs="Arial"/>
-          <w:sz w:val="24"/>
-          <w:szCs w:val="24"/>
-          <w:lang w:val="en-US"/>
-        </w:rPr>
-        <w:t>salida</w:t>
-      </w:r>
-      <w:proofErr w:type="spellEnd"/>
-      <w:r>
-        <w:rPr>
-          <w:rFonts w:ascii="Arial" w:hAnsi="Arial" w:cs="Arial"/>
-          <w:sz w:val="24"/>
-          <w:szCs w:val="24"/>
-          <w:lang w:val="en-US"/>
-        </w:rPr>
-        <w:t xml:space="preserve"> de </w:t>
+          <w:lang w:val="es-ES"/>
+        </w:rPr>
+        <w:t xml:space="preserve">colocaba en el vector de salida de </w:t>
       </w:r>
       <w:r>
         <w:rPr>
@@ -19283,249 +17207,78 @@
           <w:iCs/>
           <w:sz w:val="24"/>
           <w:szCs w:val="24"/>
-          <w:lang w:val="en-US"/>
+          <w:lang w:val="es-ES"/>
         </w:rPr>
         <w:t xml:space="preserve">register2 </w:t>
       </w:r>
-      <w:proofErr w:type="spellStart"/>
       <w:r>
         <w:rPr>
           <w:rFonts w:ascii="Arial" w:hAnsi="Arial" w:cs="Arial"/>
           <w:sz w:val="24"/>
           <w:szCs w:val="24"/>
-          <w:lang w:val="en-US"/>
-        </w:rPr>
-        <w:t>en</w:t>
-      </w:r>
-      <w:proofErr w:type="spellEnd"/>
-      <w:r>
+          <w:lang w:val="es-ES"/>
+        </w:rPr>
+        <w:t>en ceros, es decir, tanto las Entradas y el Estado lo ponía en ceros, por lo que no consideraba los cambios efectuados en las Entradas.</w:t>
+      </w:r>
+    </w:p>
+    <w:p>
+      <w:pPr>
+        <w:jc w:val="both"/>
         <w:rPr>
           <w:rFonts w:ascii="Arial" w:hAnsi="Arial" w:cs="Arial"/>
           <w:sz w:val="24"/>
           <w:szCs w:val="24"/>
-          <w:lang w:val="en-US"/>
-        </w:rPr>
-        <w:t xml:space="preserve"> ceros, es </w:t>
-      </w:r>
-      <w:proofErr w:type="spellStart"/>
+          <w:lang w:val="es-ES"/>
+        </w:rPr>
+      </w:pPr>
       <w:r>
         <w:rPr>
           <w:rFonts w:ascii="Arial" w:hAnsi="Arial" w:cs="Arial"/>
           <w:sz w:val="24"/>
           <w:szCs w:val="24"/>
-          <w:lang w:val="en-US"/>
-        </w:rPr>
-        <w:t>decir</w:t>
-      </w:r>
-      <w:proofErr w:type="spellEnd"/>
+          <w:lang w:val="es-ES"/>
+        </w:rPr>
+        <w:t xml:space="preserve">Para solucionar lo anterior, se </w:t>
+      </w:r>
+      <w:proofErr w:type="spellStart"/>
       <w:r>
         <w:rPr>
           <w:rFonts w:ascii="Arial" w:hAnsi="Arial" w:cs="Arial"/>
           <w:sz w:val="24"/>
           <w:szCs w:val="24"/>
-          <w:lang w:val="en-US"/>
-        </w:rPr>
-        <w:t xml:space="preserve">, tanto las Entradas y el Estado lo </w:t>
-      </w:r>
-      <w:proofErr w:type="spellStart"/>
+          <w:lang w:val="es-ES"/>
+        </w:rPr>
+        <w:t>cambio</w:t>
+      </w:r>
+      <w:proofErr w:type="spellEnd"/>
       <w:r>
         <w:rPr>
           <w:rFonts w:ascii="Arial" w:hAnsi="Arial" w:cs="Arial"/>
           <w:sz w:val="24"/>
           <w:szCs w:val="24"/>
-          <w:lang w:val="en-US"/>
-        </w:rPr>
-        <w:t>ponía</w:t>
-      </w:r>
-      <w:proofErr w:type="spellEnd"/>
+          <w:lang w:val="es-ES"/>
+        </w:rPr>
+        <w:t xml:space="preserve"> colocó primero el </w:t>
+      </w:r>
+      <w:proofErr w:type="spellStart"/>
       <w:r>
         <w:rPr>
           <w:rFonts w:ascii="Arial" w:hAnsi="Arial" w:cs="Arial"/>
           <w:sz w:val="24"/>
           <w:szCs w:val="24"/>
-          <w:lang w:val="en-US"/>
-        </w:rPr>
-        <w:t xml:space="preserve"> </w:t>
-      </w:r>
-      <w:proofErr w:type="spellStart"/>
+          <w:lang w:val="es-ES"/>
+        </w:rPr>
+        <w:t>modulo</w:t>
+      </w:r>
+      <w:proofErr w:type="spellEnd"/>
       <w:r>
         <w:rPr>
           <w:rFonts w:ascii="Arial" w:hAnsi="Arial" w:cs="Arial"/>
           <w:sz w:val="24"/>
           <w:szCs w:val="24"/>
-          <w:lang w:val="en-US"/>
-        </w:rPr>
-        <w:t>en</w:t>
-      </w:r>
-      <w:proofErr w:type="spellEnd"/>
-      <w:r>
-        <w:rPr>
-          <w:rFonts w:ascii="Arial" w:hAnsi="Arial" w:cs="Arial"/>
-          <w:sz w:val="24"/>
-          <w:szCs w:val="24"/>
-          <w:lang w:val="en-US"/>
-        </w:rPr>
-        <w:t xml:space="preserve"> ceros, por lo que no </w:t>
-      </w:r>
-      <w:proofErr w:type="spellStart"/>
-      <w:r>
-        <w:rPr>
-          <w:rFonts w:ascii="Arial" w:hAnsi="Arial" w:cs="Arial"/>
-          <w:sz w:val="24"/>
-          <w:szCs w:val="24"/>
-          <w:lang w:val="en-US"/>
-        </w:rPr>
-        <w:t>consideraba</w:t>
-      </w:r>
-      <w:proofErr w:type="spellEnd"/>
-      <w:r>
-        <w:rPr>
-          <w:rFonts w:ascii="Arial" w:hAnsi="Arial" w:cs="Arial"/>
-          <w:sz w:val="24"/>
-          <w:szCs w:val="24"/>
-          <w:lang w:val="en-US"/>
-        </w:rPr>
-        <w:t xml:space="preserve"> los </w:t>
-      </w:r>
-      <w:proofErr w:type="spellStart"/>
-      <w:r>
-        <w:rPr>
-          <w:rFonts w:ascii="Arial" w:hAnsi="Arial" w:cs="Arial"/>
-          <w:sz w:val="24"/>
-          <w:szCs w:val="24"/>
-          <w:lang w:val="en-US"/>
-        </w:rPr>
-        <w:t>cambios</w:t>
-      </w:r>
-      <w:proofErr w:type="spellEnd"/>
-      <w:r>
-        <w:rPr>
-          <w:rFonts w:ascii="Arial" w:hAnsi="Arial" w:cs="Arial"/>
-          <w:sz w:val="24"/>
-          <w:szCs w:val="24"/>
-          <w:lang w:val="en-US"/>
+          <w:lang w:val="es-ES"/>
         </w:rPr>
         <w:t xml:space="preserve"> </w:t>
-      </w:r>
-      <w:proofErr w:type="spellStart"/>
-      <w:r>
-        <w:rPr>
-          <w:rFonts w:ascii="Arial" w:hAnsi="Arial" w:cs="Arial"/>
-          <w:sz w:val="24"/>
-          <w:szCs w:val="24"/>
-          <w:lang w:val="en-US"/>
-        </w:rPr>
-        <w:t>efectuados</w:t>
-      </w:r>
-      <w:proofErr w:type="spellEnd"/>
-      <w:r>
-        <w:rPr>
-          <w:rFonts w:ascii="Arial" w:hAnsi="Arial" w:cs="Arial"/>
-          <w:sz w:val="24"/>
-          <w:szCs w:val="24"/>
-          <w:lang w:val="en-US"/>
-        </w:rPr>
-        <w:t xml:space="preserve"> </w:t>
-      </w:r>
-      <w:proofErr w:type="spellStart"/>
-      <w:r>
-        <w:rPr>
-          <w:rFonts w:ascii="Arial" w:hAnsi="Arial" w:cs="Arial"/>
-          <w:sz w:val="24"/>
-          <w:szCs w:val="24"/>
-          <w:lang w:val="en-US"/>
-        </w:rPr>
-        <w:t>en</w:t>
-      </w:r>
-      <w:proofErr w:type="spellEnd"/>
-      <w:r>
-        <w:rPr>
-          <w:rFonts w:ascii="Arial" w:hAnsi="Arial" w:cs="Arial"/>
-          <w:sz w:val="24"/>
-          <w:szCs w:val="24"/>
-          <w:lang w:val="en-US"/>
-        </w:rPr>
-        <w:t xml:space="preserve"> las Entradas.</w:t>
-      </w:r>
-    </w:p>
-    <w:p>
-      <w:pPr>
-        <w:jc w:val="both"/>
-        <w:rPr>
-          <w:rFonts w:ascii="Arial" w:hAnsi="Arial" w:cs="Arial"/>
-          <w:sz w:val="24"/>
-          <w:szCs w:val="24"/>
-          <w:lang w:val="en-US"/>
-        </w:rPr>
-      </w:pPr>
-      <w:r>
-        <w:rPr>
-          <w:rFonts w:ascii="Arial" w:hAnsi="Arial" w:cs="Arial"/>
-          <w:sz w:val="24"/>
-          <w:szCs w:val="24"/>
-          <w:lang w:val="en-US"/>
-        </w:rPr>
-        <w:t xml:space="preserve">Para </w:t>
-      </w:r>
-      <w:proofErr w:type="spellStart"/>
-      <w:r>
-        <w:rPr>
-          <w:rFonts w:ascii="Arial" w:hAnsi="Arial" w:cs="Arial"/>
-          <w:sz w:val="24"/>
-          <w:szCs w:val="24"/>
-          <w:lang w:val="en-US"/>
-        </w:rPr>
-        <w:t>solucionar</w:t>
-      </w:r>
-      <w:proofErr w:type="spellEnd"/>
-      <w:r>
-        <w:rPr>
-          <w:rFonts w:ascii="Arial" w:hAnsi="Arial" w:cs="Arial"/>
-          <w:sz w:val="24"/>
-          <w:szCs w:val="24"/>
-          <w:lang w:val="en-US"/>
-        </w:rPr>
-        <w:t xml:space="preserve"> lo anterior, se </w:t>
-      </w:r>
-      <w:proofErr w:type="spellStart"/>
-      <w:r>
-        <w:rPr>
-          <w:rFonts w:ascii="Arial" w:hAnsi="Arial" w:cs="Arial"/>
-          <w:sz w:val="24"/>
-          <w:szCs w:val="24"/>
-          <w:lang w:val="en-US"/>
-        </w:rPr>
-        <w:t>cambio</w:t>
-      </w:r>
-      <w:proofErr w:type="spellEnd"/>
-      <w:r>
-        <w:rPr>
-          <w:rFonts w:ascii="Arial" w:hAnsi="Arial" w:cs="Arial"/>
-          <w:sz w:val="24"/>
-          <w:szCs w:val="24"/>
-          <w:lang w:val="en-US"/>
-        </w:rPr>
-        <w:t xml:space="preserve"> </w:t>
-      </w:r>
-      <w:proofErr w:type="spellStart"/>
-      <w:r>
-        <w:rPr>
-          <w:rFonts w:ascii="Arial" w:hAnsi="Arial" w:cs="Arial"/>
-          <w:sz w:val="24"/>
-          <w:szCs w:val="24"/>
-          <w:lang w:val="en-US"/>
-        </w:rPr>
-        <w:t>colocó</w:t>
-      </w:r>
-      <w:proofErr w:type="spellEnd"/>
-      <w:r>
-        <w:rPr>
-          <w:rFonts w:ascii="Arial" w:hAnsi="Arial" w:cs="Arial"/>
-          <w:sz w:val="24"/>
-          <w:szCs w:val="24"/>
-          <w:lang w:val="en-US"/>
-        </w:rPr>
-        <w:t xml:space="preserve"> primero el modulo </w:t>
       </w:r>
       <w:r>
         <w:rPr>
@@ -19534,7 +17287,7 @@
           <w:iCs/>
           <w:sz w:val="24"/>
           <w:szCs w:val="24"/>
-          <w:lang w:val="en-US"/>
+          <w:lang w:val="es-ES"/>
         </w:rPr>
         <w:t>register2</w:t>
       </w:r>
@@ -19543,229 +17296,29 @@
           <w:rFonts w:ascii="Arial" w:hAnsi="Arial" w:cs="Arial"/>
           <w:sz w:val="24"/>
           <w:szCs w:val="24"/>
-          <w:lang w:val="en-US"/>
-        </w:rPr>
-        <w:t xml:space="preserve">¸que </w:t>
-      </w:r>
-      <w:proofErr w:type="spellStart"/>
-      <w:r>
+          <w:lang w:val="es-ES"/>
+        </w:rPr>
+        <w:t>¸que ahora solamente recibe las entradas: CLK, RESET y un vector de 3 bits que corresponden al Estado Presente y se encargará de hacerle RESET cuando sea necesario.</w:t>
+      </w:r>
+    </w:p>
+    <w:p>
+      <w:pPr>
+        <w:jc w:val="both"/>
         <w:rPr>
           <w:rFonts w:ascii="Arial" w:hAnsi="Arial" w:cs="Arial"/>
           <w:sz w:val="24"/>
           <w:szCs w:val="24"/>
-          <w:lang w:val="en-US"/>
-        </w:rPr>
-        <w:t>ahora</w:t>
-      </w:r>
-      <w:proofErr w:type="spellEnd"/>
+          <w:lang w:val="es-ES"/>
+        </w:rPr>
+      </w:pPr>
       <w:r>
         <w:rPr>
           <w:rFonts w:ascii="Arial" w:hAnsi="Arial" w:cs="Arial"/>
           <w:sz w:val="24"/>
           <w:szCs w:val="24"/>
-          <w:lang w:val="en-US"/>
-        </w:rPr>
-        <w:t xml:space="preserve"> </w:t>
-      </w:r>
-      <w:proofErr w:type="spellStart"/>
-      <w:r>
-        <w:rPr>
-          <w:rFonts w:ascii="Arial" w:hAnsi="Arial" w:cs="Arial"/>
-          <w:sz w:val="24"/>
-          <w:szCs w:val="24"/>
-          <w:lang w:val="en-US"/>
-        </w:rPr>
-        <w:t>solamente</w:t>
-      </w:r>
-      <w:proofErr w:type="spellEnd"/>
-      <w:r>
-        <w:rPr>
-          <w:rFonts w:ascii="Arial" w:hAnsi="Arial" w:cs="Arial"/>
-          <w:sz w:val="24"/>
-          <w:szCs w:val="24"/>
-          <w:lang w:val="en-US"/>
-        </w:rPr>
-        <w:t xml:space="preserve"> </w:t>
-      </w:r>
-      <w:proofErr w:type="spellStart"/>
-      <w:r>
-        <w:rPr>
-          <w:rFonts w:ascii="Arial" w:hAnsi="Arial" w:cs="Arial"/>
-          <w:sz w:val="24"/>
-          <w:szCs w:val="24"/>
-          <w:lang w:val="en-US"/>
-        </w:rPr>
-        <w:t>recibe</w:t>
-      </w:r>
-      <w:proofErr w:type="spellEnd"/>
-      <w:r>
-        <w:rPr>
-          <w:rFonts w:ascii="Arial" w:hAnsi="Arial" w:cs="Arial"/>
-          <w:sz w:val="24"/>
-          <w:szCs w:val="24"/>
-          <w:lang w:val="en-US"/>
-        </w:rPr>
-        <w:t xml:space="preserve"> las entradas: CLK, RESET y un vector de 3 bits que </w:t>
-      </w:r>
-      <w:proofErr w:type="spellStart"/>
-      <w:r>
-        <w:rPr>
-          <w:rFonts w:ascii="Arial" w:hAnsi="Arial" w:cs="Arial"/>
-          <w:sz w:val="24"/>
-          <w:szCs w:val="24"/>
-          <w:lang w:val="en-US"/>
-        </w:rPr>
-        <w:t>corresponden</w:t>
-      </w:r>
-      <w:proofErr w:type="spellEnd"/>
-      <w:r>
-        <w:rPr>
-          <w:rFonts w:ascii="Arial" w:hAnsi="Arial" w:cs="Arial"/>
-          <w:sz w:val="24"/>
-          <w:szCs w:val="24"/>
-          <w:lang w:val="en-US"/>
-        </w:rPr>
-        <w:t xml:space="preserve"> al Estado </w:t>
-      </w:r>
-      <w:proofErr w:type="spellStart"/>
-      <w:r>
-        <w:rPr>
-          <w:rFonts w:ascii="Arial" w:hAnsi="Arial" w:cs="Arial"/>
-          <w:sz w:val="24"/>
-          <w:szCs w:val="24"/>
-          <w:lang w:val="en-US"/>
-        </w:rPr>
-        <w:t>Presente</w:t>
-      </w:r>
-      <w:proofErr w:type="spellEnd"/>
-      <w:r>
-        <w:rPr>
-          <w:rFonts w:ascii="Arial" w:hAnsi="Arial" w:cs="Arial"/>
-          <w:sz w:val="24"/>
-          <w:szCs w:val="24"/>
-          <w:lang w:val="en-US"/>
-        </w:rPr>
-        <w:t xml:space="preserve"> y se </w:t>
-      </w:r>
-      <w:proofErr w:type="spellStart"/>
-      <w:r>
-        <w:rPr>
-          <w:rFonts w:ascii="Arial" w:hAnsi="Arial" w:cs="Arial"/>
-          <w:sz w:val="24"/>
-          <w:szCs w:val="24"/>
-          <w:lang w:val="en-US"/>
-        </w:rPr>
-        <w:t>encargará</w:t>
-      </w:r>
-      <w:proofErr w:type="spellEnd"/>
-      <w:r>
-        <w:rPr>
-          <w:rFonts w:ascii="Arial" w:hAnsi="Arial" w:cs="Arial"/>
-          <w:sz w:val="24"/>
-          <w:szCs w:val="24"/>
-          <w:lang w:val="en-US"/>
-        </w:rPr>
-        <w:t xml:space="preserve"> de </w:t>
-      </w:r>
-      <w:proofErr w:type="spellStart"/>
-      <w:r>
-        <w:rPr>
-          <w:rFonts w:ascii="Arial" w:hAnsi="Arial" w:cs="Arial"/>
-          <w:sz w:val="24"/>
-          <w:szCs w:val="24"/>
-          <w:lang w:val="en-US"/>
-        </w:rPr>
-        <w:t>hacerle</w:t>
-      </w:r>
-      <w:proofErr w:type="spellEnd"/>
-      <w:r>
-        <w:rPr>
-          <w:rFonts w:ascii="Arial" w:hAnsi="Arial" w:cs="Arial"/>
-          <w:sz w:val="24"/>
-          <w:szCs w:val="24"/>
-          <w:lang w:val="en-US"/>
-        </w:rPr>
-        <w:t xml:space="preserve"> RESET </w:t>
-      </w:r>
-      <w:proofErr w:type="spellStart"/>
-      <w:r>
-        <w:rPr>
-          <w:rFonts w:ascii="Arial" w:hAnsi="Arial" w:cs="Arial"/>
-          <w:sz w:val="24"/>
-          <w:szCs w:val="24"/>
-          <w:lang w:val="en-US"/>
-        </w:rPr>
-        <w:t>cuando</w:t>
-      </w:r>
-      <w:proofErr w:type="spellEnd"/>
-      <w:r>
-        <w:rPr>
-          <w:rFonts w:ascii="Arial" w:hAnsi="Arial" w:cs="Arial"/>
-          <w:sz w:val="24"/>
-          <w:szCs w:val="24"/>
-          <w:lang w:val="en-US"/>
-        </w:rPr>
-        <w:t xml:space="preserve"> sea </w:t>
-      </w:r>
-      <w:proofErr w:type="spellStart"/>
-      <w:r>
-        <w:rPr>
-          <w:rFonts w:ascii="Arial" w:hAnsi="Arial" w:cs="Arial"/>
-          <w:sz w:val="24"/>
-          <w:szCs w:val="24"/>
-          <w:lang w:val="en-US"/>
-        </w:rPr>
-        <w:t>necesario</w:t>
-      </w:r>
-      <w:proofErr w:type="spellEnd"/>
-      <w:r>
-        <w:rPr>
-          <w:rFonts w:ascii="Arial" w:hAnsi="Arial" w:cs="Arial"/>
-          <w:sz w:val="24"/>
-          <w:szCs w:val="24"/>
-          <w:lang w:val="en-US"/>
-        </w:rPr>
-        <w:t>.</w:t>
-      </w:r>
-    </w:p>
-    <w:p>
-      <w:pPr>
-        <w:jc w:val="both"/>
-        <w:rPr>
-          <w:rFonts w:ascii="Arial" w:hAnsi="Arial" w:cs="Arial"/>
-          <w:sz w:val="24"/>
-          <w:szCs w:val="24"/>
-          <w:lang w:val="en-US"/>
-        </w:rPr>
-      </w:pPr>
-      <w:r>
-        <w:rPr>
-          <w:rFonts w:ascii="Arial" w:hAnsi="Arial" w:cs="Arial"/>
-          <w:sz w:val="24"/>
-          <w:szCs w:val="24"/>
-          <w:lang w:val="en-US"/>
-        </w:rPr>
-        <w:t xml:space="preserve">La </w:t>
-      </w:r>
-      <w:proofErr w:type="spellStart"/>
-      <w:r>
-        <w:rPr>
-          <w:rFonts w:ascii="Arial" w:hAnsi="Arial" w:cs="Arial"/>
-          <w:sz w:val="24"/>
-          <w:szCs w:val="24"/>
-          <w:lang w:val="en-US"/>
-        </w:rPr>
-        <w:t>salida</w:t>
-      </w:r>
-      <w:proofErr w:type="spellEnd"/>
-      <w:r>
-        <w:rPr>
-          <w:rFonts w:ascii="Arial" w:hAnsi="Arial" w:cs="Arial"/>
-          <w:sz w:val="24"/>
-          <w:szCs w:val="24"/>
-          <w:lang w:val="en-US"/>
-        </w:rPr>
-        <w:t xml:space="preserve"> de </w:t>
+          <w:lang w:val="es-ES"/>
+        </w:rPr>
+        <w:t xml:space="preserve">La salida de </w:t>
       </w:r>
       <w:r>
         <w:rPr>
@@ -19774,7 +17327,7 @@
           <w:iCs/>
           <w:sz w:val="24"/>
           <w:szCs w:val="24"/>
-          <w:lang w:val="en-US"/>
+          <w:lang w:val="es-ES"/>
         </w:rPr>
         <w:t>register2</w:t>
       </w:r>
@@ -19783,29 +17336,9 @@
           <w:rFonts w:ascii="Arial" w:hAnsi="Arial" w:cs="Arial"/>
           <w:sz w:val="24"/>
           <w:szCs w:val="24"/>
-          <w:lang w:val="en-US"/>
-        </w:rPr>
-        <w:t xml:space="preserve"> se </w:t>
-      </w:r>
-      <w:proofErr w:type="spellStart"/>
-      <w:r>
-        <w:rPr>
-          <w:rFonts w:ascii="Arial" w:hAnsi="Arial" w:cs="Arial"/>
-          <w:sz w:val="24"/>
-          <w:szCs w:val="24"/>
-          <w:lang w:val="en-US"/>
-        </w:rPr>
-        <w:t>proporciona</w:t>
-      </w:r>
-      <w:proofErr w:type="spellEnd"/>
-      <w:r>
-        <w:rPr>
-          <w:rFonts w:ascii="Arial" w:hAnsi="Arial" w:cs="Arial"/>
-          <w:sz w:val="24"/>
-          <w:szCs w:val="24"/>
-          <w:lang w:val="en-US"/>
-        </w:rPr>
-        <w:t xml:space="preserve"> a la entrada de </w:t>
+          <w:lang w:val="es-ES"/>
+        </w:rPr>
+        <w:t xml:space="preserve"> se proporciona a la entrada de </w:t>
       </w:r>
       <w:proofErr w:type="spellStart"/>
       <w:r>
@@ -19815,7 +17348,7 @@
           <w:iCs/>
           <w:sz w:val="24"/>
           <w:szCs w:val="24"/>
-          <w:lang w:val="en-US"/>
+          <w:lang w:val="es-ES"/>
         </w:rPr>
         <w:t>concatenar_datos</w:t>
       </w:r>
@@ -19825,9 +17358,9 @@
           <w:rFonts w:ascii="Arial" w:hAnsi="Arial" w:cs="Arial"/>
           <w:sz w:val="24"/>
           <w:szCs w:val="24"/>
-          <w:lang w:val="en-US"/>
-        </w:rPr>
-        <w:t xml:space="preserve">, que </w:t>
+          <w:lang w:val="es-ES"/>
+        </w:rPr>
+        <w:t xml:space="preserve">, que hará su </w:t>
       </w:r>
       <w:proofErr w:type="spellStart"/>
       <w:r>
@@ -19835,9 +17368,9 @@
           <w:rFonts w:ascii="Arial" w:hAnsi="Arial" w:cs="Arial"/>
           <w:sz w:val="24"/>
           <w:szCs w:val="24"/>
-          <w:lang w:val="en-US"/>
-        </w:rPr>
-        <w:t>hará</w:t>
+          <w:lang w:val="es-ES"/>
+        </w:rPr>
+        <w:t>union</w:t>
       </w:r>
       <w:proofErr w:type="spellEnd"/>
       <w:r>
@@ -19845,9 +17378,9 @@
           <w:rFonts w:ascii="Arial" w:hAnsi="Arial" w:cs="Arial"/>
           <w:sz w:val="24"/>
           <w:szCs w:val="24"/>
-          <w:lang w:val="en-US"/>
-        </w:rPr>
-        <w:t xml:space="preserve"> </w:t>
+          <w:lang w:val="es-ES"/>
+        </w:rPr>
+        <w:t xml:space="preserve"> junto con los 3 bits de las Entradas (que son combinacionales); de esta manera, el RESET ahora no afectará a las Entradas. Además, éstas ahora serán tomadas en cuenta desde el Estado Inicial, con lo que al efectuar un cambio en la variable B sin presionar el botón de </w:t>
       </w:r>
       <w:proofErr w:type="spellStart"/>
       <w:r>
@@ -19855,9 +17388,9 @@
           <w:rFonts w:ascii="Arial" w:hAnsi="Arial" w:cs="Arial"/>
           <w:sz w:val="24"/>
           <w:szCs w:val="24"/>
-          <w:lang w:val="en-US"/>
-        </w:rPr>
-        <w:t>su</w:t>
+          <w:lang w:val="es-ES"/>
+        </w:rPr>
+        <w:t>Clock</w:t>
       </w:r>
       <w:proofErr w:type="spellEnd"/>
       <w:r>
@@ -19865,389 +17398,9 @@
           <w:rFonts w:ascii="Arial" w:hAnsi="Arial" w:cs="Arial"/>
           <w:sz w:val="24"/>
           <w:szCs w:val="24"/>
-          <w:lang w:val="en-US"/>
-        </w:rPr>
-        <w:t xml:space="preserve"> union junto con los 3 bits de las Entradas (que son </w:t>
-      </w:r>
-      <w:proofErr w:type="spellStart"/>
-      <w:r>
-        <w:rPr>
-          <w:rFonts w:ascii="Arial" w:hAnsi="Arial" w:cs="Arial"/>
-          <w:sz w:val="24"/>
-          <w:szCs w:val="24"/>
-          <w:lang w:val="en-US"/>
-        </w:rPr>
-        <w:t>combinacionales</w:t>
-      </w:r>
-      <w:proofErr w:type="spellEnd"/>
-      <w:r>
-        <w:rPr>
-          <w:rFonts w:ascii="Arial" w:hAnsi="Arial" w:cs="Arial"/>
-          <w:sz w:val="24"/>
-          <w:szCs w:val="24"/>
-          <w:lang w:val="en-US"/>
-        </w:rPr>
-        <w:t xml:space="preserve">); de </w:t>
-      </w:r>
-      <w:proofErr w:type="spellStart"/>
-      <w:r>
-        <w:rPr>
-          <w:rFonts w:ascii="Arial" w:hAnsi="Arial" w:cs="Arial"/>
-          <w:sz w:val="24"/>
-          <w:szCs w:val="24"/>
-          <w:lang w:val="en-US"/>
-        </w:rPr>
-        <w:t>esta</w:t>
-      </w:r>
-      <w:proofErr w:type="spellEnd"/>
-      <w:r>
-        <w:rPr>
-          <w:rFonts w:ascii="Arial" w:hAnsi="Arial" w:cs="Arial"/>
-          <w:sz w:val="24"/>
-          <w:szCs w:val="24"/>
-          <w:lang w:val="en-US"/>
-        </w:rPr>
-        <w:t xml:space="preserve"> </w:t>
-      </w:r>
-      <w:proofErr w:type="spellStart"/>
-      <w:r>
-        <w:rPr>
-          <w:rFonts w:ascii="Arial" w:hAnsi="Arial" w:cs="Arial"/>
-          <w:sz w:val="24"/>
-          <w:szCs w:val="24"/>
-          <w:lang w:val="en-US"/>
-        </w:rPr>
-        <w:t>manera</w:t>
-      </w:r>
-      <w:proofErr w:type="spellEnd"/>
-      <w:r>
-        <w:rPr>
-          <w:rFonts w:ascii="Arial" w:hAnsi="Arial" w:cs="Arial"/>
-          <w:sz w:val="24"/>
-          <w:szCs w:val="24"/>
-          <w:lang w:val="en-US"/>
-        </w:rPr>
-        <w:t xml:space="preserve">, el RESET </w:t>
-      </w:r>
-      <w:proofErr w:type="spellStart"/>
-      <w:r>
-        <w:rPr>
-          <w:rFonts w:ascii="Arial" w:hAnsi="Arial" w:cs="Arial"/>
-          <w:sz w:val="24"/>
-          <w:szCs w:val="24"/>
-          <w:lang w:val="en-US"/>
-        </w:rPr>
-        <w:t>ahora</w:t>
-      </w:r>
-      <w:proofErr w:type="spellEnd"/>
-      <w:r>
-        <w:rPr>
-          <w:rFonts w:ascii="Arial" w:hAnsi="Arial" w:cs="Arial"/>
-          <w:sz w:val="24"/>
-          <w:szCs w:val="24"/>
-          <w:lang w:val="en-US"/>
-        </w:rPr>
-        <w:t xml:space="preserve"> no </w:t>
-      </w:r>
-      <w:proofErr w:type="spellStart"/>
-      <w:r>
-        <w:rPr>
-          <w:rFonts w:ascii="Arial" w:hAnsi="Arial" w:cs="Arial"/>
-          <w:sz w:val="24"/>
-          <w:szCs w:val="24"/>
-          <w:lang w:val="en-US"/>
-        </w:rPr>
-        <w:t>afectará</w:t>
-      </w:r>
-      <w:proofErr w:type="spellEnd"/>
-      <w:r>
-        <w:rPr>
-          <w:rFonts w:ascii="Arial" w:hAnsi="Arial" w:cs="Arial"/>
-          <w:sz w:val="24"/>
-          <w:szCs w:val="24"/>
-          <w:lang w:val="en-US"/>
-        </w:rPr>
-        <w:t xml:space="preserve"> a las Entradas. </w:t>
-      </w:r>
-      <w:proofErr w:type="spellStart"/>
-      <w:r>
-        <w:rPr>
-          <w:rFonts w:ascii="Arial" w:hAnsi="Arial" w:cs="Arial"/>
-          <w:sz w:val="24"/>
-          <w:szCs w:val="24"/>
-          <w:lang w:val="en-US"/>
-        </w:rPr>
-        <w:t>Además</w:t>
-      </w:r>
-      <w:proofErr w:type="spellEnd"/>
-      <w:r>
-        <w:rPr>
-          <w:rFonts w:ascii="Arial" w:hAnsi="Arial" w:cs="Arial"/>
-          <w:sz w:val="24"/>
-          <w:szCs w:val="24"/>
-          <w:lang w:val="en-US"/>
-        </w:rPr>
-        <w:t xml:space="preserve">, </w:t>
-      </w:r>
-      <w:proofErr w:type="spellStart"/>
-      <w:r>
-        <w:rPr>
-          <w:rFonts w:ascii="Arial" w:hAnsi="Arial" w:cs="Arial"/>
-          <w:sz w:val="24"/>
-          <w:szCs w:val="24"/>
-          <w:lang w:val="en-US"/>
-        </w:rPr>
-        <w:t>éstas</w:t>
-      </w:r>
-      <w:proofErr w:type="spellEnd"/>
-      <w:r>
-        <w:rPr>
-          <w:rFonts w:ascii="Arial" w:hAnsi="Arial" w:cs="Arial"/>
-          <w:sz w:val="24"/>
-          <w:szCs w:val="24"/>
-          <w:lang w:val="en-US"/>
-        </w:rPr>
-        <w:t xml:space="preserve"> </w:t>
-      </w:r>
-      <w:proofErr w:type="spellStart"/>
-      <w:r>
-        <w:rPr>
-          <w:rFonts w:ascii="Arial" w:hAnsi="Arial" w:cs="Arial"/>
-          <w:sz w:val="24"/>
-          <w:szCs w:val="24"/>
-          <w:lang w:val="en-US"/>
-        </w:rPr>
-        <w:t>ahora</w:t>
-      </w:r>
-      <w:proofErr w:type="spellEnd"/>
-      <w:r>
-        <w:rPr>
-          <w:rFonts w:ascii="Arial" w:hAnsi="Arial" w:cs="Arial"/>
-          <w:sz w:val="24"/>
-          <w:szCs w:val="24"/>
-          <w:lang w:val="en-US"/>
-        </w:rPr>
-        <w:t xml:space="preserve"> </w:t>
-      </w:r>
-      <w:proofErr w:type="spellStart"/>
-      <w:r>
-        <w:rPr>
-          <w:rFonts w:ascii="Arial" w:hAnsi="Arial" w:cs="Arial"/>
-          <w:sz w:val="24"/>
-          <w:szCs w:val="24"/>
-          <w:lang w:val="en-US"/>
-        </w:rPr>
-        <w:t>serán</w:t>
-      </w:r>
-      <w:proofErr w:type="spellEnd"/>
-      <w:r>
-        <w:rPr>
-          <w:rFonts w:ascii="Arial" w:hAnsi="Arial" w:cs="Arial"/>
-          <w:sz w:val="24"/>
-          <w:szCs w:val="24"/>
-          <w:lang w:val="en-US"/>
-        </w:rPr>
-        <w:t xml:space="preserve"> </w:t>
-      </w:r>
-      <w:proofErr w:type="spellStart"/>
-      <w:r>
-        <w:rPr>
-          <w:rFonts w:ascii="Arial" w:hAnsi="Arial" w:cs="Arial"/>
-          <w:sz w:val="24"/>
-          <w:szCs w:val="24"/>
-          <w:lang w:val="en-US"/>
-        </w:rPr>
-        <w:t>tomadas</w:t>
-      </w:r>
-      <w:proofErr w:type="spellEnd"/>
-      <w:r>
-        <w:rPr>
-          <w:rFonts w:ascii="Arial" w:hAnsi="Arial" w:cs="Arial"/>
-          <w:sz w:val="24"/>
-          <w:szCs w:val="24"/>
-          <w:lang w:val="en-US"/>
-        </w:rPr>
-        <w:t xml:space="preserve"> </w:t>
-      </w:r>
-      <w:proofErr w:type="spellStart"/>
-      <w:r>
-        <w:rPr>
-          <w:rFonts w:ascii="Arial" w:hAnsi="Arial" w:cs="Arial"/>
-          <w:sz w:val="24"/>
-          <w:szCs w:val="24"/>
-          <w:lang w:val="en-US"/>
-        </w:rPr>
-        <w:t>en</w:t>
-      </w:r>
-      <w:proofErr w:type="spellEnd"/>
-      <w:r>
-        <w:rPr>
-          <w:rFonts w:ascii="Arial" w:hAnsi="Arial" w:cs="Arial"/>
-          <w:sz w:val="24"/>
-          <w:szCs w:val="24"/>
-          <w:lang w:val="en-US"/>
-        </w:rPr>
-        <w:t xml:space="preserve"> </w:t>
-      </w:r>
-      <w:proofErr w:type="spellStart"/>
-      <w:r>
-        <w:rPr>
-          <w:rFonts w:ascii="Arial" w:hAnsi="Arial" w:cs="Arial"/>
-          <w:sz w:val="24"/>
-          <w:szCs w:val="24"/>
-          <w:lang w:val="en-US"/>
-        </w:rPr>
-        <w:t>cuenta</w:t>
-      </w:r>
-      <w:proofErr w:type="spellEnd"/>
-      <w:r>
-        <w:rPr>
-          <w:rFonts w:ascii="Arial" w:hAnsi="Arial" w:cs="Arial"/>
-          <w:sz w:val="24"/>
-          <w:szCs w:val="24"/>
-          <w:lang w:val="en-US"/>
-        </w:rPr>
-        <w:t xml:space="preserve"> </w:t>
-      </w:r>
-      <w:proofErr w:type="spellStart"/>
-      <w:r>
-        <w:rPr>
-          <w:rFonts w:ascii="Arial" w:hAnsi="Arial" w:cs="Arial"/>
-          <w:sz w:val="24"/>
-          <w:szCs w:val="24"/>
-          <w:lang w:val="en-US"/>
-        </w:rPr>
-        <w:t>desde</w:t>
-      </w:r>
-      <w:proofErr w:type="spellEnd"/>
-      <w:r>
-        <w:rPr>
-          <w:rFonts w:ascii="Arial" w:hAnsi="Arial" w:cs="Arial"/>
-          <w:sz w:val="24"/>
-          <w:szCs w:val="24"/>
-          <w:lang w:val="en-US"/>
-        </w:rPr>
-        <w:t xml:space="preserve"> el Estado </w:t>
-      </w:r>
-      <w:proofErr w:type="spellStart"/>
-      <w:r>
-        <w:rPr>
-          <w:rFonts w:ascii="Arial" w:hAnsi="Arial" w:cs="Arial"/>
-          <w:sz w:val="24"/>
-          <w:szCs w:val="24"/>
-          <w:lang w:val="en-US"/>
-        </w:rPr>
-        <w:t>Inicial</w:t>
-      </w:r>
-      <w:proofErr w:type="spellEnd"/>
-      <w:r>
-        <w:rPr>
-          <w:rFonts w:ascii="Arial" w:hAnsi="Arial" w:cs="Arial"/>
-          <w:sz w:val="24"/>
-          <w:szCs w:val="24"/>
-          <w:lang w:val="en-US"/>
-        </w:rPr>
-        <w:t xml:space="preserve">, con lo que al </w:t>
-      </w:r>
-      <w:proofErr w:type="spellStart"/>
-      <w:r>
-        <w:rPr>
-          <w:rFonts w:ascii="Arial" w:hAnsi="Arial" w:cs="Arial"/>
-          <w:sz w:val="24"/>
-          <w:szCs w:val="24"/>
-          <w:lang w:val="en-US"/>
-        </w:rPr>
-        <w:t>efectuar</w:t>
-      </w:r>
-      <w:proofErr w:type="spellEnd"/>
-      <w:r>
-        <w:rPr>
-          <w:rFonts w:ascii="Arial" w:hAnsi="Arial" w:cs="Arial"/>
-          <w:sz w:val="24"/>
-          <w:szCs w:val="24"/>
-          <w:lang w:val="en-US"/>
-        </w:rPr>
-        <w:t xml:space="preserve"> un </w:t>
-      </w:r>
-      <w:proofErr w:type="spellStart"/>
-      <w:r>
-        <w:rPr>
-          <w:rFonts w:ascii="Arial" w:hAnsi="Arial" w:cs="Arial"/>
-          <w:sz w:val="24"/>
-          <w:szCs w:val="24"/>
-          <w:lang w:val="en-US"/>
-        </w:rPr>
-        <w:t>cambio</w:t>
-      </w:r>
-      <w:proofErr w:type="spellEnd"/>
-      <w:r>
-        <w:rPr>
-          <w:rFonts w:ascii="Arial" w:hAnsi="Arial" w:cs="Arial"/>
-          <w:sz w:val="24"/>
-          <w:szCs w:val="24"/>
-          <w:lang w:val="en-US"/>
-        </w:rPr>
-        <w:t xml:space="preserve"> </w:t>
-      </w:r>
-      <w:proofErr w:type="spellStart"/>
-      <w:r>
-        <w:rPr>
-          <w:rFonts w:ascii="Arial" w:hAnsi="Arial" w:cs="Arial"/>
-          <w:sz w:val="24"/>
-          <w:szCs w:val="24"/>
-          <w:lang w:val="en-US"/>
-        </w:rPr>
-        <w:t>en</w:t>
-      </w:r>
-      <w:proofErr w:type="spellEnd"/>
-      <w:r>
-        <w:rPr>
-          <w:rFonts w:ascii="Arial" w:hAnsi="Arial" w:cs="Arial"/>
-          <w:sz w:val="24"/>
-          <w:szCs w:val="24"/>
-          <w:lang w:val="en-US"/>
-        </w:rPr>
-        <w:t xml:space="preserve"> la variable B sin </w:t>
-      </w:r>
-      <w:proofErr w:type="spellStart"/>
-      <w:r>
-        <w:rPr>
-          <w:rFonts w:ascii="Arial" w:hAnsi="Arial" w:cs="Arial"/>
-          <w:sz w:val="24"/>
-          <w:szCs w:val="24"/>
-          <w:lang w:val="en-US"/>
-        </w:rPr>
-        <w:t>presionar</w:t>
-      </w:r>
-      <w:proofErr w:type="spellEnd"/>
-      <w:r>
-        <w:rPr>
-          <w:rFonts w:ascii="Arial" w:hAnsi="Arial" w:cs="Arial"/>
-          <w:sz w:val="24"/>
-          <w:szCs w:val="24"/>
-          <w:lang w:val="en-US"/>
-        </w:rPr>
-        <w:t xml:space="preserve"> el </w:t>
-      </w:r>
-      <w:proofErr w:type="spellStart"/>
-      <w:r>
-        <w:rPr>
-          <w:rFonts w:ascii="Arial" w:hAnsi="Arial" w:cs="Arial"/>
-          <w:sz w:val="24"/>
-          <w:szCs w:val="24"/>
-          <w:lang w:val="en-US"/>
-        </w:rPr>
-        <w:t>botón</w:t>
-      </w:r>
-      <w:proofErr w:type="spellEnd"/>
-      <w:r>
-        <w:rPr>
-          <w:rFonts w:ascii="Arial" w:hAnsi="Arial" w:cs="Arial"/>
-          <w:sz w:val="24"/>
-          <w:szCs w:val="24"/>
-          <w:lang w:val="en-US"/>
-        </w:rPr>
-        <w:t xml:space="preserve"> de Clock Manual de </w:t>
+          <w:lang w:val="es-ES"/>
+        </w:rPr>
+        <w:t xml:space="preserve"> Manual de </w:t>
       </w:r>
       <w:proofErr w:type="spellStart"/>
       <w:r>
@@ -20257,7 +17410,7 @@
           <w:iCs/>
           <w:sz w:val="24"/>
           <w:szCs w:val="24"/>
-          <w:lang w:val="en-US"/>
+          <w:lang w:val="es-ES"/>
         </w:rPr>
         <w:t>sensa_boton</w:t>
       </w:r>
@@ -20269,7 +17422,7 @@
           <w:iCs/>
           <w:sz w:val="24"/>
           <w:szCs w:val="24"/>
-          <w:lang w:val="en-US"/>
+          <w:lang w:val="es-ES"/>
         </w:rPr>
         <w:t>,</w:t>
       </w:r>
@@ -20278,9 +17431,9 @@
           <w:rFonts w:ascii="Arial" w:hAnsi="Arial" w:cs="Arial"/>
           <w:sz w:val="24"/>
           <w:szCs w:val="24"/>
-          <w:lang w:val="en-US"/>
-        </w:rPr>
-        <w:t xml:space="preserve"> se </w:t>
+          <w:lang w:val="es-ES"/>
+        </w:rPr>
+        <w:t xml:space="preserve"> se reflejará un cambio en los </w:t>
       </w:r>
       <w:proofErr w:type="spellStart"/>
       <w:r>
@@ -20288,9 +17441,9 @@
           <w:rFonts w:ascii="Arial" w:hAnsi="Arial" w:cs="Arial"/>
           <w:sz w:val="24"/>
           <w:szCs w:val="24"/>
-          <w:lang w:val="en-US"/>
-        </w:rPr>
-        <w:t>reflejará</w:t>
+          <w:lang w:val="es-ES"/>
+        </w:rPr>
+        <w:t>LEDs</w:t>
       </w:r>
       <w:proofErr w:type="spellEnd"/>
       <w:r>
@@ -20298,330 +17451,62 @@
           <w:rFonts w:ascii="Arial" w:hAnsi="Arial" w:cs="Arial"/>
           <w:sz w:val="24"/>
           <w:szCs w:val="24"/>
-          <w:lang w:val="en-US"/>
-        </w:rPr>
-        <w:t xml:space="preserve"> un </w:t>
-      </w:r>
-      <w:proofErr w:type="spellStart"/>
-      <w:r>
+          <w:lang w:val="es-ES"/>
+        </w:rPr>
+        <w:t xml:space="preserve"> de Estado Siguiente y en las Salidas (debido a que se tienen salidas condicionales).</w:t>
+      </w:r>
+    </w:p>
+    <w:p>
+      <w:pPr>
+        <w:jc w:val="both"/>
         <w:rPr>
           <w:rFonts w:ascii="Arial" w:hAnsi="Arial" w:cs="Arial"/>
           <w:sz w:val="24"/>
           <w:szCs w:val="24"/>
-          <w:lang w:val="en-US"/>
-        </w:rPr>
-        <w:t>cambio</w:t>
-      </w:r>
-      <w:proofErr w:type="spellEnd"/>
-      <w:r>
+          <w:lang w:val="es-ES"/>
+        </w:rPr>
+      </w:pPr>
+    </w:p>
+    <w:p>
+      <w:pPr>
+        <w:jc w:val="both"/>
         <w:rPr>
           <w:rFonts w:ascii="Arial" w:hAnsi="Arial" w:cs="Arial"/>
           <w:sz w:val="24"/>
           <w:szCs w:val="24"/>
-          <w:lang w:val="en-US"/>
-        </w:rPr>
-        <w:t xml:space="preserve"> </w:t>
-      </w:r>
-      <w:proofErr w:type="spellStart"/>
-      <w:r>
+          <w:lang w:val="es-ES"/>
+        </w:rPr>
+      </w:pPr>
+    </w:p>
+    <w:p>
+      <w:pPr>
+        <w:jc w:val="both"/>
         <w:rPr>
           <w:rFonts w:ascii="Arial" w:hAnsi="Arial" w:cs="Arial"/>
           <w:sz w:val="24"/>
           <w:szCs w:val="24"/>
-          <w:lang w:val="en-US"/>
-        </w:rPr>
-        <w:t>en</w:t>
-      </w:r>
-      <w:proofErr w:type="spellEnd"/>
+          <w:lang w:val="es-ES"/>
+        </w:rPr>
+      </w:pPr>
       <w:r>
         <w:rPr>
           <w:rFonts w:ascii="Arial" w:hAnsi="Arial" w:cs="Arial"/>
           <w:sz w:val="24"/>
           <w:szCs w:val="24"/>
-          <w:lang w:val="en-US"/>
-        </w:rPr>
-        <w:t xml:space="preserve"> los LEDs de Estado </w:t>
-      </w:r>
-      <w:proofErr w:type="spellStart"/>
-      <w:r>
-        <w:rPr>
-          <w:rFonts w:ascii="Arial" w:hAnsi="Arial" w:cs="Arial"/>
-          <w:sz w:val="24"/>
-          <w:szCs w:val="24"/>
-          <w:lang w:val="en-US"/>
-        </w:rPr>
-        <w:t>Siguiente</w:t>
-      </w:r>
-      <w:proofErr w:type="spellEnd"/>
-      <w:r>
-        <w:rPr>
-          <w:rFonts w:ascii="Arial" w:hAnsi="Arial" w:cs="Arial"/>
-          <w:sz w:val="24"/>
-          <w:szCs w:val="24"/>
-          <w:lang w:val="en-US"/>
-        </w:rPr>
-        <w:t xml:space="preserve"> y </w:t>
-      </w:r>
-      <w:proofErr w:type="spellStart"/>
-      <w:r>
-        <w:rPr>
-          <w:rFonts w:ascii="Arial" w:hAnsi="Arial" w:cs="Arial"/>
-          <w:sz w:val="24"/>
-          <w:szCs w:val="24"/>
-          <w:lang w:val="en-US"/>
-        </w:rPr>
-        <w:t>en</w:t>
-      </w:r>
-      <w:proofErr w:type="spellEnd"/>
-      <w:r>
-        <w:rPr>
-          <w:rFonts w:ascii="Arial" w:hAnsi="Arial" w:cs="Arial"/>
-          <w:sz w:val="24"/>
-          <w:szCs w:val="24"/>
-          <w:lang w:val="en-US"/>
-        </w:rPr>
-        <w:t xml:space="preserve"> las </w:t>
-      </w:r>
-      <w:proofErr w:type="spellStart"/>
-      <w:r>
-        <w:rPr>
-          <w:rFonts w:ascii="Arial" w:hAnsi="Arial" w:cs="Arial"/>
-          <w:sz w:val="24"/>
-          <w:szCs w:val="24"/>
-          <w:lang w:val="en-US"/>
-        </w:rPr>
-        <w:t>Salidas</w:t>
-      </w:r>
-      <w:proofErr w:type="spellEnd"/>
-      <w:r>
-        <w:rPr>
-          <w:rFonts w:ascii="Arial" w:hAnsi="Arial" w:cs="Arial"/>
-          <w:sz w:val="24"/>
-          <w:szCs w:val="24"/>
-          <w:lang w:val="en-US"/>
-        </w:rPr>
-        <w:t xml:space="preserve"> (</w:t>
-      </w:r>
-      <w:proofErr w:type="spellStart"/>
-      <w:r>
-        <w:rPr>
-          <w:rFonts w:ascii="Arial" w:hAnsi="Arial" w:cs="Arial"/>
-          <w:sz w:val="24"/>
-          <w:szCs w:val="24"/>
-          <w:lang w:val="en-US"/>
-        </w:rPr>
-        <w:t>debido</w:t>
-      </w:r>
-      <w:proofErr w:type="spellEnd"/>
-      <w:r>
-        <w:rPr>
-          <w:rFonts w:ascii="Arial" w:hAnsi="Arial" w:cs="Arial"/>
-          <w:sz w:val="24"/>
-          <w:szCs w:val="24"/>
-          <w:lang w:val="en-US"/>
-        </w:rPr>
-        <w:t xml:space="preserve"> a que se </w:t>
-      </w:r>
-      <w:proofErr w:type="spellStart"/>
-      <w:r>
-        <w:rPr>
-          <w:rFonts w:ascii="Arial" w:hAnsi="Arial" w:cs="Arial"/>
-          <w:sz w:val="24"/>
-          <w:szCs w:val="24"/>
-          <w:lang w:val="en-US"/>
-        </w:rPr>
-        <w:t>tienen</w:t>
-      </w:r>
-      <w:proofErr w:type="spellEnd"/>
-      <w:r>
-        <w:rPr>
-          <w:rFonts w:ascii="Arial" w:hAnsi="Arial" w:cs="Arial"/>
-          <w:sz w:val="24"/>
-          <w:szCs w:val="24"/>
-          <w:lang w:val="en-US"/>
-        </w:rPr>
-        <w:t xml:space="preserve"> </w:t>
-      </w:r>
-      <w:proofErr w:type="spellStart"/>
-      <w:r>
-        <w:rPr>
-          <w:rFonts w:ascii="Arial" w:hAnsi="Arial" w:cs="Arial"/>
-          <w:sz w:val="24"/>
-          <w:szCs w:val="24"/>
-          <w:lang w:val="en-US"/>
-        </w:rPr>
-        <w:t>salidas</w:t>
-      </w:r>
-      <w:proofErr w:type="spellEnd"/>
-      <w:r>
-        <w:rPr>
-          <w:rFonts w:ascii="Arial" w:hAnsi="Arial" w:cs="Arial"/>
-          <w:sz w:val="24"/>
-          <w:szCs w:val="24"/>
-          <w:lang w:val="en-US"/>
-        </w:rPr>
-        <w:t xml:space="preserve"> </w:t>
-      </w:r>
-      <w:proofErr w:type="spellStart"/>
-      <w:r>
-        <w:rPr>
-          <w:rFonts w:ascii="Arial" w:hAnsi="Arial" w:cs="Arial"/>
-          <w:sz w:val="24"/>
-          <w:szCs w:val="24"/>
-          <w:lang w:val="en-US"/>
-        </w:rPr>
-        <w:t>condicionales</w:t>
-      </w:r>
-      <w:proofErr w:type="spellEnd"/>
-      <w:r>
-        <w:rPr>
-          <w:rFonts w:ascii="Arial" w:hAnsi="Arial" w:cs="Arial"/>
-          <w:sz w:val="24"/>
-          <w:szCs w:val="24"/>
-          <w:lang w:val="en-US"/>
-        </w:rPr>
-        <w:t>).</w:t>
+          <w:lang w:val="es-ES"/>
+        </w:rPr>
+        <w:lastRenderedPageBreak/>
+        <w:t>Dicho cambio quedó de la siguiente manera:</w:t>
       </w:r>
     </w:p>
     <w:p>
       <w:pPr>
         <w:jc w:val="both"/>
-        <w:rPr>
-          <w:rFonts w:ascii="Arial" w:hAnsi="Arial" w:cs="Arial"/>
-          <w:sz w:val="24"/>
-          <w:szCs w:val="24"/>
-          <w:lang w:val="en-US"/>
-        </w:rPr>
-      </w:pPr>
-    </w:p>
-    <w:p>
-      <w:pPr>
-        <w:jc w:val="both"/>
-        <w:rPr>
-          <w:rFonts w:ascii="Arial" w:hAnsi="Arial" w:cs="Arial"/>
-          <w:sz w:val="24"/>
-          <w:szCs w:val="24"/>
-          <w:lang w:val="en-US"/>
-        </w:rPr>
-      </w:pPr>
-    </w:p>
-    <w:p>
-      <w:pPr>
-        <w:jc w:val="both"/>
-        <w:rPr>
-          <w:rFonts w:ascii="Arial" w:hAnsi="Arial" w:cs="Arial"/>
-          <w:sz w:val="24"/>
-          <w:szCs w:val="24"/>
-          <w:lang w:val="en-US"/>
-        </w:rPr>
-      </w:pPr>
-      <w:proofErr w:type="spellStart"/>
-      <w:r>
-        <w:rPr>
-          <w:rFonts w:ascii="Arial" w:hAnsi="Arial" w:cs="Arial"/>
-          <w:sz w:val="24"/>
-          <w:szCs w:val="24"/>
-          <w:lang w:val="en-US"/>
-        </w:rPr>
-        <w:lastRenderedPageBreak/>
-        <w:t>Dicho</w:t>
-      </w:r>
-      <w:proofErr w:type="spellEnd"/>
-      <w:r>
-        <w:rPr>
-          <w:rFonts w:ascii="Arial" w:hAnsi="Arial" w:cs="Arial"/>
-          <w:sz w:val="24"/>
-          <w:szCs w:val="24"/>
-          <w:lang w:val="en-US"/>
-        </w:rPr>
-        <w:t xml:space="preserve"> </w:t>
-      </w:r>
-      <w:proofErr w:type="spellStart"/>
-      <w:r>
-        <w:rPr>
-          <w:rFonts w:ascii="Arial" w:hAnsi="Arial" w:cs="Arial"/>
-          <w:sz w:val="24"/>
-          <w:szCs w:val="24"/>
-          <w:lang w:val="en-US"/>
-        </w:rPr>
-        <w:t>cambio</w:t>
-      </w:r>
-      <w:proofErr w:type="spellEnd"/>
-      <w:r>
-        <w:rPr>
-          <w:rFonts w:ascii="Arial" w:hAnsi="Arial" w:cs="Arial"/>
-          <w:sz w:val="24"/>
-          <w:szCs w:val="24"/>
-          <w:lang w:val="en-US"/>
-        </w:rPr>
-        <w:t xml:space="preserve"> </w:t>
-      </w:r>
-      <w:proofErr w:type="spellStart"/>
-      <w:r>
-        <w:rPr>
-          <w:rFonts w:ascii="Arial" w:hAnsi="Arial" w:cs="Arial"/>
-          <w:sz w:val="24"/>
-          <w:szCs w:val="24"/>
-          <w:lang w:val="en-US"/>
-        </w:rPr>
-        <w:t>quedó</w:t>
-      </w:r>
-      <w:proofErr w:type="spellEnd"/>
-      <w:r>
-        <w:rPr>
-          <w:rFonts w:ascii="Arial" w:hAnsi="Arial" w:cs="Arial"/>
-          <w:sz w:val="24"/>
-          <w:szCs w:val="24"/>
-          <w:lang w:val="en-US"/>
-        </w:rPr>
-        <w:t xml:space="preserve"> de la </w:t>
-      </w:r>
-      <w:proofErr w:type="spellStart"/>
-      <w:r>
-        <w:rPr>
-          <w:rFonts w:ascii="Arial" w:hAnsi="Arial" w:cs="Arial"/>
-          <w:sz w:val="24"/>
-          <w:szCs w:val="24"/>
-          <w:lang w:val="en-US"/>
-        </w:rPr>
-        <w:t>siguiente</w:t>
-      </w:r>
-      <w:proofErr w:type="spellEnd"/>
-      <w:r>
-        <w:rPr>
-          <w:rFonts w:ascii="Arial" w:hAnsi="Arial" w:cs="Arial"/>
-          <w:sz w:val="24"/>
-          <w:szCs w:val="24"/>
-          <w:lang w:val="en-US"/>
-        </w:rPr>
-        <w:t xml:space="preserve"> </w:t>
-      </w:r>
-      <w:proofErr w:type="spellStart"/>
-      <w:r>
-        <w:rPr>
-          <w:rFonts w:ascii="Arial" w:hAnsi="Arial" w:cs="Arial"/>
-          <w:sz w:val="24"/>
-          <w:szCs w:val="24"/>
-          <w:lang w:val="en-US"/>
-        </w:rPr>
-        <w:t>manera</w:t>
-      </w:r>
-      <w:proofErr w:type="spellEnd"/>
-      <w:r>
-        <w:rPr>
-          <w:rFonts w:ascii="Arial" w:hAnsi="Arial" w:cs="Arial"/>
-          <w:sz w:val="24"/>
-          <w:szCs w:val="24"/>
-          <w:lang w:val="en-US"/>
-        </w:rPr>
-        <w:t>:</w:t>
-      </w:r>
-    </w:p>
-    <w:p>
-      <w:pPr>
-        <w:jc w:val="both"/>
-      </w:pPr>
-      <w:r>
+      </w:pPr>
+      <w:r>
+        <w:rPr>
+          <w:noProof/>
+        </w:rPr>
         <w:drawing>
           <wp:inline distT="0" distB="0" distL="0" distR="0" wp14:anchorId="39C0D25B" wp14:editId="28E94D3A">
             <wp:extent cx="5612130" cy="2514600"/>
@@ -20677,197 +17562,180 @@
           <w:rFonts w:ascii="Arial" w:hAnsi="Arial" w:cs="Arial"/>
           <w:sz w:val="24"/>
           <w:szCs w:val="24"/>
-          <w:lang w:val="en-US"/>
-        </w:rPr>
-      </w:pPr>
-      <w:proofErr w:type="spellStart"/>
+          <w:lang w:val="es-ES"/>
+        </w:rPr>
+      </w:pPr>
       <w:r>
         <w:rPr>
           <w:rFonts w:ascii="Arial" w:hAnsi="Arial" w:cs="Arial"/>
           <w:sz w:val="24"/>
           <w:szCs w:val="24"/>
-          <w:lang w:val="en-US"/>
-        </w:rPr>
-        <w:t>Finalmente</w:t>
-      </w:r>
-      <w:proofErr w:type="spellEnd"/>
+          <w:lang w:val="es-ES"/>
+        </w:rPr>
+        <w:t xml:space="preserve">Finalmente, se compiló y se grabó el Proyecto en la FPGA para </w:t>
+      </w:r>
+      <w:proofErr w:type="spellStart"/>
       <w:r>
         <w:rPr>
           <w:rFonts w:ascii="Arial" w:hAnsi="Arial" w:cs="Arial"/>
           <w:sz w:val="24"/>
           <w:szCs w:val="24"/>
-          <w:lang w:val="en-US"/>
-        </w:rPr>
-        <w:t xml:space="preserve">, se </w:t>
-      </w:r>
-      <w:proofErr w:type="spellStart"/>
+          <w:lang w:val="es-ES"/>
+        </w:rPr>
+        <w:t>confirmer</w:t>
+      </w:r>
+      <w:proofErr w:type="spellEnd"/>
       <w:r>
         <w:rPr>
           <w:rFonts w:ascii="Arial" w:hAnsi="Arial" w:cs="Arial"/>
           <w:sz w:val="24"/>
           <w:szCs w:val="24"/>
-          <w:lang w:val="en-US"/>
-        </w:rPr>
-        <w:t>compiló</w:t>
-      </w:r>
-      <w:proofErr w:type="spellEnd"/>
-      <w:r>
+          <w:lang w:val="es-ES"/>
+        </w:rPr>
+        <w:t xml:space="preserve"> que el funcionamiento es el deseado y se solucionó el problema.</w:t>
+      </w:r>
+    </w:p>
+    <w:p>
+      <w:pPr>
         <w:rPr>
           <w:rFonts w:ascii="Arial" w:hAnsi="Arial" w:cs="Arial"/>
           <w:sz w:val="24"/>
           <w:szCs w:val="24"/>
-          <w:lang w:val="en-US"/>
-        </w:rPr>
-        <w:t xml:space="preserve"> y se </w:t>
-      </w:r>
-      <w:proofErr w:type="spellStart"/>
-      <w:r>
+          <w:lang w:val="es-ES"/>
+        </w:rPr>
+      </w:pPr>
+    </w:p>
+    <w:p>
+      <w:pPr>
         <w:rPr>
           <w:rFonts w:ascii="Arial" w:hAnsi="Arial" w:cs="Arial"/>
           <w:sz w:val="24"/>
           <w:szCs w:val="24"/>
-          <w:lang w:val="en-US"/>
-        </w:rPr>
-        <w:t>grabó</w:t>
-      </w:r>
-      <w:proofErr w:type="spellEnd"/>
+          <w:lang w:val="es-ES"/>
+        </w:rPr>
+      </w:pPr>
       <w:r>
         <w:rPr>
           <w:rFonts w:ascii="Arial" w:hAnsi="Arial" w:cs="Arial"/>
           <w:sz w:val="24"/>
           <w:szCs w:val="24"/>
-          <w:lang w:val="en-US"/>
-        </w:rPr>
-        <w:t xml:space="preserve"> el Proyecto </w:t>
-      </w:r>
-      <w:proofErr w:type="spellStart"/>
-      <w:r>
+          <w:lang w:val="es-ES"/>
+        </w:rPr>
+        <w:t>CONCLUSIONES</w:t>
+      </w:r>
+    </w:p>
+    <w:p>
+      <w:pPr>
+        <w:jc w:val="both"/>
         <w:rPr>
           <w:rFonts w:ascii="Arial" w:hAnsi="Arial" w:cs="Arial"/>
           <w:sz w:val="24"/>
           <w:szCs w:val="24"/>
-          <w:lang w:val="en-US"/>
-        </w:rPr>
-        <w:t>en</w:t>
-      </w:r>
-      <w:proofErr w:type="spellEnd"/>
+        </w:rPr>
+      </w:pPr>
       <w:r>
         <w:rPr>
           <w:rFonts w:ascii="Arial" w:hAnsi="Arial" w:cs="Arial"/>
           <w:sz w:val="24"/>
           <w:szCs w:val="24"/>
-          <w:lang w:val="en-US"/>
-        </w:rPr>
-        <w:t xml:space="preserve"> la FPGA para confirmer que el </w:t>
-      </w:r>
-      <w:proofErr w:type="spellStart"/>
+        </w:rPr>
+        <w:t>García Fernández Jesús Alejandro: E</w:t>
+      </w:r>
       <w:r>
         <w:rPr>
           <w:rFonts w:ascii="Arial" w:hAnsi="Arial" w:cs="Arial"/>
           <w:sz w:val="24"/>
           <w:szCs w:val="24"/>
-          <w:lang w:val="en-US"/>
-        </w:rPr>
-        <w:t>funcionamiento</w:t>
-      </w:r>
-      <w:proofErr w:type="spellEnd"/>
+        </w:rPr>
+        <w:t xml:space="preserve">n esta práctica implementamos la primera forma de direccionamiento vistas en la clase de teoría, ahí aprendí que este modo de direccionamiento puede resolver cualquier problema que se pueda modelar por medio de una carta ASM, </w:t>
+      </w:r>
       <w:r>
         <w:rPr>
           <w:rFonts w:ascii="Arial" w:hAnsi="Arial" w:cs="Arial"/>
           <w:sz w:val="24"/>
           <w:szCs w:val="24"/>
-          <w:lang w:val="en-US"/>
-        </w:rPr>
-        <w:t xml:space="preserve"> es el </w:t>
-      </w:r>
-      <w:proofErr w:type="spellStart"/>
+        </w:rPr>
+        <w:t>realizando este direccionamiento de forma práctica me enfrente a varias dudas que no me podía enfrentar en teoría, al momento de pasar el programa a la tarjeta nos dimos cuenta que automáticamente el comportamiento era irse por el camino donde la variable condicional valía 0, al principio pensamos que era un error en la tabla de direccionamiento, pero con ayuda del profesor, logramos analizar y darnos cuenta que al momento de iniciar</w:t>
+      </w:r>
       <w:r>
         <w:rPr>
           <w:rFonts w:ascii="Arial" w:hAnsi="Arial" w:cs="Arial"/>
           <w:sz w:val="24"/>
           <w:szCs w:val="24"/>
-          <w:lang w:val="en-US"/>
-        </w:rPr>
-        <w:t>deseado</w:t>
-      </w:r>
-      <w:proofErr w:type="spellEnd"/>
+        </w:rPr>
+        <w:t xml:space="preserve"> se realizaba un </w:t>
+      </w:r>
+      <w:proofErr w:type="spellStart"/>
       <w:r>
         <w:rPr>
           <w:rFonts w:ascii="Arial" w:hAnsi="Arial" w:cs="Arial"/>
           <w:sz w:val="24"/>
           <w:szCs w:val="24"/>
-          <w:lang w:val="en-US"/>
-        </w:rPr>
-        <w:t xml:space="preserve"> y se </w:t>
-      </w:r>
-      <w:proofErr w:type="spellStart"/>
+        </w:rPr>
+        <w:t>reset</w:t>
+      </w:r>
+      <w:proofErr w:type="spellEnd"/>
       <w:r>
         <w:rPr>
           <w:rFonts w:ascii="Arial" w:hAnsi="Arial" w:cs="Arial"/>
           <w:sz w:val="24"/>
           <w:szCs w:val="24"/>
-          <w:lang w:val="en-US"/>
-        </w:rPr>
-        <w:t>solucionó</w:t>
-      </w:r>
-      <w:proofErr w:type="spellEnd"/>
+        </w:rPr>
+        <w:t xml:space="preserve"> de todos los datos concatenados por lo cuál el comportamiento obtenido no era el que queríamos, llegamos al final a la conclusión de hacer el </w:t>
+      </w:r>
+      <w:proofErr w:type="spellStart"/>
       <w:r>
         <w:rPr>
           <w:rFonts w:ascii="Arial" w:hAnsi="Arial" w:cs="Arial"/>
           <w:sz w:val="24"/>
           <w:szCs w:val="24"/>
-          <w:lang w:val="en-US"/>
-        </w:rPr>
-        <w:t xml:space="preserve"> el </w:t>
-      </w:r>
-      <w:proofErr w:type="spellStart"/>
+        </w:rPr>
+        <w:t>reset</w:t>
+      </w:r>
+      <w:proofErr w:type="spellEnd"/>
       <w:r>
         <w:rPr>
           <w:rFonts w:ascii="Arial" w:hAnsi="Arial" w:cs="Arial"/>
           <w:sz w:val="24"/>
           <w:szCs w:val="24"/>
-          <w:lang w:val="en-US"/>
-        </w:rPr>
-        <w:t>problema</w:t>
-      </w:r>
-      <w:proofErr w:type="spellEnd"/>
+        </w:rPr>
+        <w:t xml:space="preserve"> antes de hacer la concatenación de la liga con las entradas para que este </w:t>
+      </w:r>
+      <w:proofErr w:type="spellStart"/>
       <w:r>
         <w:rPr>
           <w:rFonts w:ascii="Arial" w:hAnsi="Arial" w:cs="Arial"/>
           <w:sz w:val="24"/>
           <w:szCs w:val="24"/>
-          <w:lang w:val="en-US"/>
-        </w:rPr>
-        <w:t>.</w:t>
-      </w:r>
-    </w:p>
-    <w:p>
-      <w:pPr>
+        </w:rPr>
+        <w:t>reset</w:t>
+      </w:r>
+      <w:proofErr w:type="spellEnd"/>
+      <w:r>
         <w:rPr>
           <w:rFonts w:ascii="Arial" w:hAnsi="Arial" w:cs="Arial"/>
           <w:sz w:val="24"/>
           <w:szCs w:val="24"/>
-          <w:lang w:val="en-US"/>
-        </w:rPr>
-      </w:pPr>
-    </w:p>
-    <w:p>
-      <w:pPr>
+        </w:rPr>
+        <w:t xml:space="preserve"> afectara solamente a la liga o estado y no a las entradas y que ahora si el salto de los estados dependiera directamente de las entradas ingresadas por medio de el </w:t>
+      </w:r>
+      <w:proofErr w:type="spellStart"/>
+      <w:r>
         <w:rPr>
           <w:rFonts w:ascii="Arial" w:hAnsi="Arial" w:cs="Arial"/>
           <w:sz w:val="24"/>
           <w:szCs w:val="24"/>
-          <w:lang w:val="en-US"/>
-        </w:rPr>
-      </w:pPr>
+        </w:rPr>
+        <w:t>switch</w:t>
+      </w:r>
+      <w:proofErr w:type="spellEnd"/>
       <w:r>
         <w:rPr>
           <w:rFonts w:ascii="Arial" w:hAnsi="Arial" w:cs="Arial"/>
           <w:sz w:val="24"/>
           <w:szCs w:val="24"/>
-          <w:lang w:val="en-US"/>
-        </w:rPr>
-        <w:t>CONCLUSIONES</w:t>
+        </w:rPr>
+        <w:t xml:space="preserve"> correspondiente de la tarjeta.</w:t>
       </w:r>
     </w:p>
     <w:p>
@@ -20879,54 +17747,46 @@
           <w:szCs w:val="24"/>
         </w:rPr>
       </w:pPr>
-      <w:r>
+    </w:p>
+    <w:p>
+      <w:pPr>
+        <w:jc w:val="both"/>
         <w:rPr>
           <w:rFonts w:ascii="Arial" w:hAnsi="Arial" w:cs="Arial"/>
           <w:sz w:val="24"/>
           <w:szCs w:val="24"/>
         </w:rPr>
-        <w:t>García Fernández Jesús Alejandro: E</w:t>
-      </w:r>
-      <w:r>
+      </w:pPr>
+    </w:p>
+    <w:p>
+      <w:pPr>
+        <w:jc w:val="both"/>
         <w:rPr>
           <w:rFonts w:ascii="Arial" w:hAnsi="Arial" w:cs="Arial"/>
           <w:sz w:val="24"/>
           <w:szCs w:val="24"/>
-        </w:rPr>
-        <w:t xml:space="preserve">n esta práctica implementamos la primera forma de direccionamiento vistas en la clase de teoría, ahí aprendí que este modo de direccionamiento puede resolver cualquier problema que se pueda modelar por medio de una carta ASM, </w:t>
-      </w:r>
-      <w:r>
+          <w:u w:val="single"/>
+        </w:rPr>
+      </w:pPr>
+      <w:bookmarkStart w:id="0" w:name="_GoBack"/>
+      <w:bookmarkEnd w:id="0"/>
+    </w:p>
+    <w:p>
+      <w:pPr>
+        <w:jc w:val="both"/>
         <w:rPr>
           <w:rFonts w:ascii="Arial" w:hAnsi="Arial" w:cs="Arial"/>
           <w:sz w:val="24"/>
           <w:szCs w:val="24"/>
         </w:rPr>
-        <w:t>realizando este direccionamiento de forma práctica me enfrente a varias dudas que no me podía enfrentar en teoría, al momento de pasar el programa a la tarjeta nos dimos cuenta que automáticamente el comportamiento era irse por el camino donde la variable condicional valía 0, al principio pensamos que era un error en la tabla de direccionamiento, pero con ayuda del profesor, logramos analizar y darnos cuenta que al momento de iniciar</w:t>
-      </w:r>
+      </w:pPr>
       <w:r>
         <w:rPr>
           <w:rFonts w:ascii="Arial" w:hAnsi="Arial" w:cs="Arial"/>
           <w:sz w:val="24"/>
           <w:szCs w:val="24"/>
         </w:rPr>
-        <w:t>.</w:t>
-      </w:r>
-    </w:p>
-    <w:p>
-      <w:pPr>
-        <w:jc w:val="both"/>
-        <w:rPr>
-          <w:rFonts w:ascii="Arial" w:hAnsi="Arial" w:cs="Arial"/>
-          <w:sz w:val="24"/>
-          <w:szCs w:val="24"/>
-        </w:rPr>
-      </w:pPr>
-      <w:r>
-        <w:rPr>
-          <w:rFonts w:ascii="Arial" w:hAnsi="Arial" w:cs="Arial"/>
-          <w:sz w:val="24"/>
-          <w:szCs w:val="24"/>
-        </w:rPr>
+        <w:lastRenderedPageBreak/>
         <w:t xml:space="preserve">Moreno Guerra Marco Antonio: </w:t>
       </w:r>
       <w:r>
@@ -21051,15 +17911,12 @@
           <w:szCs w:val="24"/>
         </w:rPr>
       </w:pPr>
-      <w:bookmarkStart w:id="0" w:name="_GoBack"/>
-      <w:bookmarkEnd w:id="0"/>
       <w:r>
         <w:rPr>
           <w:rFonts w:ascii="Arial" w:hAnsi="Arial" w:cs="Arial"/>
           <w:sz w:val="24"/>
           <w:szCs w:val="24"/>
         </w:rPr>
-        <w:lastRenderedPageBreak/>
         <w:t xml:space="preserve">Además, al realizar esta práctica, se puso a prueba el conocimiento teórico que tengo sobre esto, con lo que pude comprender mejor su funcionamiento, así como de pequeños detalles que tuvimos que justar pues el funcionamiento era el </w:t>
       </w:r>
       <w:r>
@@ -21684,7 +18541,7 @@
       </w:pPr>
     </w:pPrDefault>
   </w:docDefaults>
-  <w:latentStyles w:defLockedState="0" w:defUIPriority="99" w:defSemiHidden="0" w:defUnhideWhenUsed="0" w:defQFormat="0" w:count="377">
+  <w:latentStyles w:defLockedState="0" w:defUIPriority="99" w:defSemiHidden="0" w:defUnhideWhenUsed="0" w:defQFormat="0" w:count="375">
     <w:lsdException w:name="Normal" w:uiPriority="0" w:qFormat="1"/>
     <w:lsdException w:name="heading 1" w:uiPriority="9" w:qFormat="1"/>
     <w:lsdException w:name="heading 2" w:semiHidden="1" w:uiPriority="9" w:unhideWhenUsed="1" w:qFormat="1"/>
@@ -22060,8 +18917,6 @@
     <w:lsdException w:name="Smart Hyperlink" w:semiHidden="1" w:unhideWhenUsed="1"/>
     <w:lsdException w:name="Hashtag" w:semiHidden="1" w:unhideWhenUsed="1"/>
     <w:lsdException w:name="Unresolved Mention" w:semiHidden="1" w:unhideWhenUsed="1"/>
-    <w:lsdException w:name="Smart Link" w:semiHidden="1" w:unhideWhenUsed="1"/>
-    <w:lsdException w:name="Smart Link Error" w:semiHidden="1" w:unhideWhenUsed="1"/>
   </w:latentStyles>
   <w:style w:type="paragraph" w:default="1" w:styleId="Normal">
     <w:name w:val="Normal"/>
@@ -22073,6 +18928,7 @@
   <w:style w:type="character" w:default="1" w:styleId="Fuentedeprrafopredeter">
     <w:name w:val="Default Paragraph Font"/>
     <w:uiPriority w:val="1"/>
+    <w:semiHidden/>
     <w:unhideWhenUsed/>
   </w:style>
   <w:style w:type="table" w:default="1" w:styleId="Tablanormal">

--- a/Practica3/Reporte3.docx
+++ b/Practica3/Reporte3.docx
@@ -16318,7 +16318,7 @@
           <w:color w:val="000000"/>
           <w:sz w:val="16"/>
           <w:szCs w:val="16"/>
-          <w:lang w:val="en-US" w:eastAsia="es-ES"/>
+          <w:lang w:eastAsia="es-ES"/>
         </w:rPr>
       </w:pPr>
       <w:r>
@@ -16331,16 +16331,58 @@
         </w:rPr>
         <w:t>            </w:t>
       </w:r>
+      <w:r>
+        <w:rPr>
+          <w:rFonts w:ascii="Consolas" w:eastAsia="Times New Roman" w:hAnsi="Consolas" w:cs="Times New Roman"/>
+          <w:color w:val="000000"/>
+          <w:sz w:val="16"/>
+          <w:szCs w:val="16"/>
+          <w:lang w:eastAsia="es-ES"/>
+        </w:rPr>
+        <w:t xml:space="preserve">salida &lt;= </w:t>
+      </w:r>
+      <w:proofErr w:type="gramStart"/>
+      <w:r>
+        <w:rPr>
+          <w:rFonts w:ascii="Consolas" w:eastAsia="Times New Roman" w:hAnsi="Consolas" w:cs="Times New Roman"/>
+          <w:color w:val="000000"/>
+          <w:sz w:val="16"/>
+          <w:szCs w:val="16"/>
+          <w:lang w:eastAsia="es-ES"/>
+        </w:rPr>
+        <w:t>Presente(</w:t>
+      </w:r>
+      <w:proofErr w:type="gramEnd"/>
+      <w:r>
+        <w:rPr>
+          <w:rFonts w:ascii="Consolas" w:eastAsia="Times New Roman" w:hAnsi="Consolas" w:cs="Times New Roman"/>
+          <w:color w:val="09885A"/>
+          <w:sz w:val="16"/>
+          <w:szCs w:val="16"/>
+          <w:lang w:eastAsia="es-ES"/>
+        </w:rPr>
+        <w:t>5</w:t>
+      </w:r>
+      <w:r>
+        <w:rPr>
+          <w:rFonts w:ascii="Consolas" w:eastAsia="Times New Roman" w:hAnsi="Consolas" w:cs="Times New Roman"/>
+          <w:color w:val="000000"/>
+          <w:sz w:val="16"/>
+          <w:szCs w:val="16"/>
+          <w:lang w:eastAsia="es-ES"/>
+        </w:rPr>
+        <w:t xml:space="preserve"> </w:t>
+      </w:r>
       <w:proofErr w:type="spellStart"/>
       <w:r>
         <w:rPr>
           <w:rFonts w:ascii="Consolas" w:eastAsia="Times New Roman" w:hAnsi="Consolas" w:cs="Times New Roman"/>
-          <w:color w:val="000000"/>
-          <w:sz w:val="16"/>
-          <w:szCs w:val="16"/>
-          <w:lang w:val="en-US" w:eastAsia="es-ES"/>
-        </w:rPr>
-        <w:t>salida</w:t>
+          <w:color w:val="0000FF"/>
+          <w:sz w:val="16"/>
+          <w:szCs w:val="16"/>
+          <w:lang w:eastAsia="es-ES"/>
+        </w:rPr>
+        <w:t>downto</w:t>
       </w:r>
       <w:proofErr w:type="spellEnd"/>
       <w:r>
@@ -16349,21 +16391,63 @@
           <w:color w:val="000000"/>
           <w:sz w:val="16"/>
           <w:szCs w:val="16"/>
-          <w:lang w:val="en-US" w:eastAsia="es-ES"/>
-        </w:rPr>
-        <w:t xml:space="preserve"> &lt;= </w:t>
+          <w:lang w:eastAsia="es-ES"/>
+        </w:rPr>
+        <w:t xml:space="preserve"> </w:t>
+      </w:r>
+      <w:r>
+        <w:rPr>
+          <w:rFonts w:ascii="Consolas" w:eastAsia="Times New Roman" w:hAnsi="Consolas" w:cs="Times New Roman"/>
+          <w:color w:val="09885A"/>
+          <w:sz w:val="16"/>
+          <w:szCs w:val="16"/>
+          <w:lang w:eastAsia="es-ES"/>
+        </w:rPr>
+        <w:t>3</w:t>
+      </w:r>
+      <w:r>
+        <w:rPr>
+          <w:rFonts w:ascii="Consolas" w:eastAsia="Times New Roman" w:hAnsi="Consolas" w:cs="Times New Roman"/>
+          <w:color w:val="000000"/>
+          <w:sz w:val="16"/>
+          <w:szCs w:val="16"/>
+          <w:lang w:eastAsia="es-ES"/>
+        </w:rPr>
+        <w:t>) &amp; Salidas;</w:t>
+      </w:r>
+    </w:p>
+    <w:p>
+      <w:pPr>
+        <w:shd w:val="clear" w:color="auto" w:fill="FFFFFF"/>
+        <w:spacing w:after="0" w:line="285" w:lineRule="atLeast"/>
+        <w:rPr>
+          <w:rFonts w:ascii="Consolas" w:eastAsia="Times New Roman" w:hAnsi="Consolas" w:cs="Times New Roman"/>
+          <w:color w:val="000000"/>
+          <w:sz w:val="16"/>
+          <w:szCs w:val="16"/>
+          <w:lang w:eastAsia="es-ES"/>
+        </w:rPr>
+      </w:pPr>
+      <w:r>
+        <w:rPr>
+          <w:rFonts w:ascii="Consolas" w:eastAsia="Times New Roman" w:hAnsi="Consolas" w:cs="Times New Roman"/>
+          <w:color w:val="000000"/>
+          <w:sz w:val="16"/>
+          <w:szCs w:val="16"/>
+          <w:lang w:eastAsia="es-ES"/>
+        </w:rPr>
+        <w:t>        </w:t>
       </w:r>
       <w:proofErr w:type="spellStart"/>
-      <w:proofErr w:type="gramStart"/>
-      <w:r>
-        <w:rPr>
-          <w:rFonts w:ascii="Consolas" w:eastAsia="Times New Roman" w:hAnsi="Consolas" w:cs="Times New Roman"/>
-          <w:color w:val="000000"/>
-          <w:sz w:val="16"/>
-          <w:szCs w:val="16"/>
-          <w:lang w:val="en-US" w:eastAsia="es-ES"/>
-        </w:rPr>
-        <w:t>Presente</w:t>
+      <w:r>
+        <w:rPr>
+          <w:rFonts w:ascii="Consolas" w:eastAsia="Times New Roman" w:hAnsi="Consolas" w:cs="Times New Roman"/>
+          <w:color w:val="0000FF"/>
+          <w:sz w:val="16"/>
+          <w:szCs w:val="16"/>
+          <w:lang w:eastAsia="es-ES"/>
+        </w:rPr>
+        <w:t>end</w:t>
       </w:r>
       <w:proofErr w:type="spellEnd"/>
       <w:r>
@@ -16372,28 +16456,7 @@
           <w:color w:val="000000"/>
           <w:sz w:val="16"/>
           <w:szCs w:val="16"/>
-          <w:lang w:val="en-US" w:eastAsia="es-ES"/>
-        </w:rPr>
-        <w:t>(</w:t>
-      </w:r>
-      <w:proofErr w:type="gramEnd"/>
-      <w:r>
-        <w:rPr>
-          <w:rFonts w:ascii="Consolas" w:eastAsia="Times New Roman" w:hAnsi="Consolas" w:cs="Times New Roman"/>
-          <w:color w:val="09885A"/>
-          <w:sz w:val="16"/>
-          <w:szCs w:val="16"/>
-          <w:lang w:val="en-US" w:eastAsia="es-ES"/>
-        </w:rPr>
-        <w:t>5</w:t>
-      </w:r>
-      <w:r>
-        <w:rPr>
-          <w:rFonts w:ascii="Consolas" w:eastAsia="Times New Roman" w:hAnsi="Consolas" w:cs="Times New Roman"/>
-          <w:color w:val="000000"/>
-          <w:sz w:val="16"/>
-          <w:szCs w:val="16"/>
-          <w:lang w:val="en-US" w:eastAsia="es-ES"/>
+          <w:lang w:eastAsia="es-ES"/>
         </w:rPr>
         <w:t xml:space="preserve"> </w:t>
       </w:r>
@@ -16404,9 +16467,9 @@
           <w:color w:val="0000FF"/>
           <w:sz w:val="16"/>
           <w:szCs w:val="16"/>
-          <w:lang w:val="en-US" w:eastAsia="es-ES"/>
-        </w:rPr>
-        <w:t>downto</w:t>
+          <w:lang w:eastAsia="es-ES"/>
+        </w:rPr>
+        <w:t>if</w:t>
       </w:r>
       <w:proofErr w:type="spellEnd"/>
       <w:r>
@@ -16415,40 +16478,65 @@
           <w:color w:val="000000"/>
           <w:sz w:val="16"/>
           <w:szCs w:val="16"/>
-          <w:lang w:val="en-US" w:eastAsia="es-ES"/>
+          <w:lang w:eastAsia="es-ES"/>
+        </w:rPr>
+        <w:t>; </w:t>
+      </w:r>
+    </w:p>
+    <w:p>
+      <w:pPr>
+        <w:shd w:val="clear" w:color="auto" w:fill="FFFFFF"/>
+        <w:spacing w:after="0" w:line="285" w:lineRule="atLeast"/>
+        <w:rPr>
+          <w:rFonts w:ascii="Consolas" w:eastAsia="Times New Roman" w:hAnsi="Consolas" w:cs="Times New Roman"/>
+          <w:color w:val="000000"/>
+          <w:sz w:val="16"/>
+          <w:szCs w:val="16"/>
+          <w:lang w:eastAsia="es-ES"/>
+        </w:rPr>
+      </w:pPr>
+      <w:r>
+        <w:rPr>
+          <w:rFonts w:ascii="Consolas" w:eastAsia="Times New Roman" w:hAnsi="Consolas" w:cs="Times New Roman"/>
+          <w:color w:val="000000"/>
+          <w:sz w:val="16"/>
+          <w:szCs w:val="16"/>
+          <w:lang w:eastAsia="es-ES"/>
+        </w:rPr>
+        <w:t>    </w:t>
+      </w:r>
+      <w:proofErr w:type="spellStart"/>
+      <w:r>
+        <w:rPr>
+          <w:rFonts w:ascii="Consolas" w:eastAsia="Times New Roman" w:hAnsi="Consolas" w:cs="Times New Roman"/>
+          <w:color w:val="0000FF"/>
+          <w:sz w:val="16"/>
+          <w:szCs w:val="16"/>
+          <w:lang w:eastAsia="es-ES"/>
+        </w:rPr>
+        <w:t>end</w:t>
+      </w:r>
+      <w:proofErr w:type="spellEnd"/>
+      <w:r>
+        <w:rPr>
+          <w:rFonts w:ascii="Consolas" w:eastAsia="Times New Roman" w:hAnsi="Consolas" w:cs="Times New Roman"/>
+          <w:color w:val="000000"/>
+          <w:sz w:val="16"/>
+          <w:szCs w:val="16"/>
+          <w:lang w:eastAsia="es-ES"/>
         </w:rPr>
         <w:t xml:space="preserve"> </w:t>
       </w:r>
-      <w:r>
-        <w:rPr>
-          <w:rFonts w:ascii="Consolas" w:eastAsia="Times New Roman" w:hAnsi="Consolas" w:cs="Times New Roman"/>
-          <w:color w:val="09885A"/>
-          <w:sz w:val="16"/>
-          <w:szCs w:val="16"/>
-          <w:lang w:val="en-US" w:eastAsia="es-ES"/>
-        </w:rPr>
-        <w:t>3</w:t>
-      </w:r>
-      <w:r>
-        <w:rPr>
-          <w:rFonts w:ascii="Consolas" w:eastAsia="Times New Roman" w:hAnsi="Consolas" w:cs="Times New Roman"/>
-          <w:color w:val="000000"/>
-          <w:sz w:val="16"/>
-          <w:szCs w:val="16"/>
-          <w:lang w:val="en-US" w:eastAsia="es-ES"/>
-        </w:rPr>
-        <w:t xml:space="preserve">) &amp; </w:t>
-      </w:r>
       <w:proofErr w:type="spellStart"/>
       <w:r>
         <w:rPr>
           <w:rFonts w:ascii="Consolas" w:eastAsia="Times New Roman" w:hAnsi="Consolas" w:cs="Times New Roman"/>
-          <w:color w:val="000000"/>
-          <w:sz w:val="16"/>
-          <w:szCs w:val="16"/>
-          <w:lang w:val="en-US" w:eastAsia="es-ES"/>
-        </w:rPr>
-        <w:t>Salidas</w:t>
+          <w:color w:val="0000FF"/>
+          <w:sz w:val="16"/>
+          <w:szCs w:val="16"/>
+          <w:lang w:eastAsia="es-ES"/>
+        </w:rPr>
+        <w:t>process</w:t>
       </w:r>
       <w:proofErr w:type="spellEnd"/>
       <w:r>
@@ -16457,133 +16545,7 @@
           <w:color w:val="000000"/>
           <w:sz w:val="16"/>
           <w:szCs w:val="16"/>
-          <w:lang w:val="en-US" w:eastAsia="es-ES"/>
-        </w:rPr>
-        <w:t>;</w:t>
-      </w:r>
-    </w:p>
-    <w:p>
-      <w:pPr>
-        <w:shd w:val="clear" w:color="auto" w:fill="FFFFFF"/>
-        <w:spacing w:after="0" w:line="285" w:lineRule="atLeast"/>
-        <w:rPr>
-          <w:rFonts w:ascii="Consolas" w:eastAsia="Times New Roman" w:hAnsi="Consolas" w:cs="Times New Roman"/>
-          <w:color w:val="000000"/>
-          <w:sz w:val="16"/>
-          <w:szCs w:val="16"/>
-          <w:lang w:val="en-US" w:eastAsia="es-ES"/>
-        </w:rPr>
-      </w:pPr>
-      <w:r>
-        <w:rPr>
-          <w:rFonts w:ascii="Consolas" w:eastAsia="Times New Roman" w:hAnsi="Consolas" w:cs="Times New Roman"/>
-          <w:color w:val="000000"/>
-          <w:sz w:val="16"/>
-          <w:szCs w:val="16"/>
-          <w:lang w:val="en-US" w:eastAsia="es-ES"/>
-        </w:rPr>
-        <w:t>        </w:t>
-      </w:r>
-      <w:r>
-        <w:rPr>
-          <w:rFonts w:ascii="Consolas" w:eastAsia="Times New Roman" w:hAnsi="Consolas" w:cs="Times New Roman"/>
-          <w:color w:val="0000FF"/>
-          <w:sz w:val="16"/>
-          <w:szCs w:val="16"/>
-          <w:lang w:val="en-US" w:eastAsia="es-ES"/>
-        </w:rPr>
-        <w:t>end</w:t>
-      </w:r>
-      <w:r>
-        <w:rPr>
-          <w:rFonts w:ascii="Consolas" w:eastAsia="Times New Roman" w:hAnsi="Consolas" w:cs="Times New Roman"/>
-          <w:color w:val="000000"/>
-          <w:sz w:val="16"/>
-          <w:szCs w:val="16"/>
-          <w:lang w:val="en-US" w:eastAsia="es-ES"/>
-        </w:rPr>
-        <w:t xml:space="preserve"> </w:t>
-      </w:r>
-      <w:r>
-        <w:rPr>
-          <w:rFonts w:ascii="Consolas" w:eastAsia="Times New Roman" w:hAnsi="Consolas" w:cs="Times New Roman"/>
-          <w:color w:val="0000FF"/>
-          <w:sz w:val="16"/>
-          <w:szCs w:val="16"/>
-          <w:lang w:val="en-US" w:eastAsia="es-ES"/>
-        </w:rPr>
-        <w:t>if</w:t>
-      </w:r>
-      <w:r>
-        <w:rPr>
-          <w:rFonts w:ascii="Consolas" w:eastAsia="Times New Roman" w:hAnsi="Consolas" w:cs="Times New Roman"/>
-          <w:color w:val="000000"/>
-          <w:sz w:val="16"/>
-          <w:szCs w:val="16"/>
-          <w:lang w:val="en-US" w:eastAsia="es-ES"/>
-        </w:rPr>
-        <w:t>; </w:t>
-      </w:r>
-    </w:p>
-    <w:p>
-      <w:pPr>
-        <w:shd w:val="clear" w:color="auto" w:fill="FFFFFF"/>
-        <w:spacing w:after="0" w:line="285" w:lineRule="atLeast"/>
-        <w:rPr>
-          <w:rFonts w:ascii="Consolas" w:eastAsia="Times New Roman" w:hAnsi="Consolas" w:cs="Times New Roman"/>
-          <w:color w:val="000000"/>
-          <w:sz w:val="16"/>
-          <w:szCs w:val="16"/>
-          <w:lang w:val="en-US" w:eastAsia="es-ES"/>
-        </w:rPr>
-      </w:pPr>
-      <w:r>
-        <w:rPr>
-          <w:rFonts w:ascii="Consolas" w:eastAsia="Times New Roman" w:hAnsi="Consolas" w:cs="Times New Roman"/>
-          <w:color w:val="000000"/>
-          <w:sz w:val="16"/>
-          <w:szCs w:val="16"/>
-          <w:lang w:val="en-US" w:eastAsia="es-ES"/>
-        </w:rPr>
-        <w:t>    </w:t>
-      </w:r>
-      <w:r>
-        <w:rPr>
-          <w:rFonts w:ascii="Consolas" w:eastAsia="Times New Roman" w:hAnsi="Consolas" w:cs="Times New Roman"/>
-          <w:color w:val="0000FF"/>
-          <w:sz w:val="16"/>
-          <w:szCs w:val="16"/>
-          <w:lang w:val="en-US" w:eastAsia="es-ES"/>
-        </w:rPr>
-        <w:t>end</w:t>
-      </w:r>
-      <w:r>
-        <w:rPr>
-          <w:rFonts w:ascii="Consolas" w:eastAsia="Times New Roman" w:hAnsi="Consolas" w:cs="Times New Roman"/>
-          <w:color w:val="000000"/>
-          <w:sz w:val="16"/>
-          <w:szCs w:val="16"/>
-          <w:lang w:val="en-US" w:eastAsia="es-ES"/>
-        </w:rPr>
-        <w:t xml:space="preserve"> </w:t>
-      </w:r>
-      <w:r>
-        <w:rPr>
-          <w:rFonts w:ascii="Consolas" w:eastAsia="Times New Roman" w:hAnsi="Consolas" w:cs="Times New Roman"/>
-          <w:color w:val="0000FF"/>
-          <w:sz w:val="16"/>
-          <w:szCs w:val="16"/>
-          <w:lang w:val="en-US" w:eastAsia="es-ES"/>
-        </w:rPr>
-        <w:t>process</w:t>
-      </w:r>
-      <w:r>
-        <w:rPr>
-          <w:rFonts w:ascii="Consolas" w:eastAsia="Times New Roman" w:hAnsi="Consolas" w:cs="Times New Roman"/>
-          <w:color w:val="000000"/>
-          <w:sz w:val="16"/>
-          <w:szCs w:val="16"/>
-          <w:lang w:val="en-US" w:eastAsia="es-ES"/>
+          <w:lang w:eastAsia="es-ES"/>
         </w:rPr>
         <w:t>;</w:t>
       </w:r>
@@ -16945,6 +16907,24 @@
         </w:rPr>
         <w:t xml:space="preserve"> que los cambios realizados en el Proyecto funcionan de manera correcta, se </w:t>
       </w:r>
+      <w:r>
+        <w:rPr>
+          <w:rFonts w:ascii="Arial" w:hAnsi="Arial" w:cs="Arial"/>
+          <w:sz w:val="24"/>
+          <w:szCs w:val="24"/>
+          <w:lang w:val="es-ES"/>
+        </w:rPr>
+        <w:t>realice</w:t>
+      </w:r>
+      <w:r>
+        <w:rPr>
+          <w:rFonts w:ascii="Arial" w:hAnsi="Arial" w:cs="Arial"/>
+          <w:sz w:val="24"/>
+          <w:szCs w:val="24"/>
+          <w:lang w:val="es-ES"/>
+        </w:rPr>
+        <w:t xml:space="preserve"> la compilación del Proyecto en </w:t>
+      </w:r>
       <w:proofErr w:type="spellStart"/>
       <w:r>
         <w:rPr>
@@ -16953,7 +16933,7 @@
           <w:szCs w:val="24"/>
           <w:lang w:val="es-ES"/>
         </w:rPr>
-        <w:t>realize</w:t>
+        <w:t>Quartus</w:t>
       </w:r>
       <w:proofErr w:type="spellEnd"/>
       <w:r>
@@ -16963,19 +16943,19 @@
           <w:szCs w:val="24"/>
           <w:lang w:val="es-ES"/>
         </w:rPr>
-        <w:t xml:space="preserve"> la compilación del Proyecto en </w:t>
-      </w:r>
-      <w:proofErr w:type="spellStart"/>
-      <w:r>
+        <w:t>, la cual fue de manera exitosa. Posteriormente, se grabó el Proyecto en la FPGA y se verificó que funcionaba de manera correcta.</w:t>
+      </w:r>
+    </w:p>
+    <w:p>
+      <w:pPr>
+        <w:jc w:val="both"/>
         <w:rPr>
           <w:rFonts w:ascii="Arial" w:hAnsi="Arial" w:cs="Arial"/>
           <w:sz w:val="24"/>
           <w:szCs w:val="24"/>
           <w:lang w:val="es-ES"/>
         </w:rPr>
-        <w:t>Quartus</w:t>
-      </w:r>
-      <w:proofErr w:type="spellEnd"/>
+      </w:pPr>
       <w:r>
         <w:rPr>
           <w:rFonts w:ascii="Arial" w:hAnsi="Arial" w:cs="Arial"/>
@@ -16983,28 +16963,27 @@
           <w:szCs w:val="24"/>
           <w:lang w:val="es-ES"/>
         </w:rPr>
-        <w:t>, la cual fue de manera exitosa. Posteriormente, se grabó el Proyecto en la FPGA y se verificó que funcionaba de manera correcta.</w:t>
-      </w:r>
-    </w:p>
-    <w:p>
-      <w:pPr>
-        <w:jc w:val="both"/>
+        <w:t xml:space="preserve">Sin embargo, fue necesario realizar otro cambio, pues la máquina de Estados funcionaba de manera </w:t>
+      </w:r>
+      <w:r>
         <w:rPr>
           <w:rFonts w:ascii="Arial" w:hAnsi="Arial" w:cs="Arial"/>
           <w:sz w:val="24"/>
           <w:szCs w:val="24"/>
           <w:lang w:val="es-ES"/>
         </w:rPr>
-      </w:pPr>
-      <w:r>
+        <w:t>correcta, pero cuando se encontraba en el Estado Inicial, siempre tomaba el camino de la carta ASM cuando la variable B es cero, independientemente del valor que se le diera al PIN asignado a esa variable.</w:t>
+      </w:r>
+    </w:p>
+    <w:p>
+      <w:pPr>
         <w:rPr>
           <w:rFonts w:ascii="Arial" w:hAnsi="Arial" w:cs="Arial"/>
           <w:sz w:val="24"/>
           <w:szCs w:val="24"/>
           <w:lang w:val="es-ES"/>
         </w:rPr>
-        <w:t xml:space="preserve">Sin embargo, fue necesario realizar otro cambio, pues la máquina de Estados funcionaba de manera </w:t>
-      </w:r>
+      </w:pPr>
       <w:r>
         <w:rPr>
           <w:rFonts w:ascii="Arial" w:hAnsi="Arial" w:cs="Arial"/>
@@ -17012,38 +16991,17 @@
           <w:szCs w:val="24"/>
           <w:lang w:val="es-ES"/>
         </w:rPr>
-        <w:t>correcta, pero cuando se encontraba en el Estado Inicial, siempre tomaba el camino de la carta ASM cuando la variable B es cero, independientemente del valor que se le diera al PIN asignado a esa variable.</w:t>
-      </w:r>
-    </w:p>
-    <w:p>
-      <w:pPr>
+        <w:t xml:space="preserve">Para solucionar el error anterior, se </w:t>
+      </w:r>
+      <w:r>
         <w:rPr>
           <w:rFonts w:ascii="Arial" w:hAnsi="Arial" w:cs="Arial"/>
           <w:sz w:val="24"/>
           <w:szCs w:val="24"/>
           <w:lang w:val="es-ES"/>
         </w:rPr>
-      </w:pPr>
-      <w:r>
-        <w:rPr>
-          <w:rFonts w:ascii="Arial" w:hAnsi="Arial" w:cs="Arial"/>
-          <w:sz w:val="24"/>
-          <w:szCs w:val="24"/>
-          <w:lang w:val="es-ES"/>
-        </w:rPr>
-        <w:t xml:space="preserve">Para solucionar el error anterior, se </w:t>
-      </w:r>
-      <w:proofErr w:type="spellStart"/>
-      <w:r>
-        <w:rPr>
-          <w:rFonts w:ascii="Arial" w:hAnsi="Arial" w:cs="Arial"/>
-          <w:sz w:val="24"/>
-          <w:szCs w:val="24"/>
-          <w:lang w:val="es-ES"/>
-        </w:rPr>
-        <w:t>realize</w:t>
-      </w:r>
-      <w:proofErr w:type="spellEnd"/>
+        <w:t>realice</w:t>
+      </w:r>
       <w:r>
         <w:rPr>
           <w:rFonts w:ascii="Arial" w:hAnsi="Arial" w:cs="Arial"/>
@@ -17240,7 +17198,6 @@
         </w:rPr>
         <w:t xml:space="preserve">Para solucionar lo anterior, se </w:t>
       </w:r>
-      <w:proofErr w:type="spellStart"/>
       <w:r>
         <w:rPr>
           <w:rFonts w:ascii="Arial" w:hAnsi="Arial" w:cs="Arial"/>
@@ -17248,9 +17205,8 @@
           <w:szCs w:val="24"/>
           <w:lang w:val="es-ES"/>
         </w:rPr>
-        <w:t>cambio</w:t>
-      </w:r>
-      <w:proofErr w:type="spellEnd"/>
+        <w:t>cambió</w:t>
+      </w:r>
       <w:r>
         <w:rPr>
           <w:rFonts w:ascii="Arial" w:hAnsi="Arial" w:cs="Arial"/>
@@ -17260,7 +17216,6 @@
         </w:rPr>
         <w:t xml:space="preserve"> colocó primero el </w:t>
       </w:r>
-      <w:proofErr w:type="spellStart"/>
       <w:r>
         <w:rPr>
           <w:rFonts w:ascii="Arial" w:hAnsi="Arial" w:cs="Arial"/>
@@ -17268,9 +17223,8 @@
           <w:szCs w:val="24"/>
           <w:lang w:val="es-ES"/>
         </w:rPr>
-        <w:t>modulo</w:t>
-      </w:r>
-      <w:proofErr w:type="spellEnd"/>
+        <w:t>módulo</w:t>
+      </w:r>
       <w:r>
         <w:rPr>
           <w:rFonts w:ascii="Arial" w:hAnsi="Arial" w:cs="Arial"/>
@@ -17362,7 +17316,6 @@
         </w:rPr>
         <w:t xml:space="preserve">, que hará su </w:t>
       </w:r>
-      <w:proofErr w:type="spellStart"/>
       <w:r>
         <w:rPr>
           <w:rFonts w:ascii="Arial" w:hAnsi="Arial" w:cs="Arial"/>
@@ -17370,9 +17323,8 @@
           <w:szCs w:val="24"/>
           <w:lang w:val="es-ES"/>
         </w:rPr>
-        <w:t>union</w:t>
-      </w:r>
-      <w:proofErr w:type="spellEnd"/>
+        <w:t>unión</w:t>
+      </w:r>
       <w:r>
         <w:rPr>
           <w:rFonts w:ascii="Arial" w:hAnsi="Arial" w:cs="Arial"/>
@@ -17574,15 +17526,356 @@
         </w:rPr>
         <w:t xml:space="preserve">Finalmente, se compiló y se grabó el Proyecto en la FPGA para </w:t>
       </w:r>
+      <w:r>
+        <w:rPr>
+          <w:rFonts w:ascii="Arial" w:hAnsi="Arial" w:cs="Arial"/>
+          <w:sz w:val="24"/>
+          <w:szCs w:val="24"/>
+          <w:lang w:val="es-ES"/>
+        </w:rPr>
+        <w:t>confirmar</w:t>
+      </w:r>
+      <w:r>
+        <w:rPr>
+          <w:rFonts w:ascii="Arial" w:hAnsi="Arial" w:cs="Arial"/>
+          <w:sz w:val="24"/>
+          <w:szCs w:val="24"/>
+          <w:lang w:val="es-ES"/>
+        </w:rPr>
+        <w:t xml:space="preserve"> que el funcionamiento es el deseado y se solucionó el problema.</w:t>
+      </w:r>
+    </w:p>
+    <w:p>
+      <w:pPr>
+        <w:jc w:val="both"/>
+        <w:rPr>
+          <w:rFonts w:ascii="Arial" w:hAnsi="Arial" w:cs="Arial"/>
+          <w:sz w:val="24"/>
+          <w:szCs w:val="24"/>
+          <w:lang w:val="es-ES"/>
+        </w:rPr>
+      </w:pPr>
+    </w:p>
+    <w:p>
+      <w:pPr>
+        <w:jc w:val="both"/>
+        <w:rPr>
+          <w:rFonts w:ascii="Arial" w:hAnsi="Arial" w:cs="Arial"/>
+          <w:sz w:val="24"/>
+          <w:szCs w:val="24"/>
+          <w:lang w:val="es-ES"/>
+        </w:rPr>
+      </w:pPr>
+      <w:r>
+        <w:rPr>
+          <w:noProof/>
+        </w:rPr>
+        <w:drawing>
+          <wp:anchor distT="0" distB="0" distL="114300" distR="114300" simplePos="0" relativeHeight="251661312" behindDoc="0" locked="0" layoutInCell="1" allowOverlap="1" wp14:anchorId="1C547D43" wp14:editId="006A6D93">
+            <wp:simplePos x="0" y="0"/>
+            <wp:positionH relativeFrom="column">
+              <wp:posOffset>-604520</wp:posOffset>
+            </wp:positionH>
+            <wp:positionV relativeFrom="page">
+              <wp:posOffset>5172075</wp:posOffset>
+            </wp:positionV>
+            <wp:extent cx="6642735" cy="1885950"/>
+            <wp:effectExtent l="0" t="0" r="5715" b="0"/>
+            <wp:wrapThrough wrapText="bothSides">
+              <wp:wrapPolygon edited="0">
+                <wp:start x="0" y="0"/>
+                <wp:lineTo x="0" y="21382"/>
+                <wp:lineTo x="21557" y="21382"/>
+                <wp:lineTo x="21557" y="0"/>
+                <wp:lineTo x="0" y="0"/>
+              </wp:wrapPolygon>
+            </wp:wrapThrough>
+            <wp:docPr id="11" name="Imagen 11"/>
+            <wp:cNvGraphicFramePr>
+              <a:graphicFrameLocks xmlns:a="http://schemas.openxmlformats.org/drawingml/2006/main" noChangeAspect="1"/>
+            </wp:cNvGraphicFramePr>
+            <a:graphic xmlns:a="http://schemas.openxmlformats.org/drawingml/2006/main">
+              <a:graphicData uri="http://schemas.openxmlformats.org/drawingml/2006/picture">
+                <pic:pic xmlns:pic="http://schemas.openxmlformats.org/drawingml/2006/picture">
+                  <pic:nvPicPr>
+                    <pic:cNvPr id="1" name=""/>
+                    <pic:cNvPicPr/>
+                  </pic:nvPicPr>
+                  <pic:blipFill>
+                    <a:blip r:embed="rId13">
+                      <a:extLst>
+                        <a:ext uri="{28A0092B-C50C-407E-A947-70E740481C1C}">
+                          <a14:useLocalDpi xmlns:a14="http://schemas.microsoft.com/office/drawing/2010/main" val="0"/>
+                        </a:ext>
+                      </a:extLst>
+                    </a:blip>
+                    <a:stretch>
+                      <a:fillRect/>
+                    </a:stretch>
+                  </pic:blipFill>
+                  <pic:spPr>
+                    <a:xfrm>
+                      <a:off x="0" y="0"/>
+                      <a:ext cx="6642735" cy="1885950"/>
+                    </a:xfrm>
+                    <a:prstGeom prst="rect">
+                      <a:avLst/>
+                    </a:prstGeom>
+                  </pic:spPr>
+                </pic:pic>
+              </a:graphicData>
+            </a:graphic>
+            <wp14:sizeRelH relativeFrom="margin">
+              <wp14:pctWidth>0</wp14:pctWidth>
+            </wp14:sizeRelH>
+            <wp14:sizeRelV relativeFrom="margin">
+              <wp14:pctHeight>0</wp14:pctHeight>
+            </wp14:sizeRelV>
+          </wp:anchor>
+        </w:drawing>
+      </w:r>
+      <w:r>
+        <w:rPr>
+          <w:rFonts w:ascii="Arial" w:hAnsi="Arial" w:cs="Arial"/>
+          <w:sz w:val="24"/>
+          <w:szCs w:val="24"/>
+          <w:lang w:val="es-ES"/>
+        </w:rPr>
+        <w:t>SIMULACIÓN</w:t>
+      </w:r>
+    </w:p>
+    <w:p>
+      <w:pPr>
+        <w:rPr>
+          <w:rFonts w:ascii="Arial" w:hAnsi="Arial" w:cs="Arial"/>
+          <w:sz w:val="24"/>
+          <w:szCs w:val="24"/>
+          <w:lang w:val="es-ES"/>
+        </w:rPr>
+      </w:pPr>
+    </w:p>
+    <w:p>
+      <w:pPr>
+        <w:rPr>
+          <w:rFonts w:ascii="Arial" w:hAnsi="Arial" w:cs="Arial"/>
+          <w:sz w:val="24"/>
+          <w:szCs w:val="24"/>
+          <w:lang w:val="es-ES"/>
+        </w:rPr>
+      </w:pPr>
+      <w:r>
+        <w:rPr>
+          <w:rFonts w:ascii="Arial" w:hAnsi="Arial" w:cs="Arial"/>
+          <w:sz w:val="24"/>
+          <w:szCs w:val="24"/>
+          <w:lang w:val="es-ES"/>
+        </w:rPr>
+        <w:t xml:space="preserve">En la simulación podemos comprobar que si la entrada es 111, como nunca cambiamos la variable BOTON, no pasa al siguiente ciclo de reloj, y vemos como </w:t>
+      </w:r>
+      <w:r>
+        <w:rPr>
+          <w:rFonts w:ascii="Arial" w:hAnsi="Arial" w:cs="Arial"/>
+          <w:sz w:val="24"/>
+          <w:szCs w:val="24"/>
+          <w:lang w:val="es-ES"/>
+        </w:rPr>
+        <w:t xml:space="preserve">la </w:t>
+      </w:r>
+      <w:r>
+        <w:rPr>
+          <w:rFonts w:ascii="Arial" w:hAnsi="Arial" w:cs="Arial"/>
+          <w:sz w:val="24"/>
+          <w:szCs w:val="24"/>
+          <w:lang w:val="es-ES"/>
+        </w:rPr>
+        <w:t xml:space="preserve">salida </w:t>
+      </w:r>
+      <w:r>
+        <w:rPr>
+          <w:rFonts w:ascii="Arial" w:hAnsi="Arial" w:cs="Arial"/>
+          <w:sz w:val="24"/>
+          <w:szCs w:val="24"/>
+          <w:lang w:val="es-ES"/>
+        </w:rPr>
+        <w:t>en el</w:t>
+      </w:r>
+      <w:r>
+        <w:rPr>
+          <w:rFonts w:ascii="Arial" w:hAnsi="Arial" w:cs="Arial"/>
+          <w:sz w:val="24"/>
+          <w:szCs w:val="24"/>
+          <w:lang w:val="es-ES"/>
+        </w:rPr>
+        <w:t xml:space="preserve"> estado actual es 000 y su salida son S</w:t>
+      </w:r>
+      <w:proofErr w:type="gramStart"/>
+      <w:r>
+        <w:rPr>
+          <w:rFonts w:ascii="Arial" w:hAnsi="Arial" w:cs="Arial"/>
+          <w:sz w:val="24"/>
+          <w:szCs w:val="24"/>
+          <w:vertAlign w:val="subscript"/>
+          <w:lang w:val="es-ES"/>
+        </w:rPr>
+        <w:t>1</w:t>
+      </w:r>
+      <w:r>
+        <w:rPr>
+          <w:rFonts w:ascii="Arial" w:hAnsi="Arial" w:cs="Arial"/>
+          <w:sz w:val="24"/>
+          <w:szCs w:val="24"/>
+          <w:lang w:val="es-ES"/>
+        </w:rPr>
+        <w:t>,S</w:t>
+      </w:r>
+      <w:proofErr w:type="gramEnd"/>
+      <w:r>
+        <w:rPr>
+          <w:rFonts w:ascii="Arial" w:hAnsi="Arial" w:cs="Arial"/>
+          <w:sz w:val="24"/>
+          <w:szCs w:val="24"/>
+          <w:vertAlign w:val="subscript"/>
+          <w:lang w:val="es-ES"/>
+        </w:rPr>
+        <w:t>4</w:t>
+      </w:r>
+      <w:r>
+        <w:rPr>
+          <w:rFonts w:ascii="Arial" w:hAnsi="Arial" w:cs="Arial"/>
+          <w:sz w:val="24"/>
+          <w:szCs w:val="24"/>
+          <w:lang w:val="es-ES"/>
+        </w:rPr>
+        <w:t>,S</w:t>
+      </w:r>
+      <w:r>
+        <w:rPr>
+          <w:rFonts w:ascii="Arial" w:hAnsi="Arial" w:cs="Arial"/>
+          <w:sz w:val="24"/>
+          <w:szCs w:val="24"/>
+          <w:vertAlign w:val="subscript"/>
+          <w:lang w:val="es-ES"/>
+        </w:rPr>
+        <w:t>5</w:t>
+      </w:r>
+      <w:r>
+        <w:rPr>
+          <w:rFonts w:ascii="Arial" w:hAnsi="Arial" w:cs="Arial"/>
+          <w:sz w:val="24"/>
+          <w:szCs w:val="24"/>
+          <w:lang w:val="es-ES"/>
+        </w:rPr>
+        <w:t>, por lo que si vemos la carta ASM, comprobamos que la salida es correcta.</w:t>
+      </w:r>
+    </w:p>
+    <w:p>
+      <w:pPr>
+        <w:rPr>
+          <w:rFonts w:ascii="Arial" w:hAnsi="Arial" w:cs="Arial"/>
+          <w:sz w:val="24"/>
+          <w:szCs w:val="24"/>
+          <w:lang w:val="es-ES"/>
+        </w:rPr>
+      </w:pPr>
+    </w:p>
+    <w:p>
+      <w:pPr>
+        <w:rPr>
+          <w:rFonts w:ascii="Arial" w:hAnsi="Arial" w:cs="Arial"/>
+          <w:sz w:val="24"/>
+          <w:szCs w:val="24"/>
+          <w:lang w:val="es-ES"/>
+        </w:rPr>
+      </w:pPr>
+    </w:p>
+    <w:p>
+      <w:pPr>
+        <w:rPr>
+          <w:rFonts w:ascii="Arial" w:hAnsi="Arial" w:cs="Arial"/>
+          <w:sz w:val="24"/>
+          <w:szCs w:val="24"/>
+          <w:lang w:val="es-ES"/>
+        </w:rPr>
+      </w:pPr>
+    </w:p>
+    <w:p>
+      <w:pPr>
+        <w:rPr>
+          <w:rFonts w:ascii="Arial" w:hAnsi="Arial" w:cs="Arial"/>
+          <w:sz w:val="24"/>
+          <w:szCs w:val="24"/>
+          <w:lang w:val="es-ES"/>
+        </w:rPr>
+      </w:pPr>
+      <w:r>
+        <w:rPr>
+          <w:rFonts w:ascii="Arial" w:hAnsi="Arial" w:cs="Arial"/>
+          <w:sz w:val="24"/>
+          <w:szCs w:val="24"/>
+          <w:lang w:val="es-ES"/>
+        </w:rPr>
+        <w:lastRenderedPageBreak/>
+        <w:t>CONCLUSIONES</w:t>
+      </w:r>
+    </w:p>
+    <w:p>
+      <w:pPr>
+        <w:jc w:val="both"/>
+        <w:rPr>
+          <w:rFonts w:ascii="Arial" w:hAnsi="Arial" w:cs="Arial"/>
+          <w:sz w:val="24"/>
+          <w:szCs w:val="24"/>
+        </w:rPr>
+      </w:pPr>
+      <w:r>
+        <w:rPr>
+          <w:rFonts w:ascii="Arial" w:hAnsi="Arial" w:cs="Arial"/>
+          <w:b/>
+          <w:sz w:val="24"/>
+          <w:szCs w:val="24"/>
+        </w:rPr>
+        <w:t>García Fernández Jesús Alejandro:</w:t>
+      </w:r>
+      <w:r>
+        <w:rPr>
+          <w:rFonts w:ascii="Arial" w:hAnsi="Arial" w:cs="Arial"/>
+          <w:sz w:val="24"/>
+          <w:szCs w:val="24"/>
+        </w:rPr>
+        <w:t xml:space="preserve"> E</w:t>
+      </w:r>
+      <w:r>
+        <w:rPr>
+          <w:rFonts w:ascii="Arial" w:hAnsi="Arial" w:cs="Arial"/>
+          <w:sz w:val="24"/>
+          <w:szCs w:val="24"/>
+        </w:rPr>
+        <w:t xml:space="preserve">n esta práctica implementamos la primera forma de direccionamiento vistas en la clase de teoría, ahí aprendí que este modo de direccionamiento puede resolver cualquier problema que se pueda modelar por medio de una carta ASM, </w:t>
+      </w:r>
+      <w:r>
+        <w:rPr>
+          <w:rFonts w:ascii="Arial" w:hAnsi="Arial" w:cs="Arial"/>
+          <w:sz w:val="24"/>
+          <w:szCs w:val="24"/>
+        </w:rPr>
+        <w:t>realizando este direccionamiento de forma práctica me enfrente a varias dudas que no me podía enfrentar en teoría, al momento de pasar el programa a la tarjeta nos dimos cuenta que automáticamente el comportamiento era irse por el camino donde la variable condicional valía 0, al principio pensamos que era un error en la tabla de direccionamiento, pero con ayuda del profesor, logramos analizar y darnos cuenta que al momento de iniciar</w:t>
+      </w:r>
+      <w:r>
+        <w:rPr>
+          <w:rFonts w:ascii="Arial" w:hAnsi="Arial" w:cs="Arial"/>
+          <w:sz w:val="24"/>
+          <w:szCs w:val="24"/>
+        </w:rPr>
+        <w:t xml:space="preserve"> se realizaba un </w:t>
+      </w:r>
       <w:proofErr w:type="spellStart"/>
       <w:r>
         <w:rPr>
           <w:rFonts w:ascii="Arial" w:hAnsi="Arial" w:cs="Arial"/>
           <w:sz w:val="24"/>
           <w:szCs w:val="24"/>
-          <w:lang w:val="es-ES"/>
-        </w:rPr>
-        <w:t>confirmer</w:t>
+        </w:rPr>
+        <w:t>reset</w:t>
       </w:r>
       <w:proofErr w:type="spellEnd"/>
       <w:r>
@@ -17590,38 +17883,80 @@
           <w:rFonts w:ascii="Arial" w:hAnsi="Arial" w:cs="Arial"/>
           <w:sz w:val="24"/>
           <w:szCs w:val="24"/>
-          <w:lang w:val="es-ES"/>
-        </w:rPr>
-        <w:t xml:space="preserve"> que el funcionamiento es el deseado y se solucionó el problema.</w:t>
-      </w:r>
-    </w:p>
-    <w:p>
-      <w:pPr>
-        <w:rPr>
-          <w:rFonts w:ascii="Arial" w:hAnsi="Arial" w:cs="Arial"/>
-          <w:sz w:val="24"/>
-          <w:szCs w:val="24"/>
-          <w:lang w:val="es-ES"/>
-        </w:rPr>
-      </w:pPr>
-    </w:p>
-    <w:p>
-      <w:pPr>
-        <w:rPr>
-          <w:rFonts w:ascii="Arial" w:hAnsi="Arial" w:cs="Arial"/>
-          <w:sz w:val="24"/>
-          <w:szCs w:val="24"/>
-          <w:lang w:val="es-ES"/>
-        </w:rPr>
-      </w:pPr>
-      <w:r>
-        <w:rPr>
-          <w:rFonts w:ascii="Arial" w:hAnsi="Arial" w:cs="Arial"/>
-          <w:sz w:val="24"/>
-          <w:szCs w:val="24"/>
-          <w:lang w:val="es-ES"/>
-        </w:rPr>
-        <w:t>CONCLUSIONES</w:t>
+        </w:rPr>
+        <w:t xml:space="preserve"> de todos los datos concatenados por lo cuál el comportamiento obtenido no era el que queríamos, llegamos al final a la conclusión de hacer el </w:t>
+      </w:r>
+      <w:proofErr w:type="spellStart"/>
+      <w:r>
+        <w:rPr>
+          <w:rFonts w:ascii="Arial" w:hAnsi="Arial" w:cs="Arial"/>
+          <w:sz w:val="24"/>
+          <w:szCs w:val="24"/>
+        </w:rPr>
+        <w:t>reset</w:t>
+      </w:r>
+      <w:proofErr w:type="spellEnd"/>
+      <w:r>
+        <w:rPr>
+          <w:rFonts w:ascii="Arial" w:hAnsi="Arial" w:cs="Arial"/>
+          <w:sz w:val="24"/>
+          <w:szCs w:val="24"/>
+        </w:rPr>
+        <w:t xml:space="preserve"> antes de hacer la concatenación de la liga con las entradas para que este </w:t>
+      </w:r>
+      <w:proofErr w:type="spellStart"/>
+      <w:r>
+        <w:rPr>
+          <w:rFonts w:ascii="Arial" w:hAnsi="Arial" w:cs="Arial"/>
+          <w:sz w:val="24"/>
+          <w:szCs w:val="24"/>
+        </w:rPr>
+        <w:t>reset</w:t>
+      </w:r>
+      <w:proofErr w:type="spellEnd"/>
+      <w:r>
+        <w:rPr>
+          <w:rFonts w:ascii="Arial" w:hAnsi="Arial" w:cs="Arial"/>
+          <w:sz w:val="24"/>
+          <w:szCs w:val="24"/>
+        </w:rPr>
+        <w:t xml:space="preserve"> afectara solamente a la liga o estado y no a las entradas y que ahora si el salto de los estados dependiera directamente de las entradas ingresadas por medio </w:t>
+      </w:r>
+      <w:proofErr w:type="spellStart"/>
+      <w:r>
+        <w:rPr>
+          <w:rFonts w:ascii="Arial" w:hAnsi="Arial" w:cs="Arial"/>
+          <w:sz w:val="24"/>
+          <w:szCs w:val="24"/>
+        </w:rPr>
+        <w:t>de el</w:t>
+      </w:r>
+      <w:proofErr w:type="spellEnd"/>
+      <w:r>
+        <w:rPr>
+          <w:rFonts w:ascii="Arial" w:hAnsi="Arial" w:cs="Arial"/>
+          <w:sz w:val="24"/>
+          <w:szCs w:val="24"/>
+        </w:rPr>
+        <w:t xml:space="preserve"> </w:t>
+      </w:r>
+      <w:proofErr w:type="spellStart"/>
+      <w:r>
+        <w:rPr>
+          <w:rFonts w:ascii="Arial" w:hAnsi="Arial" w:cs="Arial"/>
+          <w:sz w:val="24"/>
+          <w:szCs w:val="24"/>
+        </w:rPr>
+        <w:t>switch</w:t>
+      </w:r>
+      <w:proofErr w:type="spellEnd"/>
+      <w:r>
+        <w:rPr>
+          <w:rFonts w:ascii="Arial" w:hAnsi="Arial" w:cs="Arial"/>
+          <w:sz w:val="24"/>
+          <w:szCs w:val="24"/>
+        </w:rPr>
+        <w:t xml:space="preserve"> correspondiente de la tarjeta.</w:t>
       </w:r>
     </w:p>
     <w:p>
@@ -17636,34 +17971,51 @@
       <w:r>
         <w:rPr>
           <w:rFonts w:ascii="Arial" w:hAnsi="Arial" w:cs="Arial"/>
-          <w:sz w:val="24"/>
-          <w:szCs w:val="24"/>
-        </w:rPr>
-        <w:t>García Fernández Jesús Alejandro: E</w:t>
-      </w:r>
-      <w:r>
-        <w:rPr>
-          <w:rFonts w:ascii="Arial" w:hAnsi="Arial" w:cs="Arial"/>
-          <w:sz w:val="24"/>
-          <w:szCs w:val="24"/>
-        </w:rPr>
-        <w:t xml:space="preserve">n esta práctica implementamos la primera forma de direccionamiento vistas en la clase de teoría, ahí aprendí que este modo de direccionamiento puede resolver cualquier problema que se pueda modelar por medio de una carta ASM, </w:t>
-      </w:r>
-      <w:r>
-        <w:rPr>
-          <w:rFonts w:ascii="Arial" w:hAnsi="Arial" w:cs="Arial"/>
-          <w:sz w:val="24"/>
-          <w:szCs w:val="24"/>
-        </w:rPr>
-        <w:t>realizando este direccionamiento de forma práctica me enfrente a varias dudas que no me podía enfrentar en teoría, al momento de pasar el programa a la tarjeta nos dimos cuenta que automáticamente el comportamiento era irse por el camino donde la variable condicional valía 0, al principio pensamos que era un error en la tabla de direccionamiento, pero con ayuda del profesor, logramos analizar y darnos cuenta que al momento de iniciar</w:t>
-      </w:r>
-      <w:r>
-        <w:rPr>
-          <w:rFonts w:ascii="Arial" w:hAnsi="Arial" w:cs="Arial"/>
-          <w:sz w:val="24"/>
-          <w:szCs w:val="24"/>
-        </w:rPr>
-        <w:t xml:space="preserve"> se realizaba un </w:t>
+          <w:b/>
+          <w:sz w:val="24"/>
+          <w:szCs w:val="24"/>
+        </w:rPr>
+        <w:t>Moreno Guerra Marco Antonio:</w:t>
+      </w:r>
+      <w:r>
+        <w:rPr>
+          <w:rFonts w:ascii="Arial" w:hAnsi="Arial" w:cs="Arial"/>
+          <w:sz w:val="24"/>
+          <w:szCs w:val="24"/>
+        </w:rPr>
+        <w:t xml:space="preserve"> </w:t>
+      </w:r>
+      <w:r>
+        <w:rPr>
+          <w:rFonts w:ascii="Arial" w:hAnsi="Arial" w:cs="Arial"/>
+          <w:sz w:val="24"/>
+          <w:szCs w:val="24"/>
+        </w:rPr>
+        <w:t>C</w:t>
+      </w:r>
+      <w:r>
+        <w:rPr>
+          <w:rFonts w:ascii="Arial" w:hAnsi="Arial" w:cs="Arial"/>
+          <w:sz w:val="24"/>
+          <w:szCs w:val="24"/>
+        </w:rPr>
+        <w:t>on la realización de esta práctica, se reafirmó el conocimiento de las dos prácticas anteriores, es decir, el uso de</w:t>
+      </w:r>
+      <w:r>
+        <w:rPr>
+          <w:rFonts w:ascii="Arial" w:hAnsi="Arial" w:cs="Arial"/>
+          <w:sz w:val="24"/>
+          <w:szCs w:val="24"/>
+        </w:rPr>
+        <w:t>l software</w:t>
+      </w:r>
+      <w:r>
+        <w:rPr>
+          <w:rFonts w:ascii="Arial" w:hAnsi="Arial" w:cs="Arial"/>
+          <w:sz w:val="24"/>
+          <w:szCs w:val="24"/>
+        </w:rPr>
+        <w:t xml:space="preserve"> </w:t>
       </w:r>
       <w:proofErr w:type="spellStart"/>
       <w:r>
@@ -17672,7 +18024,7 @@
           <w:sz w:val="24"/>
           <w:szCs w:val="24"/>
         </w:rPr>
-        <w:t>reset</w:t>
+        <w:t>Quartus</w:t>
       </w:r>
       <w:proofErr w:type="spellEnd"/>
       <w:r>
@@ -17681,7 +18033,263 @@
           <w:sz w:val="24"/>
           <w:szCs w:val="24"/>
         </w:rPr>
-        <w:t xml:space="preserve"> de todos los datos concatenados por lo cuál el comportamiento obtenido no era el que queríamos, llegamos al final a la conclusión de hacer el </w:t>
+        <w:t xml:space="preserve"> y la capacidad de </w:t>
+      </w:r>
+      <w:r>
+        <w:rPr>
+          <w:rFonts w:ascii="Arial" w:hAnsi="Arial" w:cs="Arial"/>
+          <w:sz w:val="24"/>
+          <w:szCs w:val="24"/>
+        </w:rPr>
+        <w:t xml:space="preserve">implementar la solución de una Carta ASM en este software. Además, esta ocasión aprendí cómo implementar una solución de una Carta </w:t>
+      </w:r>
+      <w:proofErr w:type="gramStart"/>
+      <w:r>
+        <w:rPr>
+          <w:rFonts w:ascii="Arial" w:hAnsi="Arial" w:cs="Arial"/>
+          <w:sz w:val="24"/>
+          <w:szCs w:val="24"/>
+        </w:rPr>
+        <w:t>ASM</w:t>
+      </w:r>
+      <w:proofErr w:type="gramEnd"/>
+      <w:r>
+        <w:rPr>
+          <w:rFonts w:ascii="Arial" w:hAnsi="Arial" w:cs="Arial"/>
+          <w:sz w:val="24"/>
+          <w:szCs w:val="24"/>
+        </w:rPr>
+        <w:t xml:space="preserve"> pero empleando el método de direccionamiento de memoria llamado </w:t>
+      </w:r>
+      <w:r>
+        <w:rPr>
+          <w:rFonts w:ascii="Arial" w:hAnsi="Arial" w:cs="Arial"/>
+          <w:i/>
+          <w:iCs/>
+          <w:sz w:val="24"/>
+          <w:szCs w:val="24"/>
+        </w:rPr>
+        <w:t>Trayectoria</w:t>
+      </w:r>
+      <w:r>
+        <w:rPr>
+          <w:rFonts w:ascii="Arial" w:hAnsi="Arial" w:cs="Arial"/>
+          <w:sz w:val="24"/>
+          <w:szCs w:val="24"/>
+        </w:rPr>
+        <w:t xml:space="preserve">, para el cual hubo cambios significativos respecto al método tradicional, pues en éste se </w:t>
+      </w:r>
+      <w:r>
+        <w:rPr>
+          <w:rFonts w:ascii="Arial" w:hAnsi="Arial" w:cs="Arial"/>
+          <w:sz w:val="24"/>
+          <w:szCs w:val="24"/>
+        </w:rPr>
+        <w:t xml:space="preserve">debe de programar el contenido de la memoria que se requiere para el funcionamiento del sistema, así como del resto de módulos para completar la arquitectura. </w:t>
+      </w:r>
+    </w:p>
+    <w:p>
+      <w:pPr>
+        <w:jc w:val="both"/>
+        <w:rPr>
+          <w:rFonts w:ascii="Arial" w:hAnsi="Arial" w:cs="Arial"/>
+          <w:sz w:val="24"/>
+          <w:szCs w:val="24"/>
+        </w:rPr>
+      </w:pPr>
+    </w:p>
+    <w:p>
+      <w:pPr>
+        <w:jc w:val="both"/>
+        <w:rPr>
+          <w:rFonts w:ascii="Arial" w:hAnsi="Arial" w:cs="Arial"/>
+          <w:sz w:val="24"/>
+          <w:szCs w:val="24"/>
+        </w:rPr>
+      </w:pPr>
+      <w:r>
+        <w:rPr>
+          <w:rFonts w:ascii="Arial" w:hAnsi="Arial" w:cs="Arial"/>
+          <w:sz w:val="24"/>
+          <w:szCs w:val="24"/>
+        </w:rPr>
+        <w:t xml:space="preserve">Además, al realizar esta práctica, se puso a prueba el conocimiento teórico que tengo sobre esto, con lo que pude comprender mejor su funcionamiento, así como de pequeños detalles que tuvimos que justar pues el funcionamiento era el </w:t>
+      </w:r>
+      <w:r>
+        <w:rPr>
+          <w:rFonts w:ascii="Arial" w:hAnsi="Arial" w:cs="Arial"/>
+          <w:sz w:val="24"/>
+          <w:szCs w:val="24"/>
+        </w:rPr>
+        <w:t>deseado,</w:t>
+      </w:r>
+      <w:r>
+        <w:rPr>
+          <w:rFonts w:ascii="Arial" w:hAnsi="Arial" w:cs="Arial"/>
+          <w:sz w:val="24"/>
+          <w:szCs w:val="24"/>
+        </w:rPr>
+        <w:t xml:space="preserve"> pero no el esperado, ya que debido a que primero se hacia la concatenación de las Entradas con el Estado Presente, el módulo de </w:t>
+      </w:r>
+      <w:r>
+        <w:rPr>
+          <w:rFonts w:ascii="Arial" w:hAnsi="Arial" w:cs="Arial"/>
+          <w:i/>
+          <w:iCs/>
+          <w:sz w:val="24"/>
+          <w:szCs w:val="24"/>
+        </w:rPr>
+        <w:t>register2</w:t>
+      </w:r>
+      <w:r>
+        <w:rPr>
+          <w:rFonts w:ascii="Arial" w:hAnsi="Arial" w:cs="Arial"/>
+          <w:sz w:val="24"/>
+          <w:szCs w:val="24"/>
+        </w:rPr>
+        <w:t xml:space="preserve"> hacía un RESET de todos esos bits de Entradas y del Estado. Por ello, analizamos y propusimos, en primera instancia, el modificar la cantidad de bits que hacía el RESET, para no afectar los bits de las Entradas. Funcionó, pero se modificó el funcionamiento interno de ese registro, lo cual no fue correcto. Así que se modificó el orden, es decir, primero hacer uso de </w:t>
+      </w:r>
+      <w:r>
+        <w:rPr>
+          <w:rFonts w:ascii="Arial" w:hAnsi="Arial" w:cs="Arial"/>
+          <w:i/>
+          <w:iCs/>
+          <w:sz w:val="24"/>
+          <w:szCs w:val="24"/>
+        </w:rPr>
+        <w:t>register2</w:t>
+      </w:r>
+      <w:r>
+        <w:rPr>
+          <w:rFonts w:ascii="Arial" w:hAnsi="Arial" w:cs="Arial"/>
+          <w:sz w:val="24"/>
+          <w:szCs w:val="24"/>
+        </w:rPr>
+        <w:t xml:space="preserve"> para operar únicamente con el Estado Presente, y después de concatena con las Entradas, que operan de manera combinacional. </w:t>
+      </w:r>
+    </w:p>
+    <w:p>
+      <w:pPr>
+        <w:rPr>
+          <w:rFonts w:ascii="Arial" w:hAnsi="Arial" w:cs="Arial"/>
+        </w:rPr>
+      </w:pPr>
+    </w:p>
+    <w:p>
+      <w:pPr>
+        <w:rPr>
+          <w:rFonts w:ascii="Arial" w:hAnsi="Arial" w:cs="Arial"/>
+        </w:rPr>
+      </w:pPr>
+    </w:p>
+    <w:p>
+      <w:pPr>
+        <w:rPr>
+          <w:rFonts w:ascii="Arial" w:hAnsi="Arial" w:cs="Arial"/>
+        </w:rPr>
+      </w:pPr>
+    </w:p>
+    <w:p>
+      <w:pPr>
+        <w:jc w:val="both"/>
+        <w:rPr>
+          <w:rFonts w:ascii="Arial" w:hAnsi="Arial" w:cs="Arial"/>
+          <w:sz w:val="24"/>
+          <w:szCs w:val="24"/>
+        </w:rPr>
+      </w:pPr>
+      <w:r>
+        <w:rPr>
+          <w:rFonts w:ascii="Arial" w:hAnsi="Arial" w:cs="Arial"/>
+          <w:b/>
+          <w:sz w:val="24"/>
+          <w:szCs w:val="24"/>
+        </w:rPr>
+        <w:lastRenderedPageBreak/>
+        <w:t>Hernández Arrieta Carlos Alberto:</w:t>
+      </w:r>
+      <w:r>
+        <w:rPr>
+          <w:rFonts w:ascii="Arial" w:hAnsi="Arial" w:cs="Arial"/>
+          <w:b/>
+          <w:sz w:val="24"/>
+          <w:szCs w:val="24"/>
+        </w:rPr>
+        <w:t xml:space="preserve"> </w:t>
+      </w:r>
+      <w:r>
+        <w:rPr>
+          <w:rFonts w:ascii="Arial" w:hAnsi="Arial" w:cs="Arial"/>
+          <w:sz w:val="24"/>
+          <w:szCs w:val="24"/>
+        </w:rPr>
+        <w:t>Con la realización de esta práctica vemos lo visto en teoría que es el Direccionamiento por Trayectoria, este direccionamiento nos permite trabajar con cartas ASM con salidas condicionales. Vemos el llenado de la memoria usando este direccionamiento,</w:t>
+      </w:r>
+      <w:r>
+        <w:rPr>
+          <w:rFonts w:ascii="Arial" w:hAnsi="Arial" w:cs="Arial"/>
+          <w:sz w:val="24"/>
+          <w:szCs w:val="24"/>
+        </w:rPr>
+        <w:t xml:space="preserve"> realizamos un diagrama de bloque</w:t>
+      </w:r>
+      <w:r>
+        <w:rPr>
+          <w:rFonts w:ascii="Arial" w:hAnsi="Arial" w:cs="Arial"/>
+          <w:sz w:val="24"/>
+          <w:szCs w:val="24"/>
+        </w:rPr>
+        <w:t>s</w:t>
+      </w:r>
+      <w:r>
+        <w:rPr>
+          <w:rFonts w:ascii="Arial" w:hAnsi="Arial" w:cs="Arial"/>
+          <w:sz w:val="24"/>
+          <w:szCs w:val="24"/>
+        </w:rPr>
+        <w:t xml:space="preserve"> para emular el funcionamiento de este direccionamiento</w:t>
+      </w:r>
+      <w:r>
+        <w:rPr>
+          <w:rFonts w:ascii="Arial" w:hAnsi="Arial" w:cs="Arial"/>
+          <w:sz w:val="24"/>
+          <w:szCs w:val="24"/>
+        </w:rPr>
+        <w:t xml:space="preserve"> en la tarjeta</w:t>
+      </w:r>
+      <w:r>
+        <w:rPr>
+          <w:rFonts w:ascii="Arial" w:hAnsi="Arial" w:cs="Arial"/>
+          <w:sz w:val="24"/>
+          <w:szCs w:val="24"/>
+        </w:rPr>
+        <w:t>. Programamos una memoria que nos permite obtener cuál será el estado siguiente, así como también la salida sabiendo las entradas y el estado actual.</w:t>
+      </w:r>
+    </w:p>
+    <w:p>
+      <w:pPr>
+        <w:jc w:val="both"/>
+        <w:rPr>
+          <w:rFonts w:ascii="Arial" w:hAnsi="Arial" w:cs="Arial"/>
+          <w:sz w:val="24"/>
+          <w:szCs w:val="24"/>
+        </w:rPr>
+      </w:pPr>
+      <w:r>
+        <w:rPr>
+          <w:rFonts w:ascii="Arial" w:hAnsi="Arial" w:cs="Arial"/>
+          <w:sz w:val="24"/>
+          <w:szCs w:val="24"/>
+        </w:rPr>
+        <w:t>El único problema durante la realización de la práctica fue que al momento de inicializar el funcionamiento dentro de la tarjeta, siempre se iba hacía 0 cuando B dadas la entradas valía 1, por lo que necesario realizar modificaciones sobre lo que originalmente teníamos, sólo consistió</w:t>
+      </w:r>
+      <w:r>
+        <w:rPr>
+          <w:rFonts w:ascii="Arial" w:hAnsi="Arial" w:cs="Arial"/>
+          <w:sz w:val="24"/>
+          <w:szCs w:val="24"/>
+        </w:rPr>
+        <w:t xml:space="preserve"> en poner primero el registro antes que el </w:t>
       </w:r>
       <w:proofErr w:type="spellStart"/>
       <w:r>
@@ -17690,7 +18298,7 @@
           <w:sz w:val="24"/>
           <w:szCs w:val="24"/>
         </w:rPr>
-        <w:t>reset</w:t>
+        <w:t>concatenador</w:t>
       </w:r>
       <w:proofErr w:type="spellEnd"/>
       <w:r>
@@ -17699,7 +18307,59 @@
           <w:sz w:val="24"/>
           <w:szCs w:val="24"/>
         </w:rPr>
-        <w:t xml:space="preserve"> antes de hacer la concatenación de la liga con las entradas para que este </w:t>
+        <w:t xml:space="preserve"> de datos, con ello se logra que tome las entradas al realizar la concatenación ya que teniéndolos al revés el RESET afectaba las entradas ya que todo lo ponía en cero, pero haciendo ese pequeño cambio se </w:t>
+      </w:r>
+      <w:r>
+        <w:rPr>
+          <w:rFonts w:ascii="Arial" w:hAnsi="Arial" w:cs="Arial"/>
+          <w:sz w:val="24"/>
+          <w:szCs w:val="24"/>
+        </w:rPr>
+        <w:t>logró</w:t>
+      </w:r>
+      <w:r>
+        <w:rPr>
+          <w:rFonts w:ascii="Arial" w:hAnsi="Arial" w:cs="Arial"/>
+          <w:sz w:val="24"/>
+          <w:szCs w:val="24"/>
+        </w:rPr>
+        <w:t xml:space="preserve"> el funcionamiento esperado.</w:t>
+      </w:r>
+      <w:r>
+        <w:rPr>
+          <w:rFonts w:ascii="Arial" w:hAnsi="Arial" w:cs="Arial"/>
+          <w:sz w:val="24"/>
+          <w:szCs w:val="24"/>
+        </w:rPr>
+        <w:t xml:space="preserve"> </w:t>
+      </w:r>
+    </w:p>
+    <w:p>
+      <w:pPr>
+        <w:jc w:val="both"/>
+        <w:rPr>
+          <w:rFonts w:ascii="Arial" w:hAnsi="Arial" w:cs="Arial"/>
+          <w:sz w:val="24"/>
+          <w:szCs w:val="24"/>
+        </w:rPr>
+      </w:pPr>
+    </w:p>
+    <w:p>
+      <w:pPr>
+        <w:jc w:val="both"/>
+        <w:rPr>
+          <w:rFonts w:ascii="Arial" w:hAnsi="Arial" w:cs="Arial"/>
+          <w:sz w:val="24"/>
+          <w:szCs w:val="24"/>
+        </w:rPr>
+      </w:pPr>
+      <w:r>
+        <w:rPr>
+          <w:rFonts w:ascii="Arial" w:hAnsi="Arial" w:cs="Arial"/>
+          <w:sz w:val="24"/>
+          <w:szCs w:val="24"/>
+        </w:rPr>
+        <w:t xml:space="preserve">Por último, hicimos uso de los conocimientos de prácticas anteriores para poder realizar está práctica como hacer uso de </w:t>
       </w:r>
       <w:proofErr w:type="spellStart"/>
       <w:r>
@@ -17708,7 +18368,7 @@
           <w:sz w:val="24"/>
           <w:szCs w:val="24"/>
         </w:rPr>
-        <w:t>reset</w:t>
+        <w:t>sensa_boton</w:t>
       </w:r>
       <w:proofErr w:type="spellEnd"/>
       <w:r>
@@ -17717,7 +18377,7 @@
           <w:sz w:val="24"/>
           <w:szCs w:val="24"/>
         </w:rPr>
-        <w:t xml:space="preserve"> afectara solamente a la liga o estado y no a las entradas y que ahora si el salto de los estados dependiera directamente de las entradas ingresadas por medio de el </w:t>
+        <w:t xml:space="preserve"> para controlar mediante un </w:t>
       </w:r>
       <w:proofErr w:type="spellStart"/>
       <w:r>
@@ -17726,7 +18386,7 @@
           <w:sz w:val="24"/>
           <w:szCs w:val="24"/>
         </w:rPr>
-        <w:t>switch</w:t>
+        <w:t>push</w:t>
       </w:r>
       <w:proofErr w:type="spellEnd"/>
       <w:r>
@@ -17735,291 +18395,38 @@
           <w:sz w:val="24"/>
           <w:szCs w:val="24"/>
         </w:rPr>
-        <w:t xml:space="preserve"> correspondiente de la tarjeta.</w:t>
-      </w:r>
-    </w:p>
-    <w:p>
-      <w:pPr>
-        <w:jc w:val="both"/>
-        <w:rPr>
-          <w:rFonts w:ascii="Arial" w:hAnsi="Arial" w:cs="Arial"/>
-          <w:sz w:val="24"/>
-          <w:szCs w:val="24"/>
-        </w:rPr>
-      </w:pPr>
-    </w:p>
-    <w:p>
-      <w:pPr>
-        <w:jc w:val="both"/>
-        <w:rPr>
-          <w:rFonts w:ascii="Arial" w:hAnsi="Arial" w:cs="Arial"/>
-          <w:sz w:val="24"/>
-          <w:szCs w:val="24"/>
-        </w:rPr>
-      </w:pPr>
-    </w:p>
-    <w:p>
-      <w:pPr>
-        <w:jc w:val="both"/>
-        <w:rPr>
-          <w:rFonts w:ascii="Arial" w:hAnsi="Arial" w:cs="Arial"/>
-          <w:sz w:val="24"/>
-          <w:szCs w:val="24"/>
-          <w:u w:val="single"/>
-        </w:rPr>
-      </w:pPr>
+        <w:t xml:space="preserve"> del botón ver el siguiente estado y sus salidas.</w:t>
+      </w:r>
       <w:bookmarkStart w:id="0" w:name="_GoBack"/>
       <w:bookmarkEnd w:id="0"/>
     </w:p>
     <w:p>
       <w:pPr>
-        <w:jc w:val="both"/>
-        <w:rPr>
-          <w:rFonts w:ascii="Arial" w:hAnsi="Arial" w:cs="Arial"/>
-          <w:sz w:val="24"/>
-          <w:szCs w:val="24"/>
-        </w:rPr>
-      </w:pPr>
-      <w:r>
-        <w:rPr>
-          <w:rFonts w:ascii="Arial" w:hAnsi="Arial" w:cs="Arial"/>
-          <w:sz w:val="24"/>
-          <w:szCs w:val="24"/>
-        </w:rPr>
-        <w:lastRenderedPageBreak/>
-        <w:t xml:space="preserve">Moreno Guerra Marco Antonio: </w:t>
-      </w:r>
-      <w:r>
-        <w:rPr>
-          <w:rFonts w:ascii="Arial" w:hAnsi="Arial" w:cs="Arial"/>
-          <w:sz w:val="24"/>
-          <w:szCs w:val="24"/>
-        </w:rPr>
-        <w:t>C</w:t>
-      </w:r>
-      <w:r>
-        <w:rPr>
-          <w:rFonts w:ascii="Arial" w:hAnsi="Arial" w:cs="Arial"/>
-          <w:sz w:val="24"/>
-          <w:szCs w:val="24"/>
-        </w:rPr>
-        <w:t>on la realización de esta práctica, se reafirmó el conocimiento de las dos prácticas anteriores, es decir, el uso de</w:t>
-      </w:r>
-      <w:r>
-        <w:rPr>
-          <w:rFonts w:ascii="Arial" w:hAnsi="Arial" w:cs="Arial"/>
-          <w:sz w:val="24"/>
-          <w:szCs w:val="24"/>
-        </w:rPr>
-        <w:t>l software</w:t>
-      </w:r>
-      <w:r>
-        <w:rPr>
-          <w:rFonts w:ascii="Arial" w:hAnsi="Arial" w:cs="Arial"/>
-          <w:sz w:val="24"/>
-          <w:szCs w:val="24"/>
+        <w:rPr>
+          <w:rFonts w:ascii="Arial" w:hAnsi="Arial" w:cs="Arial"/>
+          <w:u w:val="single"/>
+        </w:rPr>
+      </w:pPr>
+    </w:p>
+    <w:p>
+      <w:pPr>
+        <w:rPr>
+          <w:rFonts w:ascii="Arial" w:hAnsi="Arial" w:cs="Arial"/>
+        </w:rPr>
+      </w:pPr>
+    </w:p>
+    <w:p>
+      <w:pPr>
+        <w:rPr>
+          <w:rFonts w:ascii="Arial" w:hAnsi="Arial" w:cs="Arial"/>
+        </w:rPr>
+      </w:pPr>
+      <w:r>
+        <w:rPr>
+          <w:rFonts w:ascii="Arial" w:hAnsi="Arial" w:cs="Arial"/>
         </w:rPr>
         <w:t xml:space="preserve"> </w:t>
       </w:r>
-      <w:proofErr w:type="spellStart"/>
-      <w:r>
-        <w:rPr>
-          <w:rFonts w:ascii="Arial" w:hAnsi="Arial" w:cs="Arial"/>
-          <w:sz w:val="24"/>
-          <w:szCs w:val="24"/>
-        </w:rPr>
-        <w:t>Quartus</w:t>
-      </w:r>
-      <w:proofErr w:type="spellEnd"/>
-      <w:r>
-        <w:rPr>
-          <w:rFonts w:ascii="Arial" w:hAnsi="Arial" w:cs="Arial"/>
-          <w:sz w:val="24"/>
-          <w:szCs w:val="24"/>
-        </w:rPr>
-        <w:t xml:space="preserve"> y la capacidad de </w:t>
-      </w:r>
-      <w:r>
-        <w:rPr>
-          <w:rFonts w:ascii="Arial" w:hAnsi="Arial" w:cs="Arial"/>
-          <w:sz w:val="24"/>
-          <w:szCs w:val="24"/>
-        </w:rPr>
-        <w:t xml:space="preserve">implementar la solución de una Carta ASM en este software. Además, esta ocasión aprendí cómo implementar una solución de una Carta </w:t>
-      </w:r>
-      <w:proofErr w:type="gramStart"/>
-      <w:r>
-        <w:rPr>
-          <w:rFonts w:ascii="Arial" w:hAnsi="Arial" w:cs="Arial"/>
-          <w:sz w:val="24"/>
-          <w:szCs w:val="24"/>
-        </w:rPr>
-        <w:t>ASM</w:t>
-      </w:r>
-      <w:proofErr w:type="gramEnd"/>
-      <w:r>
-        <w:rPr>
-          <w:rFonts w:ascii="Arial" w:hAnsi="Arial" w:cs="Arial"/>
-          <w:sz w:val="24"/>
-          <w:szCs w:val="24"/>
-        </w:rPr>
-        <w:t xml:space="preserve"> pero empleando el método de direccionamiento de memoria llamado </w:t>
-      </w:r>
-      <w:r>
-        <w:rPr>
-          <w:rFonts w:ascii="Arial" w:hAnsi="Arial" w:cs="Arial"/>
-          <w:i/>
-          <w:iCs/>
-          <w:sz w:val="24"/>
-          <w:szCs w:val="24"/>
-        </w:rPr>
-        <w:t>Trayectoria</w:t>
-      </w:r>
-      <w:r>
-        <w:rPr>
-          <w:rFonts w:ascii="Arial" w:hAnsi="Arial" w:cs="Arial"/>
-          <w:sz w:val="24"/>
-          <w:szCs w:val="24"/>
-        </w:rPr>
-        <w:t xml:space="preserve">, para el cual hubo cambios significativos respecto al método tradicional, pues en éste se </w:t>
-      </w:r>
-      <w:r>
-        <w:rPr>
-          <w:rFonts w:ascii="Arial" w:hAnsi="Arial" w:cs="Arial"/>
-          <w:sz w:val="24"/>
-          <w:szCs w:val="24"/>
-        </w:rPr>
-        <w:t xml:space="preserve">debe de programar el contenido de la memoria que se requiere para el funcionamiento del sistema, así como del resto de módulos para completar la arquitectura. </w:t>
-      </w:r>
-    </w:p>
-    <w:p>
-      <w:pPr>
-        <w:jc w:val="both"/>
-        <w:rPr>
-          <w:rFonts w:ascii="Arial" w:hAnsi="Arial" w:cs="Arial"/>
-          <w:sz w:val="24"/>
-          <w:szCs w:val="24"/>
-        </w:rPr>
-      </w:pPr>
-    </w:p>
-    <w:p>
-      <w:pPr>
-        <w:jc w:val="both"/>
-        <w:rPr>
-          <w:rFonts w:ascii="Arial" w:hAnsi="Arial" w:cs="Arial"/>
-          <w:sz w:val="24"/>
-          <w:szCs w:val="24"/>
-        </w:rPr>
-      </w:pPr>
-      <w:r>
-        <w:rPr>
-          <w:rFonts w:ascii="Arial" w:hAnsi="Arial" w:cs="Arial"/>
-          <w:sz w:val="24"/>
-          <w:szCs w:val="24"/>
-        </w:rPr>
-        <w:t xml:space="preserve">Además, al realizar esta práctica, se puso a prueba el conocimiento teórico que tengo sobre esto, con lo que pude comprender mejor su funcionamiento, así como de pequeños detalles que tuvimos que justar pues el funcionamiento era el </w:t>
-      </w:r>
-      <w:r>
-        <w:rPr>
-          <w:rFonts w:ascii="Arial" w:hAnsi="Arial" w:cs="Arial"/>
-          <w:sz w:val="24"/>
-          <w:szCs w:val="24"/>
-        </w:rPr>
-        <w:t>deseado,</w:t>
-      </w:r>
-      <w:r>
-        <w:rPr>
-          <w:rFonts w:ascii="Arial" w:hAnsi="Arial" w:cs="Arial"/>
-          <w:sz w:val="24"/>
-          <w:szCs w:val="24"/>
-        </w:rPr>
-        <w:t xml:space="preserve"> pero no el esperado, ya que debido a que primero se hacia la concatenación de las Entradas con el Estado Presente, el módulo de </w:t>
-      </w:r>
-      <w:r>
-        <w:rPr>
-          <w:rFonts w:ascii="Arial" w:hAnsi="Arial" w:cs="Arial"/>
-          <w:i/>
-          <w:iCs/>
-          <w:sz w:val="24"/>
-          <w:szCs w:val="24"/>
-        </w:rPr>
-        <w:t>register2</w:t>
-      </w:r>
-      <w:r>
-        <w:rPr>
-          <w:rFonts w:ascii="Arial" w:hAnsi="Arial" w:cs="Arial"/>
-          <w:sz w:val="24"/>
-          <w:szCs w:val="24"/>
-        </w:rPr>
-        <w:t xml:space="preserve"> hacía un RESET de todos esos bits de Entradas y del Estado. Por ello, analizamos y propusimos, en primera instancia, el modificar la cantidad de bits que hacía el RESET, para no afectar los bits de las Entradas. Funcionó, pero se modificó el funcionamiento interno de ese registro, lo cual no fue correcto. Así que se modificó el orden, es decir, primero hacer uso de </w:t>
-      </w:r>
-      <w:r>
-        <w:rPr>
-          <w:rFonts w:ascii="Arial" w:hAnsi="Arial" w:cs="Arial"/>
-          <w:i/>
-          <w:iCs/>
-          <w:sz w:val="24"/>
-          <w:szCs w:val="24"/>
-        </w:rPr>
-        <w:t>register2</w:t>
-      </w:r>
-      <w:r>
-        <w:rPr>
-          <w:rFonts w:ascii="Arial" w:hAnsi="Arial" w:cs="Arial"/>
-          <w:sz w:val="24"/>
-          <w:szCs w:val="24"/>
-        </w:rPr>
-        <w:t xml:space="preserve"> para operar únicamente con el Estado Presente, y después de concatena con las Entradas, que operan de manera combinacional. </w:t>
-      </w:r>
-    </w:p>
-    <w:p>
-      <w:pPr>
-        <w:rPr>
-          <w:rFonts w:ascii="Arial" w:hAnsi="Arial" w:cs="Arial"/>
-        </w:rPr>
-      </w:pPr>
-    </w:p>
-    <w:p>
-      <w:pPr>
-        <w:rPr>
-          <w:rFonts w:ascii="Arial" w:hAnsi="Arial" w:cs="Arial"/>
-        </w:rPr>
-      </w:pPr>
-    </w:p>
-    <w:p>
-      <w:pPr>
-        <w:rPr>
-          <w:rFonts w:ascii="Arial" w:hAnsi="Arial" w:cs="Arial"/>
-        </w:rPr>
-      </w:pPr>
-    </w:p>
-    <w:p>
-      <w:pPr>
-        <w:rPr>
-          <w:rFonts w:ascii="Arial" w:hAnsi="Arial" w:cs="Arial"/>
-          <w:u w:val="single"/>
-        </w:rPr>
-      </w:pPr>
-    </w:p>
-    <w:p>
-      <w:pPr>
-        <w:rPr>
-          <w:rFonts w:ascii="Arial" w:hAnsi="Arial" w:cs="Arial"/>
-        </w:rPr>
-      </w:pPr>
-    </w:p>
-    <w:p>
-      <w:pPr>
-        <w:rPr>
-          <w:rFonts w:ascii="Arial" w:hAnsi="Arial" w:cs="Arial"/>
-        </w:rPr>
-      </w:pPr>
-      <w:r>
-        <w:rPr>
-          <w:rFonts w:ascii="Arial" w:hAnsi="Arial" w:cs="Arial"/>
-        </w:rPr>
-        <w:t xml:space="preserve"> </w:t>
-      </w:r>
     </w:p>
     <w:p>
       <w:pPr>
@@ -18183,7 +18590,7 @@
       </w:pPr>
     </w:p>
     <w:sectPr>
-      <w:footerReference w:type="default" r:id="rId13"/>
+      <w:footerReference w:type="default" r:id="rId14"/>
       <w:pgSz w:w="12240" w:h="15840" w:code="1"/>
       <w:pgMar w:top="1417" w:right="1701" w:bottom="1417" w:left="1701" w:header="709" w:footer="709" w:gutter="0"/>
       <w:pgBorders w:offsetFrom="page">

--- a/Practica3/Reporte3.docx
+++ b/Practica3/Reporte3.docx
@@ -17656,6 +17656,7 @@
     </w:p>
     <w:p>
       <w:pPr>
+        <w:jc w:val="both"/>
         <w:rPr>
           <w:rFonts w:ascii="Arial" w:hAnsi="Arial" w:cs="Arial"/>
           <w:sz w:val="24"/>
@@ -17663,6 +17664,7 @@
           <w:lang w:val="es-ES"/>
         </w:rPr>
       </w:pPr>
+      <w:bookmarkStart w:id="0" w:name="_GoBack"/>
       <w:r>
         <w:rPr>
           <w:rFonts w:ascii="Arial" w:hAnsi="Arial" w:cs="Arial"/>
@@ -17768,6 +17770,7 @@
         <w:t>, por lo que si vemos la carta ASM, comprobamos que la salida es correcta.</w:t>
       </w:r>
     </w:p>
+    <w:bookmarkEnd w:id="0"/>
     <w:p>
       <w:pPr>
         <w:rPr>
@@ -17938,25 +17941,7 @@
           <w:sz w:val="24"/>
           <w:szCs w:val="24"/>
         </w:rPr>
-        <w:t xml:space="preserve"> </w:t>
-      </w:r>
-      <w:proofErr w:type="spellStart"/>
-      <w:r>
-        <w:rPr>
-          <w:rFonts w:ascii="Arial" w:hAnsi="Arial" w:cs="Arial"/>
-          <w:sz w:val="24"/>
-          <w:szCs w:val="24"/>
-        </w:rPr>
-        <w:t>switch</w:t>
-      </w:r>
-      <w:proofErr w:type="spellEnd"/>
-      <w:r>
-        <w:rPr>
-          <w:rFonts w:ascii="Arial" w:hAnsi="Arial" w:cs="Arial"/>
-          <w:sz w:val="24"/>
-          <w:szCs w:val="24"/>
-        </w:rPr>
-        <w:t xml:space="preserve"> correspondiente de la tarjeta.</w:t>
+        <w:t xml:space="preserve"> switch correspondiente de la tarjeta.</w:t>
       </w:r>
     </w:p>
     <w:p>
@@ -18097,16 +18082,6 @@
           <w:szCs w:val="24"/>
         </w:rPr>
       </w:pPr>
-    </w:p>
-    <w:p>
-      <w:pPr>
-        <w:jc w:val="both"/>
-        <w:rPr>
-          <w:rFonts w:ascii="Arial" w:hAnsi="Arial" w:cs="Arial"/>
-          <w:sz w:val="24"/>
-          <w:szCs w:val="24"/>
-        </w:rPr>
-      </w:pPr>
       <w:r>
         <w:rPr>
           <w:rFonts w:ascii="Arial" w:hAnsi="Arial" w:cs="Arial"/>
@@ -18343,16 +18318,6 @@
           <w:szCs w:val="24"/>
         </w:rPr>
       </w:pPr>
-    </w:p>
-    <w:p>
-      <w:pPr>
-        <w:jc w:val="both"/>
-        <w:rPr>
-          <w:rFonts w:ascii="Arial" w:hAnsi="Arial" w:cs="Arial"/>
-          <w:sz w:val="24"/>
-          <w:szCs w:val="24"/>
-        </w:rPr>
-      </w:pPr>
       <w:r>
         <w:rPr>
           <w:rFonts w:ascii="Arial" w:hAnsi="Arial" w:cs="Arial"/>
@@ -18397,8 +18362,6 @@
         </w:rPr>
         <w:t xml:space="preserve"> del botón ver el siguiente estado y sus salidas.</w:t>
       </w:r>
-      <w:bookmarkStart w:id="0" w:name="_GoBack"/>
-      <w:bookmarkEnd w:id="0"/>
     </w:p>
     <w:p>
       <w:pPr>
@@ -18427,83 +18390,6 @@
         </w:rPr>
         <w:t xml:space="preserve"> </w:t>
       </w:r>
-    </w:p>
-    <w:p>
-      <w:pPr>
-        <w:rPr>
-          <w:rFonts w:ascii="Arial" w:hAnsi="Arial" w:cs="Arial"/>
-        </w:rPr>
-      </w:pPr>
-    </w:p>
-    <w:p>
-      <w:pPr>
-        <w:rPr>
-          <w:rFonts w:ascii="Arial" w:hAnsi="Arial" w:cs="Arial"/>
-        </w:rPr>
-      </w:pPr>
-    </w:p>
-    <w:p>
-      <w:pPr>
-        <w:rPr>
-          <w:rFonts w:ascii="Arial" w:hAnsi="Arial" w:cs="Arial"/>
-        </w:rPr>
-      </w:pPr>
-    </w:p>
-    <w:p>
-      <w:pPr>
-        <w:rPr>
-          <w:rFonts w:ascii="Arial" w:hAnsi="Arial" w:cs="Arial"/>
-        </w:rPr>
-      </w:pPr>
-    </w:p>
-    <w:p>
-      <w:pPr>
-        <w:rPr>
-          <w:rFonts w:ascii="Arial" w:hAnsi="Arial" w:cs="Arial"/>
-        </w:rPr>
-      </w:pPr>
-    </w:p>
-    <w:p>
-      <w:pPr>
-        <w:rPr>
-          <w:rFonts w:ascii="Arial" w:hAnsi="Arial" w:cs="Arial"/>
-        </w:rPr>
-      </w:pPr>
-    </w:p>
-    <w:p>
-      <w:pPr>
-        <w:rPr>
-          <w:rFonts w:ascii="Arial" w:hAnsi="Arial" w:cs="Arial"/>
-        </w:rPr>
-      </w:pPr>
-    </w:p>
-    <w:p>
-      <w:pPr>
-        <w:rPr>
-          <w:rFonts w:ascii="Arial" w:hAnsi="Arial" w:cs="Arial"/>
-        </w:rPr>
-      </w:pPr>
-    </w:p>
-    <w:p>
-      <w:pPr>
-        <w:rPr>
-          <w:rFonts w:ascii="Arial" w:hAnsi="Arial" w:cs="Arial"/>
-        </w:rPr>
-      </w:pPr>
-    </w:p>
-    <w:p>
-      <w:pPr>
-        <w:rPr>
-          <w:rFonts w:ascii="Arial" w:hAnsi="Arial" w:cs="Arial"/>
-        </w:rPr>
-      </w:pPr>
-    </w:p>
-    <w:p>
-      <w:pPr>
-        <w:rPr>
-          <w:rFonts w:ascii="Arial" w:hAnsi="Arial" w:cs="Arial"/>
-        </w:rPr>
-      </w:pPr>
     </w:p>
     <w:p>
       <w:pPr>
@@ -18948,7 +18834,7 @@
       </w:pPr>
     </w:pPrDefault>
   </w:docDefaults>
-  <w:latentStyles w:defLockedState="0" w:defUIPriority="99" w:defSemiHidden="0" w:defUnhideWhenUsed="0" w:defQFormat="0" w:count="375">
+  <w:latentStyles w:defLockedState="0" w:defUIPriority="99" w:defSemiHidden="0" w:defUnhideWhenUsed="0" w:defQFormat="0" w:count="377">
     <w:lsdException w:name="Normal" w:uiPriority="0" w:qFormat="1"/>
     <w:lsdException w:name="heading 1" w:uiPriority="9" w:qFormat="1"/>
     <w:lsdException w:name="heading 2" w:semiHidden="1" w:uiPriority="9" w:unhideWhenUsed="1" w:qFormat="1"/>
@@ -19054,7 +18940,6 @@
     <w:lsdException w:name="HTML Sample" w:semiHidden="1" w:unhideWhenUsed="1"/>
     <w:lsdException w:name="HTML Typewriter" w:semiHidden="1" w:unhideWhenUsed="1"/>
     <w:lsdException w:name="HTML Variable" w:semiHidden="1" w:unhideWhenUsed="1"/>
-    <w:lsdException w:name="Normal Table" w:semiHidden="1" w:unhideWhenUsed="1"/>
     <w:lsdException w:name="annotation subject" w:semiHidden="1" w:unhideWhenUsed="1"/>
     <w:lsdException w:name="No List" w:semiHidden="1" w:unhideWhenUsed="1"/>
     <w:lsdException w:name="Outline List 1" w:semiHidden="1" w:unhideWhenUsed="1"/>
@@ -19100,11 +18985,9 @@
     <w:lsdException w:name="Table Subtle 1" w:semiHidden="1" w:unhideWhenUsed="1"/>
     <w:lsdException w:name="Table Subtle 2" w:semiHidden="1" w:unhideWhenUsed="1"/>
     <w:lsdException w:name="Table Web 1" w:semiHidden="1" w:unhideWhenUsed="1"/>
-    <w:lsdException w:name="Table Web 2" w:semiHidden="1" w:unhideWhenUsed="1"/>
     <w:lsdException w:name="Table Web 3" w:semiHidden="1" w:unhideWhenUsed="1"/>
     <w:lsdException w:name="Balloon Text" w:semiHidden="1" w:unhideWhenUsed="1"/>
     <w:lsdException w:name="Table Grid" w:uiPriority="39"/>
-    <w:lsdException w:name="Table Theme" w:semiHidden="1" w:unhideWhenUsed="1"/>
     <w:lsdException w:name="Placeholder Text" w:semiHidden="1"/>
     <w:lsdException w:name="No Spacing" w:uiPriority="1" w:qFormat="1"/>
     <w:lsdException w:name="Light Shading" w:uiPriority="60"/>
@@ -19324,6 +19207,8 @@
     <w:lsdException w:name="Smart Hyperlink" w:semiHidden="1" w:unhideWhenUsed="1"/>
     <w:lsdException w:name="Hashtag" w:semiHidden="1" w:unhideWhenUsed="1"/>
     <w:lsdException w:name="Unresolved Mention" w:semiHidden="1" w:unhideWhenUsed="1"/>
+    <w:lsdException w:name="Smart Link" w:semiHidden="1" w:unhideWhenUsed="1"/>
+    <w:lsdException w:name="Smart Link Error" w:semiHidden="1" w:unhideWhenUsed="1"/>
   </w:latentStyles>
   <w:style w:type="paragraph" w:default="1" w:styleId="Normal">
     <w:name w:val="Normal"/>
